--- a/Game Design Document Outline.docx
+++ b/Game Design Document Outline.docx
@@ -1,6 +1,6 @@
 
 <file path=word/document.xml><?xml version="1.0" encoding="utf-8"?>
-<w:document xmlns:wpc="http://schemas.microsoft.com/office/word/2010/wordprocessingCanvas" xmlns:cx="http://schemas.microsoft.com/office/drawing/2014/chartex" xmlns:cx1="http://schemas.microsoft.com/office/drawing/2015/9/8/chartex" xmlns:cx2="http://schemas.microsoft.com/office/drawing/2015/10/21/chartex" xmlns:cx3="http://schemas.microsoft.com/office/drawing/2016/5/9/chartex" xmlns:cx4="http://schemas.microsoft.com/office/drawing/2016/5/10/chartex" xmlns:cx5="http://schemas.microsoft.com/office/drawing/2016/5/11/chartex" xmlns:cx6="http://schemas.microsoft.com/office/drawing/2016/5/12/chartex" xmlns:cx7="http://schemas.microsoft.com/office/drawing/2016/5/13/chartex" xmlns:cx8="http://schemas.microsoft.com/office/drawing/2016/5/14/chartex" xmlns:mc="http://schemas.openxmlformats.org/markup-compatibility/2006" xmlns:aink="http://schemas.microsoft.com/office/drawing/2016/ink" xmlns:am3d="http://schemas.microsoft.com/office/drawing/2017/model3d" xmlns:o="urn:schemas-microsoft-com:office:office" xmlns:oel="http://schemas.microsoft.com/office/2019/extlst" xmlns:r="http://schemas.openxmlformats.org/officeDocument/2006/relationships" xmlns:m="http://schemas.openxmlformats.org/officeDocument/2006/math" xmlns:v="urn:schemas-microsoft-com:vml" xmlns:wp14="http://schemas.microsoft.com/office/word/2010/wordprocessingDrawing" xmlns:wp="http://schemas.openxmlformats.org/drawingml/2006/wordprocessingDrawing" xmlns:w10="urn:schemas-microsoft-com:office:word" xmlns:w="http://schemas.openxmlformats.org/wordprocessingml/2006/main" xmlns:w14="http://schemas.microsoft.com/office/word/2010/wordml" xmlns:w15="http://schemas.microsoft.com/office/word/2012/wordml" xmlns:w16cex="http://schemas.microsoft.com/office/word/2018/wordml/cex" xmlns:w16cid="http://schemas.microsoft.com/office/word/2016/wordml/cid" xmlns:w16="http://schemas.microsoft.com/office/word/2018/wordml" xmlns:w16sdtdh="http://schemas.microsoft.com/office/word/2020/wordml/sdtdatahash" xmlns:w16se="http://schemas.microsoft.com/office/word/2015/wordml/symex" xmlns:wpg="http://schemas.microsoft.com/office/word/2010/wordprocessingGroup" xmlns:wpi="http://schemas.microsoft.com/office/word/2010/wordprocessingInk" xmlns:wne="http://schemas.microsoft.com/office/word/2006/wordml" xmlns:wps="http://schemas.microsoft.com/office/word/2010/wordprocessingShape" mc:Ignorable="w14 w15 w16se w16cid w16 w16cex w16sdtdh wp14">
+<w:document xmlns:wpc="http://schemas.microsoft.com/office/word/2010/wordprocessingCanvas" xmlns:cx="http://schemas.microsoft.com/office/drawing/2014/chartex" xmlns:cx1="http://schemas.microsoft.com/office/drawing/2015/9/8/chartex" xmlns:cx2="http://schemas.microsoft.com/office/drawing/2015/10/21/chartex" xmlns:cx3="http://schemas.microsoft.com/office/drawing/2016/5/9/chartex" xmlns:cx4="http://schemas.microsoft.com/office/drawing/2016/5/10/chartex" xmlns:cx5="http://schemas.microsoft.com/office/drawing/2016/5/11/chartex" xmlns:cx6="http://schemas.microsoft.com/office/drawing/2016/5/12/chartex" xmlns:cx7="http://schemas.microsoft.com/office/drawing/2016/5/13/chartex" xmlns:cx8="http://schemas.microsoft.com/office/drawing/2016/5/14/chartex" xmlns:mc="http://schemas.openxmlformats.org/markup-compatibility/2006" xmlns:aink="http://schemas.microsoft.com/office/drawing/2016/ink" xmlns:am3d="http://schemas.microsoft.com/office/drawing/2017/model3d" xmlns:o="urn:schemas-microsoft-com:office:office" xmlns:oel="http://schemas.microsoft.com/office/2019/extlst" xmlns:r="http://schemas.openxmlformats.org/officeDocument/2006/relationships" xmlns:m="http://schemas.openxmlformats.org/officeDocument/2006/math" xmlns:v="urn:schemas-microsoft-com:vml" xmlns:wp14="http://schemas.microsoft.com/office/word/2010/wordprocessingDrawing" xmlns:wp="http://schemas.openxmlformats.org/drawingml/2006/wordprocessingDrawing" xmlns:w10="urn:schemas-microsoft-com:office:word" xmlns:w="http://schemas.openxmlformats.org/wordprocessingml/2006/main" xmlns:w14="http://schemas.microsoft.com/office/word/2010/wordml" xmlns:w15="http://schemas.microsoft.com/office/word/2012/wordml" xmlns:w16cex="http://schemas.microsoft.com/office/word/2018/wordml/cex" xmlns:w16cid="http://schemas.microsoft.com/office/word/2016/wordml/cid" xmlns:w16="http://schemas.microsoft.com/office/word/2018/wordml" xmlns:w16du="http://schemas.microsoft.com/office/word/2023/wordml/word16du" xmlns:w16sdtdh="http://schemas.microsoft.com/office/word/2020/wordml/sdtdatahash" xmlns:w16se="http://schemas.microsoft.com/office/word/2015/wordml/symex" xmlns:wpg="http://schemas.microsoft.com/office/word/2010/wordprocessingGroup" xmlns:wpi="http://schemas.microsoft.com/office/word/2010/wordprocessingInk" xmlns:wne="http://schemas.microsoft.com/office/word/2006/wordml" xmlns:wps="http://schemas.microsoft.com/office/word/2010/wordprocessingShape" mc:Ignorable="w14 w15 w16se w16cid w16 w16cex w16sdtdh wp14">
   <w:body>
     <w:p>
       <w:pPr>
@@ -334,6 +334,7 @@
         <w:pStyle w:val="Ttulo1"/>
       </w:pPr>
       <w:r>
+        <w:lastRenderedPageBreak/>
         <w:br w:type="page"/>
       </w:r>
     </w:p>
@@ -392,13 +393,29 @@
         <w:t>Packman</w:t>
       </w:r>
       <w:r>
-        <w:t>, SimCity and Doom.  All three games required detailed design documents, but if you think about it, those documents would be entirely different!  As such, when using the outline below you will find sections that will be totally meaningless to your game.  But also, there will be sections that your GDD requires to describe the game.  Just because it’s not in my outline, it doesn’t mean that it doesn’t belong.</w:t>
+        <w:t xml:space="preserve">, </w:t>
+      </w:r>
+      <w:proofErr w:type="gramStart"/>
+      <w:r>
+        <w:t>SimCity</w:t>
+      </w:r>
+      <w:proofErr w:type="gramEnd"/>
+      <w:r>
+        <w:t xml:space="preserve"> and Doom.  All three games required detailed design documents, but if you think about it, those documents would be entirely different!  As such, when using the outline below you will find sections that will be totally meaningless to your game.  But also, there will be sections that your GDD requires to describe the game.  Just because it’s not in my outline, it doesn’t mean that it doesn’t belong.</w:t>
       </w:r>
     </w:p>
     <w:p/>
     <w:p>
       <w:r>
-        <w:t xml:space="preserve">The GDD is a reference document.   Members of the development team will constantly be using the document to find specific information for their specific needs.   Consider the size such a document may grow to in order to document every piece of the game.  We don’t want the GDD to cause information overload and then become a prop under somebody’s wobbly desk.  As such it is important that you organize and format the document to make it easy to use. Also note that some of these sections might not appear in the GDD itself but instead would appear in supplemental documents such as an Art Bible or Test Plan.  This helps make the overall document more manageable and readable.  </w:t>
+        <w:t xml:space="preserve">The GDD is a reference document.   Members of the development team will constantly be using the document to find specific information for their specific needs.   Consider the size such a document may grow to </w:t>
+      </w:r>
+      <w:proofErr w:type="gramStart"/>
+      <w:r>
+        <w:t>in order to</w:t>
+      </w:r>
+      <w:proofErr w:type="gramEnd"/>
+      <w:r>
+        <w:t xml:space="preserve"> document every piece of the game.  We don’t want the GDD to cause information overload and then become a prop under somebody’s wobbly desk.  As such it is important that you organize and format the document to make it easy to use. Also note that some of these sections might not appear in the GDD itself but instead would appear in supplemental documents such as an Art Bible or Test Plan.  This helps make the overall document more manageable and readable.  </w:t>
       </w:r>
     </w:p>
     <w:p/>
@@ -6950,7 +6967,19 @@
         <w:rPr>
           <w:lang w:val="en-CA"/>
         </w:rPr>
-        <w:t>Map scrolling will be top/down, nevertheless, once the maximum top is reached the screen will keep in that position until the boss is defeated, or the dog loses its all health. The main character will have roar powers, which will be 3 waves in mouse direction. They could beat enemies. In addition, some power-ups will be left randomly by enemies to help the protagonist to rescue its bone.</w:t>
+        <w:t xml:space="preserve">Map scrolling will be top/down, nevertheless, once the maximum top is reached the screen will keep in that position until the boss is defeated, or the dog loses its all health. The main character will have </w:t>
+      </w:r>
+      <w:r>
+        <w:rPr>
+          <w:lang w:val="en-CA"/>
+        </w:rPr>
+        <w:t>bark</w:t>
+      </w:r>
+      <w:r>
+        <w:rPr>
+          <w:lang w:val="en-CA"/>
+        </w:rPr>
+        <w:t xml:space="preserve"> powers, which will be 3 waves in mouse direction. They could beat enemies. In addition, some power-ups will be left randomly by enemies to help the protagonist to rescue its bone.</w:t>
       </w:r>
     </w:p>
     <w:p>
@@ -8886,9 +8915,9 @@
         <w:tblLook w:val="04A0" w:firstRow="1" w:lastRow="0" w:firstColumn="1" w:lastColumn="0" w:noHBand="0" w:noVBand="1"/>
       </w:tblPr>
       <w:tblGrid>
-        <w:gridCol w:w="2888"/>
-        <w:gridCol w:w="2849"/>
-        <w:gridCol w:w="2893"/>
+        <w:gridCol w:w="2956"/>
+        <w:gridCol w:w="2941"/>
+        <w:gridCol w:w="2959"/>
       </w:tblGrid>
       <w:tr>
         <w:trPr>
@@ -9978,9 +10007,14 @@
       </w:pPr>
       <w:bookmarkStart w:id="38" w:name="_Toc125146859"/>
       <w:r>
-        <w:t>General look and feel of world</w:t>
+        <w:t xml:space="preserve">General look and feel of </w:t>
+      </w:r>
+      <w:proofErr w:type="gramStart"/>
+      <w:r>
+        <w:t>world</w:t>
       </w:r>
       <w:bookmarkEnd w:id="38"/>
+      <w:proofErr w:type="gramEnd"/>
     </w:p>
     <w:p>
       <w:pPr>
@@ -11567,9 +11601,14 @@
       </w:pPr>
       <w:bookmarkStart w:id="57" w:name="_Toc125146884"/>
       <w:r>
-        <w:t>Supported game controllers and peripherals</w:t>
+        <w:t xml:space="preserve">Supported game controllers and </w:t>
+      </w:r>
+      <w:proofErr w:type="gramStart"/>
+      <w:r>
+        <w:t>peripherals</w:t>
       </w:r>
       <w:bookmarkEnd w:id="57"/>
+      <w:proofErr w:type="gramEnd"/>
     </w:p>
     <w:p>
       <w:pPr>
@@ -12007,9 +12046,14 @@
       <w:bookmarkStart w:id="63" w:name="_Toc125146890"/>
       <w:r>
         <w:lastRenderedPageBreak/>
-        <w:t>Cut scenes</w:t>
+        <w:t xml:space="preserve">Cut </w:t>
+      </w:r>
+      <w:proofErr w:type="gramStart"/>
+      <w:r>
+        <w:t>scenes</w:t>
       </w:r>
       <w:bookmarkEnd w:id="63"/>
+      <w:proofErr w:type="gramEnd"/>
     </w:p>
     <w:p>
       <w:r>
@@ -12318,7 +12362,7 @@
 </file>
 
 <file path=word/endnotes.xml><?xml version="1.0" encoding="utf-8"?>
-<w:endnotes xmlns:wpc="http://schemas.microsoft.com/office/word/2010/wordprocessingCanvas" xmlns:cx="http://schemas.microsoft.com/office/drawing/2014/chartex" xmlns:cx1="http://schemas.microsoft.com/office/drawing/2015/9/8/chartex" xmlns:cx2="http://schemas.microsoft.com/office/drawing/2015/10/21/chartex" xmlns:cx3="http://schemas.microsoft.com/office/drawing/2016/5/9/chartex" xmlns:cx4="http://schemas.microsoft.com/office/drawing/2016/5/10/chartex" xmlns:cx5="http://schemas.microsoft.com/office/drawing/2016/5/11/chartex" xmlns:cx6="http://schemas.microsoft.com/office/drawing/2016/5/12/chartex" xmlns:cx7="http://schemas.microsoft.com/office/drawing/2016/5/13/chartex" xmlns:cx8="http://schemas.microsoft.com/office/drawing/2016/5/14/chartex" xmlns:mc="http://schemas.openxmlformats.org/markup-compatibility/2006" xmlns:aink="http://schemas.microsoft.com/office/drawing/2016/ink" xmlns:am3d="http://schemas.microsoft.com/office/drawing/2017/model3d" xmlns:o="urn:schemas-microsoft-com:office:office" xmlns:oel="http://schemas.microsoft.com/office/2019/extlst" xmlns:r="http://schemas.openxmlformats.org/officeDocument/2006/relationships" xmlns:m="http://schemas.openxmlformats.org/officeDocument/2006/math" xmlns:v="urn:schemas-microsoft-com:vml" xmlns:wp14="http://schemas.microsoft.com/office/word/2010/wordprocessingDrawing" xmlns:wp="http://schemas.openxmlformats.org/drawingml/2006/wordprocessingDrawing" xmlns:w10="urn:schemas-microsoft-com:office:word" xmlns:w="http://schemas.openxmlformats.org/wordprocessingml/2006/main" xmlns:w14="http://schemas.microsoft.com/office/word/2010/wordml" xmlns:w15="http://schemas.microsoft.com/office/word/2012/wordml" xmlns:w16cex="http://schemas.microsoft.com/office/word/2018/wordml/cex" xmlns:w16cid="http://schemas.microsoft.com/office/word/2016/wordml/cid" xmlns:w16="http://schemas.microsoft.com/office/word/2018/wordml" xmlns:w16sdtdh="http://schemas.microsoft.com/office/word/2020/wordml/sdtdatahash" xmlns:w16se="http://schemas.microsoft.com/office/word/2015/wordml/symex" xmlns:wpg="http://schemas.microsoft.com/office/word/2010/wordprocessingGroup" xmlns:wpi="http://schemas.microsoft.com/office/word/2010/wordprocessingInk" xmlns:wne="http://schemas.microsoft.com/office/word/2006/wordml" xmlns:wps="http://schemas.microsoft.com/office/word/2010/wordprocessingShape" mc:Ignorable="w14 w15 w16se w16cid w16 w16cex w16sdtdh wp14">
+<w:endnotes xmlns:wpc="http://schemas.microsoft.com/office/word/2010/wordprocessingCanvas" xmlns:cx="http://schemas.microsoft.com/office/drawing/2014/chartex" xmlns:cx1="http://schemas.microsoft.com/office/drawing/2015/9/8/chartex" xmlns:cx2="http://schemas.microsoft.com/office/drawing/2015/10/21/chartex" xmlns:cx3="http://schemas.microsoft.com/office/drawing/2016/5/9/chartex" xmlns:cx4="http://schemas.microsoft.com/office/drawing/2016/5/10/chartex" xmlns:cx5="http://schemas.microsoft.com/office/drawing/2016/5/11/chartex" xmlns:cx6="http://schemas.microsoft.com/office/drawing/2016/5/12/chartex" xmlns:cx7="http://schemas.microsoft.com/office/drawing/2016/5/13/chartex" xmlns:cx8="http://schemas.microsoft.com/office/drawing/2016/5/14/chartex" xmlns:mc="http://schemas.openxmlformats.org/markup-compatibility/2006" xmlns:aink="http://schemas.microsoft.com/office/drawing/2016/ink" xmlns:am3d="http://schemas.microsoft.com/office/drawing/2017/model3d" xmlns:o="urn:schemas-microsoft-com:office:office" xmlns:oel="http://schemas.microsoft.com/office/2019/extlst" xmlns:r="http://schemas.openxmlformats.org/officeDocument/2006/relationships" xmlns:m="http://schemas.openxmlformats.org/officeDocument/2006/math" xmlns:v="urn:schemas-microsoft-com:vml" xmlns:wp14="http://schemas.microsoft.com/office/word/2010/wordprocessingDrawing" xmlns:wp="http://schemas.openxmlformats.org/drawingml/2006/wordprocessingDrawing" xmlns:w10="urn:schemas-microsoft-com:office:word" xmlns:w="http://schemas.openxmlformats.org/wordprocessingml/2006/main" xmlns:w14="http://schemas.microsoft.com/office/word/2010/wordml" xmlns:w15="http://schemas.microsoft.com/office/word/2012/wordml" xmlns:w16cex="http://schemas.microsoft.com/office/word/2018/wordml/cex" xmlns:w16cid="http://schemas.microsoft.com/office/word/2016/wordml/cid" xmlns:w16="http://schemas.microsoft.com/office/word/2018/wordml" xmlns:w16du="http://schemas.microsoft.com/office/word/2023/wordml/word16du" xmlns:w16sdtdh="http://schemas.microsoft.com/office/word/2020/wordml/sdtdatahash" xmlns:w16se="http://schemas.microsoft.com/office/word/2015/wordml/symex" xmlns:wpg="http://schemas.microsoft.com/office/word/2010/wordprocessingGroup" xmlns:wpi="http://schemas.microsoft.com/office/word/2010/wordprocessingInk" xmlns:wne="http://schemas.microsoft.com/office/word/2006/wordml" xmlns:wps="http://schemas.microsoft.com/office/word/2010/wordprocessingShape" mc:Ignorable="w14 w15 w16se w16cid w16 w16cex w16sdtdh wp14">
   <w:endnote w:type="separator" w:id="-1">
     <w:p>
       <w:r>
@@ -12337,7 +12381,7 @@
 </file>
 
 <file path=word/footnotes.xml><?xml version="1.0" encoding="utf-8"?>
-<w:footnotes xmlns:wpc="http://schemas.microsoft.com/office/word/2010/wordprocessingCanvas" xmlns:cx="http://schemas.microsoft.com/office/drawing/2014/chartex" xmlns:cx1="http://schemas.microsoft.com/office/drawing/2015/9/8/chartex" xmlns:cx2="http://schemas.microsoft.com/office/drawing/2015/10/21/chartex" xmlns:cx3="http://schemas.microsoft.com/office/drawing/2016/5/9/chartex" xmlns:cx4="http://schemas.microsoft.com/office/drawing/2016/5/10/chartex" xmlns:cx5="http://schemas.microsoft.com/office/drawing/2016/5/11/chartex" xmlns:cx6="http://schemas.microsoft.com/office/drawing/2016/5/12/chartex" xmlns:cx7="http://schemas.microsoft.com/office/drawing/2016/5/13/chartex" xmlns:cx8="http://schemas.microsoft.com/office/drawing/2016/5/14/chartex" xmlns:mc="http://schemas.openxmlformats.org/markup-compatibility/2006" xmlns:aink="http://schemas.microsoft.com/office/drawing/2016/ink" xmlns:am3d="http://schemas.microsoft.com/office/drawing/2017/model3d" xmlns:o="urn:schemas-microsoft-com:office:office" xmlns:oel="http://schemas.microsoft.com/office/2019/extlst" xmlns:r="http://schemas.openxmlformats.org/officeDocument/2006/relationships" xmlns:m="http://schemas.openxmlformats.org/officeDocument/2006/math" xmlns:v="urn:schemas-microsoft-com:vml" xmlns:wp14="http://schemas.microsoft.com/office/word/2010/wordprocessingDrawing" xmlns:wp="http://schemas.openxmlformats.org/drawingml/2006/wordprocessingDrawing" xmlns:w10="urn:schemas-microsoft-com:office:word" xmlns:w="http://schemas.openxmlformats.org/wordprocessingml/2006/main" xmlns:w14="http://schemas.microsoft.com/office/word/2010/wordml" xmlns:w15="http://schemas.microsoft.com/office/word/2012/wordml" xmlns:w16cex="http://schemas.microsoft.com/office/word/2018/wordml/cex" xmlns:w16cid="http://schemas.microsoft.com/office/word/2016/wordml/cid" xmlns:w16="http://schemas.microsoft.com/office/word/2018/wordml" xmlns:w16sdtdh="http://schemas.microsoft.com/office/word/2020/wordml/sdtdatahash" xmlns:w16se="http://schemas.microsoft.com/office/word/2015/wordml/symex" xmlns:wpg="http://schemas.microsoft.com/office/word/2010/wordprocessingGroup" xmlns:wpi="http://schemas.microsoft.com/office/word/2010/wordprocessingInk" xmlns:wne="http://schemas.microsoft.com/office/word/2006/wordml" xmlns:wps="http://schemas.microsoft.com/office/word/2010/wordprocessingShape" mc:Ignorable="w14 w15 w16se w16cid w16 w16cex w16sdtdh wp14">
+<w:footnotes xmlns:wpc="http://schemas.microsoft.com/office/word/2010/wordprocessingCanvas" xmlns:cx="http://schemas.microsoft.com/office/drawing/2014/chartex" xmlns:cx1="http://schemas.microsoft.com/office/drawing/2015/9/8/chartex" xmlns:cx2="http://schemas.microsoft.com/office/drawing/2015/10/21/chartex" xmlns:cx3="http://schemas.microsoft.com/office/drawing/2016/5/9/chartex" xmlns:cx4="http://schemas.microsoft.com/office/drawing/2016/5/10/chartex" xmlns:cx5="http://schemas.microsoft.com/office/drawing/2016/5/11/chartex" xmlns:cx6="http://schemas.microsoft.com/office/drawing/2016/5/12/chartex" xmlns:cx7="http://schemas.microsoft.com/office/drawing/2016/5/13/chartex" xmlns:cx8="http://schemas.microsoft.com/office/drawing/2016/5/14/chartex" xmlns:mc="http://schemas.openxmlformats.org/markup-compatibility/2006" xmlns:aink="http://schemas.microsoft.com/office/drawing/2016/ink" xmlns:am3d="http://schemas.microsoft.com/office/drawing/2017/model3d" xmlns:o="urn:schemas-microsoft-com:office:office" xmlns:oel="http://schemas.microsoft.com/office/2019/extlst" xmlns:r="http://schemas.openxmlformats.org/officeDocument/2006/relationships" xmlns:m="http://schemas.openxmlformats.org/officeDocument/2006/math" xmlns:v="urn:schemas-microsoft-com:vml" xmlns:wp14="http://schemas.microsoft.com/office/word/2010/wordprocessingDrawing" xmlns:wp="http://schemas.openxmlformats.org/drawingml/2006/wordprocessingDrawing" xmlns:w10="urn:schemas-microsoft-com:office:word" xmlns:w="http://schemas.openxmlformats.org/wordprocessingml/2006/main" xmlns:w14="http://schemas.microsoft.com/office/word/2010/wordml" xmlns:w15="http://schemas.microsoft.com/office/word/2012/wordml" xmlns:w16cex="http://schemas.microsoft.com/office/word/2018/wordml/cex" xmlns:w16cid="http://schemas.microsoft.com/office/word/2016/wordml/cid" xmlns:w16="http://schemas.microsoft.com/office/word/2018/wordml" xmlns:w16du="http://schemas.microsoft.com/office/word/2023/wordml/word16du" xmlns:w16sdtdh="http://schemas.microsoft.com/office/word/2020/wordml/sdtdatahash" xmlns:w16se="http://schemas.microsoft.com/office/word/2015/wordml/symex" xmlns:wpg="http://schemas.microsoft.com/office/word/2010/wordprocessingGroup" xmlns:wpi="http://schemas.microsoft.com/office/word/2010/wordprocessingInk" xmlns:wne="http://schemas.microsoft.com/office/word/2006/wordml" xmlns:wps="http://schemas.microsoft.com/office/word/2010/wordprocessingShape" mc:Ignorable="w14 w15 w16se w16cid w16 w16cex w16sdtdh wp14">
   <w:footnote w:type="separator" w:id="-1">
     <w:p>
       <w:r>
@@ -12356,7 +12400,7 @@
 </file>
 
 <file path=word/header1.xml><?xml version="1.0" encoding="utf-8"?>
-<w:hdr xmlns:wpc="http://schemas.microsoft.com/office/word/2010/wordprocessingCanvas" xmlns:cx="http://schemas.microsoft.com/office/drawing/2014/chartex" xmlns:cx1="http://schemas.microsoft.com/office/drawing/2015/9/8/chartex" xmlns:cx2="http://schemas.microsoft.com/office/drawing/2015/10/21/chartex" xmlns:cx3="http://schemas.microsoft.com/office/drawing/2016/5/9/chartex" xmlns:cx4="http://schemas.microsoft.com/office/drawing/2016/5/10/chartex" xmlns:cx5="http://schemas.microsoft.com/office/drawing/2016/5/11/chartex" xmlns:cx6="http://schemas.microsoft.com/office/drawing/2016/5/12/chartex" xmlns:cx7="http://schemas.microsoft.com/office/drawing/2016/5/13/chartex" xmlns:cx8="http://schemas.microsoft.com/office/drawing/2016/5/14/chartex" xmlns:mc="http://schemas.openxmlformats.org/markup-compatibility/2006" xmlns:aink="http://schemas.microsoft.com/office/drawing/2016/ink" xmlns:am3d="http://schemas.microsoft.com/office/drawing/2017/model3d" xmlns:o="urn:schemas-microsoft-com:office:office" xmlns:oel="http://schemas.microsoft.com/office/2019/extlst" xmlns:r="http://schemas.openxmlformats.org/officeDocument/2006/relationships" xmlns:m="http://schemas.openxmlformats.org/officeDocument/2006/math" xmlns:v="urn:schemas-microsoft-com:vml" xmlns:wp14="http://schemas.microsoft.com/office/word/2010/wordprocessingDrawing" xmlns:wp="http://schemas.openxmlformats.org/drawingml/2006/wordprocessingDrawing" xmlns:w10="urn:schemas-microsoft-com:office:word" xmlns:w="http://schemas.openxmlformats.org/wordprocessingml/2006/main" xmlns:w14="http://schemas.microsoft.com/office/word/2010/wordml" xmlns:w15="http://schemas.microsoft.com/office/word/2012/wordml" xmlns:w16cex="http://schemas.microsoft.com/office/word/2018/wordml/cex" xmlns:w16cid="http://schemas.microsoft.com/office/word/2016/wordml/cid" xmlns:w16="http://schemas.microsoft.com/office/word/2018/wordml" xmlns:w16sdtdh="http://schemas.microsoft.com/office/word/2020/wordml/sdtdatahash" xmlns:w16se="http://schemas.microsoft.com/office/word/2015/wordml/symex" xmlns:wpg="http://schemas.microsoft.com/office/word/2010/wordprocessingGroup" xmlns:wpi="http://schemas.microsoft.com/office/word/2010/wordprocessingInk" xmlns:wne="http://schemas.microsoft.com/office/word/2006/wordml" xmlns:wps="http://schemas.microsoft.com/office/word/2010/wordprocessingShape" mc:Ignorable="w14 w15 w16se w16cid w16 w16cex w16sdtdh wp14">
+<w:hdr xmlns:wpc="http://schemas.microsoft.com/office/word/2010/wordprocessingCanvas" xmlns:cx="http://schemas.microsoft.com/office/drawing/2014/chartex" xmlns:cx1="http://schemas.microsoft.com/office/drawing/2015/9/8/chartex" xmlns:cx2="http://schemas.microsoft.com/office/drawing/2015/10/21/chartex" xmlns:cx3="http://schemas.microsoft.com/office/drawing/2016/5/9/chartex" xmlns:cx4="http://schemas.microsoft.com/office/drawing/2016/5/10/chartex" xmlns:cx5="http://schemas.microsoft.com/office/drawing/2016/5/11/chartex" xmlns:cx6="http://schemas.microsoft.com/office/drawing/2016/5/12/chartex" xmlns:cx7="http://schemas.microsoft.com/office/drawing/2016/5/13/chartex" xmlns:cx8="http://schemas.microsoft.com/office/drawing/2016/5/14/chartex" xmlns:mc="http://schemas.openxmlformats.org/markup-compatibility/2006" xmlns:aink="http://schemas.microsoft.com/office/drawing/2016/ink" xmlns:am3d="http://schemas.microsoft.com/office/drawing/2017/model3d" xmlns:o="urn:schemas-microsoft-com:office:office" xmlns:oel="http://schemas.microsoft.com/office/2019/extlst" xmlns:r="http://schemas.openxmlformats.org/officeDocument/2006/relationships" xmlns:m="http://schemas.openxmlformats.org/officeDocument/2006/math" xmlns:v="urn:schemas-microsoft-com:vml" xmlns:wp14="http://schemas.microsoft.com/office/word/2010/wordprocessingDrawing" xmlns:wp="http://schemas.openxmlformats.org/drawingml/2006/wordprocessingDrawing" xmlns:w10="urn:schemas-microsoft-com:office:word" xmlns:w="http://schemas.openxmlformats.org/wordprocessingml/2006/main" xmlns:w14="http://schemas.microsoft.com/office/word/2010/wordml" xmlns:w15="http://schemas.microsoft.com/office/word/2012/wordml" xmlns:w16cex="http://schemas.microsoft.com/office/word/2018/wordml/cex" xmlns:w16cid="http://schemas.microsoft.com/office/word/2016/wordml/cid" xmlns:w16="http://schemas.microsoft.com/office/word/2018/wordml" xmlns:w16du="http://schemas.microsoft.com/office/word/2023/wordml/word16du" xmlns:w16sdtdh="http://schemas.microsoft.com/office/word/2020/wordml/sdtdatahash" xmlns:w16se="http://schemas.microsoft.com/office/word/2015/wordml/symex" xmlns:wpg="http://schemas.microsoft.com/office/word/2010/wordprocessingGroup" xmlns:wpi="http://schemas.microsoft.com/office/word/2010/wordprocessingInk" xmlns:wne="http://schemas.microsoft.com/office/word/2006/wordml" xmlns:wps="http://schemas.microsoft.com/office/word/2010/wordprocessingShape" mc:Ignorable="w14 w15 w16se w16cid w16 w16cex w16sdtdh wp14">
   <w:p>
     <w:pPr>
       <w:pStyle w:val="Encabezado"/>
@@ -12394,7 +12438,7 @@
 </file>
 
 <file path=word/header2.xml><?xml version="1.0" encoding="utf-8"?>
-<w:hdr xmlns:wpc="http://schemas.microsoft.com/office/word/2010/wordprocessingCanvas" xmlns:cx="http://schemas.microsoft.com/office/drawing/2014/chartex" xmlns:cx1="http://schemas.microsoft.com/office/drawing/2015/9/8/chartex" xmlns:cx2="http://schemas.microsoft.com/office/drawing/2015/10/21/chartex" xmlns:cx3="http://schemas.microsoft.com/office/drawing/2016/5/9/chartex" xmlns:cx4="http://schemas.microsoft.com/office/drawing/2016/5/10/chartex" xmlns:cx5="http://schemas.microsoft.com/office/drawing/2016/5/11/chartex" xmlns:cx6="http://schemas.microsoft.com/office/drawing/2016/5/12/chartex" xmlns:cx7="http://schemas.microsoft.com/office/drawing/2016/5/13/chartex" xmlns:cx8="http://schemas.microsoft.com/office/drawing/2016/5/14/chartex" xmlns:mc="http://schemas.openxmlformats.org/markup-compatibility/2006" xmlns:aink="http://schemas.microsoft.com/office/drawing/2016/ink" xmlns:am3d="http://schemas.microsoft.com/office/drawing/2017/model3d" xmlns:o="urn:schemas-microsoft-com:office:office" xmlns:oel="http://schemas.microsoft.com/office/2019/extlst" xmlns:r="http://schemas.openxmlformats.org/officeDocument/2006/relationships" xmlns:m="http://schemas.openxmlformats.org/officeDocument/2006/math" xmlns:v="urn:schemas-microsoft-com:vml" xmlns:wp14="http://schemas.microsoft.com/office/word/2010/wordprocessingDrawing" xmlns:wp="http://schemas.openxmlformats.org/drawingml/2006/wordprocessingDrawing" xmlns:w10="urn:schemas-microsoft-com:office:word" xmlns:w="http://schemas.openxmlformats.org/wordprocessingml/2006/main" xmlns:w14="http://schemas.microsoft.com/office/word/2010/wordml" xmlns:w15="http://schemas.microsoft.com/office/word/2012/wordml" xmlns:w16cex="http://schemas.microsoft.com/office/word/2018/wordml/cex" xmlns:w16cid="http://schemas.microsoft.com/office/word/2016/wordml/cid" xmlns:w16="http://schemas.microsoft.com/office/word/2018/wordml" xmlns:w16sdtdh="http://schemas.microsoft.com/office/word/2020/wordml/sdtdatahash" xmlns:w16se="http://schemas.microsoft.com/office/word/2015/wordml/symex" xmlns:wpg="http://schemas.microsoft.com/office/word/2010/wordprocessingGroup" xmlns:wpi="http://schemas.microsoft.com/office/word/2010/wordprocessingInk" xmlns:wne="http://schemas.microsoft.com/office/word/2006/wordml" xmlns:wps="http://schemas.microsoft.com/office/word/2010/wordprocessingShape" mc:Ignorable="w14 w15 w16se w16cid w16 w16cex w16sdtdh wp14">
+<w:hdr xmlns:wpc="http://schemas.microsoft.com/office/word/2010/wordprocessingCanvas" xmlns:cx="http://schemas.microsoft.com/office/drawing/2014/chartex" xmlns:cx1="http://schemas.microsoft.com/office/drawing/2015/9/8/chartex" xmlns:cx2="http://schemas.microsoft.com/office/drawing/2015/10/21/chartex" xmlns:cx3="http://schemas.microsoft.com/office/drawing/2016/5/9/chartex" xmlns:cx4="http://schemas.microsoft.com/office/drawing/2016/5/10/chartex" xmlns:cx5="http://schemas.microsoft.com/office/drawing/2016/5/11/chartex" xmlns:cx6="http://schemas.microsoft.com/office/drawing/2016/5/12/chartex" xmlns:cx7="http://schemas.microsoft.com/office/drawing/2016/5/13/chartex" xmlns:cx8="http://schemas.microsoft.com/office/drawing/2016/5/14/chartex" xmlns:mc="http://schemas.openxmlformats.org/markup-compatibility/2006" xmlns:aink="http://schemas.microsoft.com/office/drawing/2016/ink" xmlns:am3d="http://schemas.microsoft.com/office/drawing/2017/model3d" xmlns:o="urn:schemas-microsoft-com:office:office" xmlns:oel="http://schemas.microsoft.com/office/2019/extlst" xmlns:r="http://schemas.openxmlformats.org/officeDocument/2006/relationships" xmlns:m="http://schemas.openxmlformats.org/officeDocument/2006/math" xmlns:v="urn:schemas-microsoft-com:vml" xmlns:wp14="http://schemas.microsoft.com/office/word/2010/wordprocessingDrawing" xmlns:wp="http://schemas.openxmlformats.org/drawingml/2006/wordprocessingDrawing" xmlns:w10="urn:schemas-microsoft-com:office:word" xmlns:w="http://schemas.openxmlformats.org/wordprocessingml/2006/main" xmlns:w14="http://schemas.microsoft.com/office/word/2010/wordml" xmlns:w15="http://schemas.microsoft.com/office/word/2012/wordml" xmlns:w16cex="http://schemas.microsoft.com/office/word/2018/wordml/cex" xmlns:w16cid="http://schemas.microsoft.com/office/word/2016/wordml/cid" xmlns:w16="http://schemas.microsoft.com/office/word/2018/wordml" xmlns:w16du="http://schemas.microsoft.com/office/word/2023/wordml/word16du" xmlns:w16sdtdh="http://schemas.microsoft.com/office/word/2020/wordml/sdtdatahash" xmlns:w16se="http://schemas.microsoft.com/office/word/2015/wordml/symex" xmlns:wpg="http://schemas.microsoft.com/office/word/2010/wordprocessingGroup" xmlns:wpi="http://schemas.microsoft.com/office/word/2010/wordprocessingInk" xmlns:wne="http://schemas.microsoft.com/office/word/2006/wordml" xmlns:wps="http://schemas.microsoft.com/office/word/2010/wordprocessingShape" mc:Ignorable="w14 w15 w16se w16cid w16 w16cex w16sdtdh wp14">
   <w:p>
     <w:pPr>
       <w:pStyle w:val="Encabezado"/>
@@ -12452,7 +12496,7 @@
 </file>
 
 <file path=word/numbering.xml><?xml version="1.0" encoding="utf-8"?>
-<w:numbering xmlns:wpc="http://schemas.microsoft.com/office/word/2010/wordprocessingCanvas" xmlns:cx="http://schemas.microsoft.com/office/drawing/2014/chartex" xmlns:cx1="http://schemas.microsoft.com/office/drawing/2015/9/8/chartex" xmlns:cx2="http://schemas.microsoft.com/office/drawing/2015/10/21/chartex" xmlns:cx3="http://schemas.microsoft.com/office/drawing/2016/5/9/chartex" xmlns:cx4="http://schemas.microsoft.com/office/drawing/2016/5/10/chartex" xmlns:cx5="http://schemas.microsoft.com/office/drawing/2016/5/11/chartex" xmlns:cx6="http://schemas.microsoft.com/office/drawing/2016/5/12/chartex" xmlns:cx7="http://schemas.microsoft.com/office/drawing/2016/5/13/chartex" xmlns:cx8="http://schemas.microsoft.com/office/drawing/2016/5/14/chartex" xmlns:mc="http://schemas.openxmlformats.org/markup-compatibility/2006" xmlns:aink="http://schemas.microsoft.com/office/drawing/2016/ink" xmlns:am3d="http://schemas.microsoft.com/office/drawing/2017/model3d" xmlns:o="urn:schemas-microsoft-com:office:office" xmlns:oel="http://schemas.microsoft.com/office/2019/extlst" xmlns:r="http://schemas.openxmlformats.org/officeDocument/2006/relationships" xmlns:m="http://schemas.openxmlformats.org/officeDocument/2006/math" xmlns:v="urn:schemas-microsoft-com:vml" xmlns:wp14="http://schemas.microsoft.com/office/word/2010/wordprocessingDrawing" xmlns:wp="http://schemas.openxmlformats.org/drawingml/2006/wordprocessingDrawing" xmlns:w10="urn:schemas-microsoft-com:office:word" xmlns:w="http://schemas.openxmlformats.org/wordprocessingml/2006/main" xmlns:w14="http://schemas.microsoft.com/office/word/2010/wordml" xmlns:w15="http://schemas.microsoft.com/office/word/2012/wordml" xmlns:w16cex="http://schemas.microsoft.com/office/word/2018/wordml/cex" xmlns:w16cid="http://schemas.microsoft.com/office/word/2016/wordml/cid" xmlns:w16="http://schemas.microsoft.com/office/word/2018/wordml" xmlns:w16sdtdh="http://schemas.microsoft.com/office/word/2020/wordml/sdtdatahash" xmlns:w16se="http://schemas.microsoft.com/office/word/2015/wordml/symex" xmlns:wpg="http://schemas.microsoft.com/office/word/2010/wordprocessingGroup" xmlns:wpi="http://schemas.microsoft.com/office/word/2010/wordprocessingInk" xmlns:wne="http://schemas.microsoft.com/office/word/2006/wordml" xmlns:wps="http://schemas.microsoft.com/office/word/2010/wordprocessingShape" mc:Ignorable="w14 w15 w16se w16cid w16 w16cex w16sdtdh wp14">
+<w:numbering xmlns:wpc="http://schemas.microsoft.com/office/word/2010/wordprocessingCanvas" xmlns:cx="http://schemas.microsoft.com/office/drawing/2014/chartex" xmlns:cx1="http://schemas.microsoft.com/office/drawing/2015/9/8/chartex" xmlns:cx2="http://schemas.microsoft.com/office/drawing/2015/10/21/chartex" xmlns:cx3="http://schemas.microsoft.com/office/drawing/2016/5/9/chartex" xmlns:cx4="http://schemas.microsoft.com/office/drawing/2016/5/10/chartex" xmlns:cx5="http://schemas.microsoft.com/office/drawing/2016/5/11/chartex" xmlns:cx6="http://schemas.microsoft.com/office/drawing/2016/5/12/chartex" xmlns:cx7="http://schemas.microsoft.com/office/drawing/2016/5/13/chartex" xmlns:cx8="http://schemas.microsoft.com/office/drawing/2016/5/14/chartex" xmlns:mc="http://schemas.openxmlformats.org/markup-compatibility/2006" xmlns:aink="http://schemas.microsoft.com/office/drawing/2016/ink" xmlns:am3d="http://schemas.microsoft.com/office/drawing/2017/model3d" xmlns:o="urn:schemas-microsoft-com:office:office" xmlns:oel="http://schemas.microsoft.com/office/2019/extlst" xmlns:r="http://schemas.openxmlformats.org/officeDocument/2006/relationships" xmlns:m="http://schemas.openxmlformats.org/officeDocument/2006/math" xmlns:v="urn:schemas-microsoft-com:vml" xmlns:wp14="http://schemas.microsoft.com/office/word/2010/wordprocessingDrawing" xmlns:wp="http://schemas.openxmlformats.org/drawingml/2006/wordprocessingDrawing" xmlns:w10="urn:schemas-microsoft-com:office:word" xmlns:w="http://schemas.openxmlformats.org/wordprocessingml/2006/main" xmlns:w14="http://schemas.microsoft.com/office/word/2010/wordml" xmlns:w15="http://schemas.microsoft.com/office/word/2012/wordml" xmlns:w16cex="http://schemas.microsoft.com/office/word/2018/wordml/cex" xmlns:w16cid="http://schemas.microsoft.com/office/word/2016/wordml/cid" xmlns:w16="http://schemas.microsoft.com/office/word/2018/wordml" xmlns:w16du="http://schemas.microsoft.com/office/word/2023/wordml/word16du" xmlns:w16sdtdh="http://schemas.microsoft.com/office/word/2020/wordml/sdtdatahash" xmlns:w16se="http://schemas.microsoft.com/office/word/2015/wordml/symex" xmlns:wpg="http://schemas.microsoft.com/office/word/2010/wordprocessingGroup" xmlns:wpi="http://schemas.microsoft.com/office/word/2010/wordprocessingInk" xmlns:wne="http://schemas.microsoft.com/office/word/2006/wordml" xmlns:wps="http://schemas.microsoft.com/office/word/2010/wordprocessingShape" mc:Ignorable="w14 w15 w16se w16cid w16 w16cex w16sdtdh wp14">
   <w:abstractNum w:abstractNumId="0" w15:restartNumberingAfterBreak="0">
     <w:nsid w:val="1EE865BB"/>
     <w:multiLevelType w:val="hybridMultilevel"/>

--- a/Game Design Document Outline.docx
+++ b/Game Design Document Outline.docx
@@ -393,29 +393,13 @@
         <w:t>Packman</w:t>
       </w:r>
       <w:r>
-        <w:t xml:space="preserve">, </w:t>
-      </w:r>
-      <w:proofErr w:type="gramStart"/>
-      <w:r>
-        <w:t>SimCity</w:t>
-      </w:r>
-      <w:proofErr w:type="gramEnd"/>
-      <w:r>
-        <w:t xml:space="preserve"> and Doom.  All three games required detailed design documents, but if you think about it, those documents would be entirely different!  As such, when using the outline below you will find sections that will be totally meaningless to your game.  But also, there will be sections that your GDD requires to describe the game.  Just because it’s not in my outline, it doesn’t mean that it doesn’t belong.</w:t>
+        <w:t>, SimCity and Doom.  All three games required detailed design documents, but if you think about it, those documents would be entirely different!  As such, when using the outline below you will find sections that will be totally meaningless to your game.  But also, there will be sections that your GDD requires to describe the game.  Just because it’s not in my outline, it doesn’t mean that it doesn’t belong.</w:t>
       </w:r>
     </w:p>
     <w:p/>
     <w:p>
       <w:r>
-        <w:t xml:space="preserve">The GDD is a reference document.   Members of the development team will constantly be using the document to find specific information for their specific needs.   Consider the size such a document may grow to </w:t>
-      </w:r>
-      <w:proofErr w:type="gramStart"/>
-      <w:r>
-        <w:t>in order to</w:t>
-      </w:r>
-      <w:proofErr w:type="gramEnd"/>
-      <w:r>
-        <w:t xml:space="preserve"> document every piece of the game.  We don’t want the GDD to cause information overload and then become a prop under somebody’s wobbly desk.  As such it is important that you organize and format the document to make it easy to use. Also note that some of these sections might not appear in the GDD itself but instead would appear in supplemental documents such as an Art Bible or Test Plan.  This helps make the overall document more manageable and readable.  </w:t>
+        <w:t xml:space="preserve">The GDD is a reference document.   Members of the development team will constantly be using the document to find specific information for their specific needs.   Consider the size such a document may grow to in order to document every piece of the game.  We don’t want the GDD to cause information overload and then become a prop under somebody’s wobbly desk.  As such it is important that you organize and format the document to make it easy to use. Also note that some of these sections might not appear in the GDD itself but instead would appear in supplemental documents such as an Art Bible or Test Plan.  This helps make the overall document more manageable and readable.  </w:t>
       </w:r>
     </w:p>
     <w:p/>
@@ -633,6 +617,9 @@
               <w:ind w:firstLine="0"/>
               <w:jc w:val="center"/>
             </w:pPr>
+            <w:r>
+              <w:t>0.2</w:t>
+            </w:r>
           </w:p>
         </w:tc>
         <w:tc>
@@ -644,6 +631,18 @@
               <w:ind w:firstLine="0"/>
               <w:jc w:val="center"/>
             </w:pPr>
+            <w:r>
+              <w:t>April 11</w:t>
+            </w:r>
+            <w:r>
+              <w:rPr>
+                <w:vertAlign w:val="superscript"/>
+              </w:rPr>
+              <w:t>th</w:t>
+            </w:r>
+            <w:r>
+              <w:t>, 2023</w:t>
+            </w:r>
           </w:p>
         </w:tc>
         <w:tc>
@@ -655,6 +654,9 @@
               <w:ind w:firstLine="0"/>
               <w:jc w:val="both"/>
             </w:pPr>
+            <w:r>
+              <w:t>Ezequiel Flores</w:t>
+            </w:r>
           </w:p>
         </w:tc>
         <w:tc>
@@ -763,9 +765,11 @@
             <w:pStyle w:val="TDC1"/>
             <w:rPr>
               <w:bCs w:val="0"/>
+              <w:kern w:val="2"/>
               <w:sz w:val="22"/>
               <w:szCs w:val="22"/>
               <w:lang w:val="en-GB" w:eastAsia="en-GB"/>
+              <w14:ligatures w14:val="standardContextual"/>
             </w:rPr>
           </w:pPr>
           <w:r>
@@ -783,7 +787,7 @@
             </w:rPr>
             <w:fldChar w:fldCharType="separate"/>
           </w:r>
-          <w:hyperlink w:anchor="_Toc125146820" w:history="1">
+          <w:hyperlink w:anchor="_Toc132146264" w:history="1">
             <w:r>
               <w:rPr>
                 <w:rStyle w:val="Hipervnculo"/>
@@ -793,9 +797,11 @@
             <w:r>
               <w:rPr>
                 <w:bCs w:val="0"/>
+                <w:kern w:val="2"/>
                 <w:sz w:val="22"/>
                 <w:szCs w:val="22"/>
                 <w:lang w:val="en-GB" w:eastAsia="en-GB"/>
+                <w14:ligatures w14:val="standardContextual"/>
               </w:rPr>
               <w:tab/>
             </w:r>
@@ -821,7 +827,7 @@
               <w:rPr>
                 <w:webHidden/>
               </w:rPr>
-              <w:instrText xml:space="preserve"> PAGEREF _Toc125146820 \h </w:instrText>
+              <w:instrText xml:space="preserve"> PAGEREF _Toc132146264 \h </w:instrText>
             </w:r>
             <w:r>
               <w:rPr>
@@ -838,7 +844,7 @@
               <w:rPr>
                 <w:webHidden/>
               </w:rPr>
-              <w:t>6</w:t>
+              <w:t>7</w:t>
             </w:r>
             <w:r>
               <w:rPr>
@@ -859,10 +865,12 @@
               <w:b w:val="0"/>
               <w:bCs w:val="0"/>
               <w:noProof/>
+              <w:kern w:val="2"/>
               <w:lang w:val="en-GB" w:eastAsia="en-GB"/>
+              <w14:ligatures w14:val="standardContextual"/>
             </w:rPr>
           </w:pPr>
-          <w:hyperlink w:anchor="_Toc125146821" w:history="1">
+          <w:hyperlink w:anchor="_Toc132146265" w:history="1">
             <w:r>
               <w:rPr>
                 <w:rStyle w:val="Hipervnculo"/>
@@ -875,7 +883,9 @@
                 <w:b w:val="0"/>
                 <w:bCs w:val="0"/>
                 <w:noProof/>
+                <w:kern w:val="2"/>
                 <w:lang w:val="en-GB" w:eastAsia="en-GB"/>
+                <w14:ligatures w14:val="standardContextual"/>
               </w:rPr>
               <w:tab/>
             </w:r>
@@ -905,7 +915,7 @@
                 <w:noProof/>
                 <w:webHidden/>
               </w:rPr>
-              <w:instrText xml:space="preserve"> PAGEREF _Toc125146821 \h </w:instrText>
+              <w:instrText xml:space="preserve"> PAGEREF _Toc132146265 \h </w:instrText>
             </w:r>
             <w:r>
               <w:rPr>
@@ -925,7 +935,7 @@
                 <w:noProof/>
                 <w:webHidden/>
               </w:rPr>
-              <w:t>6</w:t>
+              <w:t>7</w:t>
             </w:r>
             <w:r>
               <w:rPr>
@@ -947,10 +957,12 @@
               <w:b w:val="0"/>
               <w:bCs w:val="0"/>
               <w:noProof/>
+              <w:kern w:val="2"/>
               <w:lang w:val="en-GB" w:eastAsia="en-GB"/>
+              <w14:ligatures w14:val="standardContextual"/>
             </w:rPr>
           </w:pPr>
-          <w:hyperlink w:anchor="_Toc125146822" w:history="1">
+          <w:hyperlink w:anchor="_Toc132146266" w:history="1">
             <w:r>
               <w:rPr>
                 <w:rStyle w:val="Hipervnculo"/>
@@ -963,7 +975,9 @@
                 <w:b w:val="0"/>
                 <w:bCs w:val="0"/>
                 <w:noProof/>
+                <w:kern w:val="2"/>
                 <w:lang w:val="en-GB" w:eastAsia="en-GB"/>
+                <w14:ligatures w14:val="standardContextual"/>
               </w:rPr>
               <w:tab/>
             </w:r>
@@ -993,7 +1007,7 @@
                 <w:noProof/>
                 <w:webHidden/>
               </w:rPr>
-              <w:instrText xml:space="preserve"> PAGEREF _Toc125146822 \h </w:instrText>
+              <w:instrText xml:space="preserve"> PAGEREF _Toc132146266 \h </w:instrText>
             </w:r>
             <w:r>
               <w:rPr>
@@ -1013,7 +1027,7 @@
                 <w:noProof/>
                 <w:webHidden/>
               </w:rPr>
-              <w:t>6</w:t>
+              <w:t>7</w:t>
             </w:r>
             <w:r>
               <w:rPr>
@@ -1035,10 +1049,12 @@
               <w:b w:val="0"/>
               <w:bCs w:val="0"/>
               <w:noProof/>
+              <w:kern w:val="2"/>
               <w:lang w:val="en-GB" w:eastAsia="en-GB"/>
+              <w14:ligatures w14:val="standardContextual"/>
             </w:rPr>
           </w:pPr>
-          <w:hyperlink w:anchor="_Toc125146823" w:history="1">
+          <w:hyperlink w:anchor="_Toc132146267" w:history="1">
             <w:r>
               <w:rPr>
                 <w:rStyle w:val="Hipervnculo"/>
@@ -1051,7 +1067,9 @@
                 <w:b w:val="0"/>
                 <w:bCs w:val="0"/>
                 <w:noProof/>
+                <w:kern w:val="2"/>
                 <w:lang w:val="en-GB" w:eastAsia="en-GB"/>
+                <w14:ligatures w14:val="standardContextual"/>
               </w:rPr>
               <w:tab/>
             </w:r>
@@ -1081,7 +1099,7 @@
                 <w:noProof/>
                 <w:webHidden/>
               </w:rPr>
-              <w:instrText xml:space="preserve"> PAGEREF _Toc125146823 \h </w:instrText>
+              <w:instrText xml:space="preserve"> PAGEREF _Toc132146267 \h </w:instrText>
             </w:r>
             <w:r>
               <w:rPr>
@@ -1101,7 +1119,7 @@
                 <w:noProof/>
                 <w:webHidden/>
               </w:rPr>
-              <w:t>6</w:t>
+              <w:t>7</w:t>
             </w:r>
             <w:r>
               <w:rPr>
@@ -1123,10 +1141,12 @@
               <w:b w:val="0"/>
               <w:bCs w:val="0"/>
               <w:noProof/>
+              <w:kern w:val="2"/>
               <w:lang w:val="en-GB" w:eastAsia="en-GB"/>
+              <w14:ligatures w14:val="standardContextual"/>
             </w:rPr>
           </w:pPr>
-          <w:hyperlink w:anchor="_Toc125146824" w:history="1">
+          <w:hyperlink w:anchor="_Toc132146268" w:history="1">
             <w:r>
               <w:rPr>
                 <w:rStyle w:val="Hipervnculo"/>
@@ -1139,7 +1159,9 @@
                 <w:b w:val="0"/>
                 <w:bCs w:val="0"/>
                 <w:noProof/>
+                <w:kern w:val="2"/>
                 <w:lang w:val="en-GB" w:eastAsia="en-GB"/>
+                <w14:ligatures w14:val="standardContextual"/>
               </w:rPr>
               <w:tab/>
             </w:r>
@@ -1169,7 +1191,7 @@
                 <w:noProof/>
                 <w:webHidden/>
               </w:rPr>
-              <w:instrText xml:space="preserve"> PAGEREF _Toc125146824 \h </w:instrText>
+              <w:instrText xml:space="preserve"> PAGEREF _Toc132146268 \h </w:instrText>
             </w:r>
             <w:r>
               <w:rPr>
@@ -1189,7 +1211,7 @@
                 <w:noProof/>
                 <w:webHidden/>
               </w:rPr>
-              <w:t>6</w:t>
+              <w:t>7</w:t>
             </w:r>
             <w:r>
               <w:rPr>
@@ -1211,10 +1233,12 @@
               <w:b w:val="0"/>
               <w:bCs w:val="0"/>
               <w:noProof/>
+              <w:kern w:val="2"/>
               <w:lang w:val="en-GB" w:eastAsia="en-GB"/>
+              <w14:ligatures w14:val="standardContextual"/>
             </w:rPr>
           </w:pPr>
-          <w:hyperlink w:anchor="_Toc125146825" w:history="1">
+          <w:hyperlink w:anchor="_Toc132146269" w:history="1">
             <w:r>
               <w:rPr>
                 <w:rStyle w:val="Hipervnculo"/>
@@ -1227,7 +1251,9 @@
                 <w:b w:val="0"/>
                 <w:bCs w:val="0"/>
                 <w:noProof/>
+                <w:kern w:val="2"/>
                 <w:lang w:val="en-GB" w:eastAsia="en-GB"/>
+                <w14:ligatures w14:val="standardContextual"/>
               </w:rPr>
               <w:tab/>
             </w:r>
@@ -1257,7 +1283,7 @@
                 <w:noProof/>
                 <w:webHidden/>
               </w:rPr>
-              <w:instrText xml:space="preserve"> PAGEREF _Toc125146825 \h </w:instrText>
+              <w:instrText xml:space="preserve"> PAGEREF _Toc132146269 \h </w:instrText>
             </w:r>
             <w:r>
               <w:rPr>
@@ -1277,7 +1303,7 @@
                 <w:noProof/>
                 <w:webHidden/>
               </w:rPr>
-              <w:t>6</w:t>
+              <w:t>7</w:t>
             </w:r>
             <w:r>
               <w:rPr>
@@ -1299,10 +1325,12 @@
               <w:b w:val="0"/>
               <w:bCs w:val="0"/>
               <w:noProof/>
+              <w:kern w:val="2"/>
               <w:lang w:val="en-GB" w:eastAsia="en-GB"/>
+              <w14:ligatures w14:val="standardContextual"/>
             </w:rPr>
           </w:pPr>
-          <w:hyperlink w:anchor="_Toc125146826" w:history="1">
+          <w:hyperlink w:anchor="_Toc132146270" w:history="1">
             <w:r>
               <w:rPr>
                 <w:rStyle w:val="Hipervnculo"/>
@@ -1315,7 +1343,9 @@
                 <w:b w:val="0"/>
                 <w:bCs w:val="0"/>
                 <w:noProof/>
+                <w:kern w:val="2"/>
                 <w:lang w:val="en-GB" w:eastAsia="en-GB"/>
+                <w14:ligatures w14:val="standardContextual"/>
               </w:rPr>
               <w:tab/>
             </w:r>
@@ -1345,7 +1375,7 @@
                 <w:noProof/>
                 <w:webHidden/>
               </w:rPr>
-              <w:instrText xml:space="preserve"> PAGEREF _Toc125146826 \h </w:instrText>
+              <w:instrText xml:space="preserve"> PAGEREF _Toc132146270 \h </w:instrText>
             </w:r>
             <w:r>
               <w:rPr>
@@ -1365,7 +1395,7 @@
                 <w:noProof/>
                 <w:webHidden/>
               </w:rPr>
-              <w:t>7</w:t>
+              <w:t>8</w:t>
             </w:r>
             <w:r>
               <w:rPr>
@@ -1387,10 +1417,12 @@
               <w:b w:val="0"/>
               <w:bCs w:val="0"/>
               <w:noProof/>
+              <w:kern w:val="2"/>
               <w:lang w:val="en-GB" w:eastAsia="en-GB"/>
+              <w14:ligatures w14:val="standardContextual"/>
             </w:rPr>
           </w:pPr>
-          <w:hyperlink w:anchor="_Toc125146827" w:history="1">
+          <w:hyperlink w:anchor="_Toc132146271" w:history="1">
             <w:r>
               <w:rPr>
                 <w:rStyle w:val="Hipervnculo"/>
@@ -1403,7 +1435,9 @@
                 <w:b w:val="0"/>
                 <w:bCs w:val="0"/>
                 <w:noProof/>
+                <w:kern w:val="2"/>
                 <w:lang w:val="en-GB" w:eastAsia="en-GB"/>
+                <w14:ligatures w14:val="standardContextual"/>
               </w:rPr>
               <w:tab/>
             </w:r>
@@ -1433,7 +1467,7 @@
                 <w:noProof/>
                 <w:webHidden/>
               </w:rPr>
-              <w:instrText xml:space="preserve"> PAGEREF _Toc125146827 \h </w:instrText>
+              <w:instrText xml:space="preserve"> PAGEREF _Toc132146271 \h </w:instrText>
             </w:r>
             <w:r>
               <w:rPr>
@@ -1453,7 +1487,7 @@
                 <w:noProof/>
                 <w:webHidden/>
               </w:rPr>
-              <w:t>7</w:t>
+              <w:t>8</w:t>
             </w:r>
             <w:r>
               <w:rPr>
@@ -1475,10 +1509,12 @@
               <w:b w:val="0"/>
               <w:bCs w:val="0"/>
               <w:noProof/>
+              <w:kern w:val="2"/>
               <w:lang w:val="en-GB" w:eastAsia="en-GB"/>
+              <w14:ligatures w14:val="standardContextual"/>
             </w:rPr>
           </w:pPr>
-          <w:hyperlink w:anchor="_Toc125146828" w:history="1">
+          <w:hyperlink w:anchor="_Toc132146272" w:history="1">
             <w:r>
               <w:rPr>
                 <w:rStyle w:val="Hipervnculo"/>
@@ -1491,7 +1527,9 @@
                 <w:b w:val="0"/>
                 <w:bCs w:val="0"/>
                 <w:noProof/>
+                <w:kern w:val="2"/>
                 <w:lang w:val="en-GB" w:eastAsia="en-GB"/>
+                <w14:ligatures w14:val="standardContextual"/>
               </w:rPr>
               <w:tab/>
             </w:r>
@@ -1521,7 +1559,7 @@
                 <w:noProof/>
                 <w:webHidden/>
               </w:rPr>
-              <w:instrText xml:space="preserve"> PAGEREF _Toc125146828 \h </w:instrText>
+              <w:instrText xml:space="preserve"> PAGEREF _Toc132146272 \h </w:instrText>
             </w:r>
             <w:r>
               <w:rPr>
@@ -1541,7 +1579,7 @@
                 <w:noProof/>
                 <w:webHidden/>
               </w:rPr>
-              <w:t>8</w:t>
+              <w:t>9</w:t>
             </w:r>
             <w:r>
               <w:rPr>
@@ -1561,10 +1599,12 @@
             </w:tabs>
             <w:rPr>
               <w:noProof/>
+              <w:kern w:val="2"/>
               <w:lang w:val="en-GB" w:eastAsia="en-GB"/>
+              <w14:ligatures w14:val="standardContextual"/>
             </w:rPr>
           </w:pPr>
-          <w:hyperlink w:anchor="_Toc125146829" w:history="1">
+          <w:hyperlink w:anchor="_Toc132146273" w:history="1">
             <w:r>
               <w:rPr>
                 <w:rStyle w:val="Hipervnculo"/>
@@ -1575,7 +1615,9 @@
             <w:r>
               <w:rPr>
                 <w:noProof/>
+                <w:kern w:val="2"/>
                 <w:lang w:val="en-GB" w:eastAsia="en-GB"/>
+                <w14:ligatures w14:val="standardContextual"/>
               </w:rPr>
               <w:tab/>
             </w:r>
@@ -1605,7 +1647,7 @@
                 <w:noProof/>
                 <w:webHidden/>
               </w:rPr>
-              <w:instrText xml:space="preserve"> PAGEREF _Toc125146829 \h </w:instrText>
+              <w:instrText xml:space="preserve"> PAGEREF _Toc132146273 \h </w:instrText>
             </w:r>
             <w:r>
               <w:rPr>
@@ -1625,7 +1667,7 @@
                 <w:noProof/>
                 <w:webHidden/>
               </w:rPr>
-              <w:t>8</w:t>
+              <w:t>9</w:t>
             </w:r>
             <w:r>
               <w:rPr>
@@ -1645,10 +1687,12 @@
             </w:tabs>
             <w:rPr>
               <w:noProof/>
+              <w:kern w:val="2"/>
               <w:lang w:val="en-GB" w:eastAsia="en-GB"/>
+              <w14:ligatures w14:val="standardContextual"/>
             </w:rPr>
           </w:pPr>
-          <w:hyperlink w:anchor="_Toc125146830" w:history="1">
+          <w:hyperlink w:anchor="_Toc132146274" w:history="1">
             <w:r>
               <w:rPr>
                 <w:rStyle w:val="Hipervnculo"/>
@@ -1659,7 +1703,9 @@
             <w:r>
               <w:rPr>
                 <w:noProof/>
+                <w:kern w:val="2"/>
                 <w:lang w:val="en-GB" w:eastAsia="en-GB"/>
+                <w14:ligatures w14:val="standardContextual"/>
               </w:rPr>
               <w:tab/>
             </w:r>
@@ -1689,7 +1735,7 @@
                 <w:noProof/>
                 <w:webHidden/>
               </w:rPr>
-              <w:instrText xml:space="preserve"> PAGEREF _Toc125146830 \h </w:instrText>
+              <w:instrText xml:space="preserve"> PAGEREF _Toc132146274 \h </w:instrText>
             </w:r>
             <w:r>
               <w:rPr>
@@ -1709,7 +1755,7 @@
                 <w:noProof/>
                 <w:webHidden/>
               </w:rPr>
-              <w:t>8</w:t>
+              <w:t>9</w:t>
             </w:r>
             <w:r>
               <w:rPr>
@@ -1729,10 +1775,12 @@
             </w:tabs>
             <w:rPr>
               <w:noProof/>
+              <w:kern w:val="2"/>
               <w:lang w:val="en-GB" w:eastAsia="en-GB"/>
+              <w14:ligatures w14:val="standardContextual"/>
             </w:rPr>
           </w:pPr>
-          <w:hyperlink w:anchor="_Toc125146831" w:history="1">
+          <w:hyperlink w:anchor="_Toc132146275" w:history="1">
             <w:r>
               <w:rPr>
                 <w:rStyle w:val="Hipervnculo"/>
@@ -1743,7 +1791,9 @@
             <w:r>
               <w:rPr>
                 <w:noProof/>
+                <w:kern w:val="2"/>
                 <w:lang w:val="en-GB" w:eastAsia="en-GB"/>
+                <w14:ligatures w14:val="standardContextual"/>
               </w:rPr>
               <w:tab/>
             </w:r>
@@ -1773,7 +1823,7 @@
                 <w:noProof/>
                 <w:webHidden/>
               </w:rPr>
-              <w:instrText xml:space="preserve"> PAGEREF _Toc125146831 \h </w:instrText>
+              <w:instrText xml:space="preserve"> PAGEREF _Toc132146275 \h </w:instrText>
             </w:r>
             <w:r>
               <w:rPr>
@@ -1793,7 +1843,7 @@
                 <w:noProof/>
                 <w:webHidden/>
               </w:rPr>
-              <w:t>8</w:t>
+              <w:t>9</w:t>
             </w:r>
             <w:r>
               <w:rPr>
@@ -1809,12 +1859,14 @@
             <w:pStyle w:val="TDC1"/>
             <w:rPr>
               <w:bCs w:val="0"/>
+              <w:kern w:val="2"/>
               <w:sz w:val="22"/>
               <w:szCs w:val="22"/>
               <w:lang w:val="en-GB" w:eastAsia="en-GB"/>
+              <w14:ligatures w14:val="standardContextual"/>
             </w:rPr>
           </w:pPr>
-          <w:hyperlink w:anchor="_Toc125146832" w:history="1">
+          <w:hyperlink w:anchor="_Toc132146276" w:history="1">
             <w:r>
               <w:rPr>
                 <w:rStyle w:val="Hipervnculo"/>
@@ -1824,9 +1876,11 @@
             <w:r>
               <w:rPr>
                 <w:bCs w:val="0"/>
+                <w:kern w:val="2"/>
                 <w:sz w:val="22"/>
                 <w:szCs w:val="22"/>
                 <w:lang w:val="en-GB" w:eastAsia="en-GB"/>
+                <w14:ligatures w14:val="standardContextual"/>
               </w:rPr>
               <w:tab/>
             </w:r>
@@ -1852,7 +1906,7 @@
               <w:rPr>
                 <w:webHidden/>
               </w:rPr>
-              <w:instrText xml:space="preserve"> PAGEREF _Toc125146832 \h </w:instrText>
+              <w:instrText xml:space="preserve"> PAGEREF _Toc132146276 \h </w:instrText>
             </w:r>
             <w:r>
               <w:rPr>
@@ -1869,7 +1923,7 @@
               <w:rPr>
                 <w:webHidden/>
               </w:rPr>
-              <w:t>9</w:t>
+              <w:t>10</w:t>
             </w:r>
             <w:r>
               <w:rPr>
@@ -1890,10 +1944,12 @@
               <w:b w:val="0"/>
               <w:bCs w:val="0"/>
               <w:noProof/>
+              <w:kern w:val="2"/>
               <w:lang w:val="en-GB" w:eastAsia="en-GB"/>
+              <w14:ligatures w14:val="standardContextual"/>
             </w:rPr>
           </w:pPr>
-          <w:hyperlink w:anchor="_Toc125146833" w:history="1">
+          <w:hyperlink w:anchor="_Toc132146277" w:history="1">
             <w:r>
               <w:rPr>
                 <w:rStyle w:val="Hipervnculo"/>
@@ -1906,7 +1962,9 @@
                 <w:b w:val="0"/>
                 <w:bCs w:val="0"/>
                 <w:noProof/>
+                <w:kern w:val="2"/>
                 <w:lang w:val="en-GB" w:eastAsia="en-GB"/>
+                <w14:ligatures w14:val="standardContextual"/>
               </w:rPr>
               <w:tab/>
             </w:r>
@@ -1936,7 +1994,7 @@
                 <w:noProof/>
                 <w:webHidden/>
               </w:rPr>
-              <w:instrText xml:space="preserve"> PAGEREF _Toc125146833 \h </w:instrText>
+              <w:instrText xml:space="preserve"> PAGEREF _Toc132146277 \h </w:instrText>
             </w:r>
             <w:r>
               <w:rPr>
@@ -1956,7 +2014,7 @@
                 <w:noProof/>
                 <w:webHidden/>
               </w:rPr>
-              <w:t>9</w:t>
+              <w:t>10</w:t>
             </w:r>
             <w:r>
               <w:rPr>
@@ -1976,10 +2034,12 @@
             </w:tabs>
             <w:rPr>
               <w:noProof/>
+              <w:kern w:val="2"/>
               <w:lang w:val="en-GB" w:eastAsia="en-GB"/>
+              <w14:ligatures w14:val="standardContextual"/>
             </w:rPr>
           </w:pPr>
-          <w:hyperlink w:anchor="_Toc125146834" w:history="1">
+          <w:hyperlink w:anchor="_Toc132146278" w:history="1">
             <w:r>
               <w:rPr>
                 <w:rStyle w:val="Hipervnculo"/>
@@ -1990,7 +2050,9 @@
             <w:r>
               <w:rPr>
                 <w:noProof/>
+                <w:kern w:val="2"/>
                 <w:lang w:val="en-GB" w:eastAsia="en-GB"/>
+                <w14:ligatures w14:val="standardContextual"/>
               </w:rPr>
               <w:tab/>
             </w:r>
@@ -2020,7 +2082,7 @@
                 <w:noProof/>
                 <w:webHidden/>
               </w:rPr>
-              <w:instrText xml:space="preserve"> PAGEREF _Toc125146834 \h </w:instrText>
+              <w:instrText xml:space="preserve"> PAGEREF _Toc132146278 \h </w:instrText>
             </w:r>
             <w:r>
               <w:rPr>
@@ -2040,7 +2102,7 @@
                 <w:noProof/>
                 <w:webHidden/>
               </w:rPr>
-              <w:t>9</w:t>
+              <w:t>10</w:t>
             </w:r>
             <w:r>
               <w:rPr>
@@ -2060,10 +2122,12 @@
             </w:tabs>
             <w:rPr>
               <w:noProof/>
+              <w:kern w:val="2"/>
               <w:lang w:val="en-GB" w:eastAsia="en-GB"/>
+              <w14:ligatures w14:val="standardContextual"/>
             </w:rPr>
           </w:pPr>
-          <w:hyperlink w:anchor="_Toc125146835" w:history="1">
+          <w:hyperlink w:anchor="_Toc132146279" w:history="1">
             <w:r>
               <w:rPr>
                 <w:rStyle w:val="Hipervnculo"/>
@@ -2074,7 +2138,9 @@
             <w:r>
               <w:rPr>
                 <w:noProof/>
+                <w:kern w:val="2"/>
                 <w:lang w:val="en-GB" w:eastAsia="en-GB"/>
+                <w14:ligatures w14:val="standardContextual"/>
               </w:rPr>
               <w:tab/>
             </w:r>
@@ -2104,7 +2170,7 @@
                 <w:noProof/>
                 <w:webHidden/>
               </w:rPr>
-              <w:instrText xml:space="preserve"> PAGEREF _Toc125146835 \h </w:instrText>
+              <w:instrText xml:space="preserve"> PAGEREF _Toc132146279 \h </w:instrText>
             </w:r>
             <w:r>
               <w:rPr>
@@ -2124,7 +2190,7 @@
                 <w:noProof/>
                 <w:webHidden/>
               </w:rPr>
-              <w:t>9</w:t>
+              <w:t>10</w:t>
             </w:r>
             <w:r>
               <w:rPr>
@@ -2144,10 +2210,12 @@
             </w:tabs>
             <w:rPr>
               <w:noProof/>
+              <w:kern w:val="2"/>
               <w:lang w:val="en-GB" w:eastAsia="en-GB"/>
+              <w14:ligatures w14:val="standardContextual"/>
             </w:rPr>
           </w:pPr>
-          <w:hyperlink w:anchor="_Toc125146836" w:history="1">
+          <w:hyperlink w:anchor="_Toc132146280" w:history="1">
             <w:r>
               <w:rPr>
                 <w:rStyle w:val="Hipervnculo"/>
@@ -2158,7 +2226,9 @@
             <w:r>
               <w:rPr>
                 <w:noProof/>
+                <w:kern w:val="2"/>
                 <w:lang w:val="en-GB" w:eastAsia="en-GB"/>
+                <w14:ligatures w14:val="standardContextual"/>
               </w:rPr>
               <w:tab/>
             </w:r>
@@ -2188,7 +2258,7 @@
                 <w:noProof/>
                 <w:webHidden/>
               </w:rPr>
-              <w:instrText xml:space="preserve"> PAGEREF _Toc125146836 \h </w:instrText>
+              <w:instrText xml:space="preserve"> PAGEREF _Toc132146280 \h </w:instrText>
             </w:r>
             <w:r>
               <w:rPr>
@@ -2208,7 +2278,7 @@
                 <w:noProof/>
                 <w:webHidden/>
               </w:rPr>
-              <w:t>9</w:t>
+              <w:t>10</w:t>
             </w:r>
             <w:r>
               <w:rPr>
@@ -2228,10 +2298,12 @@
             </w:tabs>
             <w:rPr>
               <w:noProof/>
+              <w:kern w:val="2"/>
               <w:lang w:val="en-GB" w:eastAsia="en-GB"/>
+              <w14:ligatures w14:val="standardContextual"/>
             </w:rPr>
           </w:pPr>
-          <w:hyperlink w:anchor="_Toc125146837" w:history="1">
+          <w:hyperlink w:anchor="_Toc132146281" w:history="1">
             <w:r>
               <w:rPr>
                 <w:rStyle w:val="Hipervnculo"/>
@@ -2242,7 +2314,9 @@
             <w:r>
               <w:rPr>
                 <w:noProof/>
+                <w:kern w:val="2"/>
                 <w:lang w:val="en-GB" w:eastAsia="en-GB"/>
+                <w14:ligatures w14:val="standardContextual"/>
               </w:rPr>
               <w:tab/>
             </w:r>
@@ -2272,7 +2346,7 @@
                 <w:noProof/>
                 <w:webHidden/>
               </w:rPr>
-              <w:instrText xml:space="preserve"> PAGEREF _Toc125146837 \h </w:instrText>
+              <w:instrText xml:space="preserve"> PAGEREF _Toc132146281 \h </w:instrText>
             </w:r>
             <w:r>
               <w:rPr>
@@ -2292,7 +2366,7 @@
                 <w:noProof/>
                 <w:webHidden/>
               </w:rPr>
-              <w:t>9</w:t>
+              <w:t>10</w:t>
             </w:r>
             <w:r>
               <w:rPr>
@@ -2312,10 +2386,12 @@
             </w:tabs>
             <w:rPr>
               <w:noProof/>
+              <w:kern w:val="2"/>
               <w:lang w:val="en-GB" w:eastAsia="en-GB"/>
+              <w14:ligatures w14:val="standardContextual"/>
             </w:rPr>
           </w:pPr>
-          <w:hyperlink w:anchor="_Toc125146838" w:history="1">
+          <w:hyperlink w:anchor="_Toc132146282" w:history="1">
             <w:r>
               <w:rPr>
                 <w:rStyle w:val="Hipervnculo"/>
@@ -2326,7 +2402,9 @@
             <w:r>
               <w:rPr>
                 <w:noProof/>
+                <w:kern w:val="2"/>
                 <w:lang w:val="en-GB" w:eastAsia="en-GB"/>
+                <w14:ligatures w14:val="standardContextual"/>
               </w:rPr>
               <w:tab/>
             </w:r>
@@ -2356,7 +2434,7 @@
                 <w:noProof/>
                 <w:webHidden/>
               </w:rPr>
-              <w:instrText xml:space="preserve"> PAGEREF _Toc125146838 \h </w:instrText>
+              <w:instrText xml:space="preserve"> PAGEREF _Toc132146282 \h </w:instrText>
             </w:r>
             <w:r>
               <w:rPr>
@@ -2376,7 +2454,7 @@
                 <w:noProof/>
                 <w:webHidden/>
               </w:rPr>
-              <w:t>10</w:t>
+              <w:t>11</w:t>
             </w:r>
             <w:r>
               <w:rPr>
@@ -2398,10 +2476,12 @@
               <w:b w:val="0"/>
               <w:bCs w:val="0"/>
               <w:noProof/>
+              <w:kern w:val="2"/>
               <w:lang w:val="en-GB" w:eastAsia="en-GB"/>
+              <w14:ligatures w14:val="standardContextual"/>
             </w:rPr>
           </w:pPr>
-          <w:hyperlink w:anchor="_Toc125146839" w:history="1">
+          <w:hyperlink w:anchor="_Toc132146283" w:history="1">
             <w:r>
               <w:rPr>
                 <w:rStyle w:val="Hipervnculo"/>
@@ -2414,7 +2494,9 @@
                 <w:b w:val="0"/>
                 <w:bCs w:val="0"/>
                 <w:noProof/>
+                <w:kern w:val="2"/>
                 <w:lang w:val="en-GB" w:eastAsia="en-GB"/>
+                <w14:ligatures w14:val="standardContextual"/>
               </w:rPr>
               <w:tab/>
             </w:r>
@@ -2444,7 +2526,7 @@
                 <w:noProof/>
                 <w:webHidden/>
               </w:rPr>
-              <w:instrText xml:space="preserve"> PAGEREF _Toc125146839 \h </w:instrText>
+              <w:instrText xml:space="preserve"> PAGEREF _Toc132146283 \h </w:instrText>
             </w:r>
             <w:r>
               <w:rPr>
@@ -2464,7 +2546,7 @@
                 <w:noProof/>
                 <w:webHidden/>
               </w:rPr>
-              <w:t>10</w:t>
+              <w:t>11</w:t>
             </w:r>
             <w:r>
               <w:rPr>
@@ -2484,10 +2566,12 @@
             </w:tabs>
             <w:rPr>
               <w:noProof/>
+              <w:kern w:val="2"/>
               <w:lang w:val="en-GB" w:eastAsia="en-GB"/>
+              <w14:ligatures w14:val="standardContextual"/>
             </w:rPr>
           </w:pPr>
-          <w:hyperlink w:anchor="_Toc125146840" w:history="1">
+          <w:hyperlink w:anchor="_Toc132146284" w:history="1">
             <w:r>
               <w:rPr>
                 <w:rStyle w:val="Hipervnculo"/>
@@ -2498,7 +2582,9 @@
             <w:r>
               <w:rPr>
                 <w:noProof/>
+                <w:kern w:val="2"/>
                 <w:lang w:val="en-GB" w:eastAsia="en-GB"/>
+                <w14:ligatures w14:val="standardContextual"/>
               </w:rPr>
               <w:tab/>
             </w:r>
@@ -2507,7 +2593,7 @@
                 <w:rStyle w:val="Hipervnculo"/>
                 <w:noProof/>
               </w:rPr>
-              <w:t>Physics</w:t>
+              <w:t>Objects</w:t>
             </w:r>
             <w:r>
               <w:rPr>
@@ -2528,7 +2614,7 @@
                 <w:noProof/>
                 <w:webHidden/>
               </w:rPr>
-              <w:instrText xml:space="preserve"> PAGEREF _Toc125146840 \h </w:instrText>
+              <w:instrText xml:space="preserve"> PAGEREF _Toc132146284 \h </w:instrText>
             </w:r>
             <w:r>
               <w:rPr>
@@ -2548,7 +2634,7 @@
                 <w:noProof/>
                 <w:webHidden/>
               </w:rPr>
-              <w:t>10</w:t>
+              <w:t>11</w:t>
             </w:r>
             <w:r>
               <w:rPr>
@@ -2568,10 +2654,12 @@
             </w:tabs>
             <w:rPr>
               <w:noProof/>
+              <w:kern w:val="2"/>
               <w:lang w:val="en-GB" w:eastAsia="en-GB"/>
+              <w14:ligatures w14:val="standardContextual"/>
             </w:rPr>
           </w:pPr>
-          <w:hyperlink w:anchor="_Toc125146841" w:history="1">
+          <w:hyperlink w:anchor="_Toc132146285" w:history="1">
             <w:r>
               <w:rPr>
                 <w:rStyle w:val="Hipervnculo"/>
@@ -2582,7 +2670,9 @@
             <w:r>
               <w:rPr>
                 <w:noProof/>
+                <w:kern w:val="2"/>
                 <w:lang w:val="en-GB" w:eastAsia="en-GB"/>
+                <w14:ligatures w14:val="standardContextual"/>
               </w:rPr>
               <w:tab/>
             </w:r>
@@ -2591,7 +2681,7 @@
                 <w:rStyle w:val="Hipervnculo"/>
                 <w:noProof/>
               </w:rPr>
-              <w:t>Movement</w:t>
+              <w:t>Combat</w:t>
             </w:r>
             <w:r>
               <w:rPr>
@@ -2612,7 +2702,7 @@
                 <w:noProof/>
                 <w:webHidden/>
               </w:rPr>
-              <w:instrText xml:space="preserve"> PAGEREF _Toc125146841 \h </w:instrText>
+              <w:instrText xml:space="preserve"> PAGEREF _Toc132146285 \h </w:instrText>
             </w:r>
             <w:r>
               <w:rPr>
@@ -2632,7 +2722,7 @@
                 <w:noProof/>
                 <w:webHidden/>
               </w:rPr>
-              <w:t>10</w:t>
+              <w:t>11</w:t>
             </w:r>
             <w:r>
               <w:rPr>
@@ -2652,10 +2742,12 @@
             </w:tabs>
             <w:rPr>
               <w:noProof/>
+              <w:kern w:val="2"/>
               <w:lang w:val="en-GB" w:eastAsia="en-GB"/>
+              <w14:ligatures w14:val="standardContextual"/>
             </w:rPr>
           </w:pPr>
-          <w:hyperlink w:anchor="_Toc125146842" w:history="1">
+          <w:hyperlink w:anchor="_Toc132146286" w:history="1">
             <w:r>
               <w:rPr>
                 <w:rStyle w:val="Hipervnculo"/>
@@ -2666,7 +2758,9 @@
             <w:r>
               <w:rPr>
                 <w:noProof/>
+                <w:kern w:val="2"/>
                 <w:lang w:val="en-GB" w:eastAsia="en-GB"/>
+                <w14:ligatures w14:val="standardContextual"/>
               </w:rPr>
               <w:tab/>
             </w:r>
@@ -2675,7 +2769,7 @@
                 <w:rStyle w:val="Hipervnculo"/>
                 <w:noProof/>
               </w:rPr>
-              <w:t>Objects</w:t>
+              <w:t>Economy</w:t>
             </w:r>
             <w:r>
               <w:rPr>
@@ -2696,259 +2790,7 @@
                 <w:noProof/>
                 <w:webHidden/>
               </w:rPr>
-              <w:instrText xml:space="preserve"> PAGEREF _Toc125146842 \h </w:instrText>
-            </w:r>
-            <w:r>
-              <w:rPr>
-                <w:noProof/>
-                <w:webHidden/>
-              </w:rPr>
-            </w:r>
-            <w:r>
-              <w:rPr>
-                <w:noProof/>
-                <w:webHidden/>
-              </w:rPr>
-              <w:fldChar w:fldCharType="separate"/>
-            </w:r>
-            <w:r>
-              <w:rPr>
-                <w:noProof/>
-                <w:webHidden/>
-              </w:rPr>
-              <w:t>10</w:t>
-            </w:r>
-            <w:r>
-              <w:rPr>
-                <w:noProof/>
-                <w:webHidden/>
-              </w:rPr>
-              <w:fldChar w:fldCharType="end"/>
-            </w:r>
-          </w:hyperlink>
-        </w:p>
-        <w:p>
-          <w:pPr>
-            <w:pStyle w:val="TDC3"/>
-            <w:tabs>
-              <w:tab w:val="left" w:pos="1540"/>
-              <w:tab w:val="right" w:leader="dot" w:pos="8630"/>
-            </w:tabs>
-            <w:rPr>
-              <w:noProof/>
-              <w:lang w:val="en-GB" w:eastAsia="en-GB"/>
-            </w:rPr>
-          </w:pPr>
-          <w:hyperlink w:anchor="_Toc125146843" w:history="1">
-            <w:r>
-              <w:rPr>
-                <w:rStyle w:val="Hipervnculo"/>
-                <w:noProof/>
-              </w:rPr>
-              <w:t>2.2.4.</w:t>
-            </w:r>
-            <w:r>
-              <w:rPr>
-                <w:noProof/>
-                <w:lang w:val="en-GB" w:eastAsia="en-GB"/>
-              </w:rPr>
-              <w:tab/>
-            </w:r>
-            <w:r>
-              <w:rPr>
-                <w:rStyle w:val="Hipervnculo"/>
-                <w:noProof/>
-              </w:rPr>
-              <w:t>Actions</w:t>
-            </w:r>
-            <w:r>
-              <w:rPr>
-                <w:noProof/>
-                <w:webHidden/>
-              </w:rPr>
-              <w:tab/>
-            </w:r>
-            <w:r>
-              <w:rPr>
-                <w:noProof/>
-                <w:webHidden/>
-              </w:rPr>
-              <w:fldChar w:fldCharType="begin"/>
-            </w:r>
-            <w:r>
-              <w:rPr>
-                <w:noProof/>
-                <w:webHidden/>
-              </w:rPr>
-              <w:instrText xml:space="preserve"> PAGEREF _Toc125146843 \h </w:instrText>
-            </w:r>
-            <w:r>
-              <w:rPr>
-                <w:noProof/>
-                <w:webHidden/>
-              </w:rPr>
-            </w:r>
-            <w:r>
-              <w:rPr>
-                <w:noProof/>
-                <w:webHidden/>
-              </w:rPr>
-              <w:fldChar w:fldCharType="separate"/>
-            </w:r>
-            <w:r>
-              <w:rPr>
-                <w:noProof/>
-                <w:webHidden/>
-              </w:rPr>
-              <w:t>11</w:t>
-            </w:r>
-            <w:r>
-              <w:rPr>
-                <w:noProof/>
-                <w:webHidden/>
-              </w:rPr>
-              <w:fldChar w:fldCharType="end"/>
-            </w:r>
-          </w:hyperlink>
-        </w:p>
-        <w:p>
-          <w:pPr>
-            <w:pStyle w:val="TDC3"/>
-            <w:tabs>
-              <w:tab w:val="left" w:pos="1540"/>
-              <w:tab w:val="right" w:leader="dot" w:pos="8630"/>
-            </w:tabs>
-            <w:rPr>
-              <w:noProof/>
-              <w:lang w:val="en-GB" w:eastAsia="en-GB"/>
-            </w:rPr>
-          </w:pPr>
-          <w:hyperlink w:anchor="_Toc125146844" w:history="1">
-            <w:r>
-              <w:rPr>
-                <w:rStyle w:val="Hipervnculo"/>
-                <w:noProof/>
-              </w:rPr>
-              <w:t>2.2.5.</w:t>
-            </w:r>
-            <w:r>
-              <w:rPr>
-                <w:noProof/>
-                <w:lang w:val="en-GB" w:eastAsia="en-GB"/>
-              </w:rPr>
-              <w:tab/>
-            </w:r>
-            <w:r>
-              <w:rPr>
-                <w:rStyle w:val="Hipervnculo"/>
-                <w:noProof/>
-              </w:rPr>
-              <w:t>Combat</w:t>
-            </w:r>
-            <w:r>
-              <w:rPr>
-                <w:noProof/>
-                <w:webHidden/>
-              </w:rPr>
-              <w:tab/>
-            </w:r>
-            <w:r>
-              <w:rPr>
-                <w:noProof/>
-                <w:webHidden/>
-              </w:rPr>
-              <w:fldChar w:fldCharType="begin"/>
-            </w:r>
-            <w:r>
-              <w:rPr>
-                <w:noProof/>
-                <w:webHidden/>
-              </w:rPr>
-              <w:instrText xml:space="preserve"> PAGEREF _Toc125146844 \h </w:instrText>
-            </w:r>
-            <w:r>
-              <w:rPr>
-                <w:noProof/>
-                <w:webHidden/>
-              </w:rPr>
-            </w:r>
-            <w:r>
-              <w:rPr>
-                <w:noProof/>
-                <w:webHidden/>
-              </w:rPr>
-              <w:fldChar w:fldCharType="separate"/>
-            </w:r>
-            <w:r>
-              <w:rPr>
-                <w:noProof/>
-                <w:webHidden/>
-              </w:rPr>
-              <w:t>11</w:t>
-            </w:r>
-            <w:r>
-              <w:rPr>
-                <w:noProof/>
-                <w:webHidden/>
-              </w:rPr>
-              <w:fldChar w:fldCharType="end"/>
-            </w:r>
-          </w:hyperlink>
-        </w:p>
-        <w:p>
-          <w:pPr>
-            <w:pStyle w:val="TDC3"/>
-            <w:tabs>
-              <w:tab w:val="left" w:pos="1540"/>
-              <w:tab w:val="right" w:leader="dot" w:pos="8630"/>
-            </w:tabs>
-            <w:rPr>
-              <w:noProof/>
-              <w:lang w:val="en-GB" w:eastAsia="en-GB"/>
-            </w:rPr>
-          </w:pPr>
-          <w:hyperlink w:anchor="_Toc125146845" w:history="1">
-            <w:r>
-              <w:rPr>
-                <w:rStyle w:val="Hipervnculo"/>
-                <w:noProof/>
-              </w:rPr>
-              <w:t>2.2.6.</w:t>
-            </w:r>
-            <w:r>
-              <w:rPr>
-                <w:noProof/>
-                <w:lang w:val="en-GB" w:eastAsia="en-GB"/>
-              </w:rPr>
-              <w:tab/>
-            </w:r>
-            <w:r>
-              <w:rPr>
-                <w:rStyle w:val="Hipervnculo"/>
-                <w:noProof/>
-              </w:rPr>
-              <w:t>Economy</w:t>
-            </w:r>
-            <w:r>
-              <w:rPr>
-                <w:noProof/>
-                <w:webHidden/>
-              </w:rPr>
-              <w:tab/>
-            </w:r>
-            <w:r>
-              <w:rPr>
-                <w:noProof/>
-                <w:webHidden/>
-              </w:rPr>
-              <w:fldChar w:fldCharType="begin"/>
-            </w:r>
-            <w:r>
-              <w:rPr>
-                <w:noProof/>
-                <w:webHidden/>
-              </w:rPr>
-              <w:instrText xml:space="preserve"> PAGEREF _Toc125146845 \h </w:instrText>
+              <w:instrText xml:space="preserve"> PAGEREF _Toc132146286 \h </w:instrText>
             </w:r>
             <w:r>
               <w:rPr>
@@ -2990,10 +2832,12 @@
               <w:b w:val="0"/>
               <w:bCs w:val="0"/>
               <w:noProof/>
+              <w:kern w:val="2"/>
               <w:lang w:val="en-GB" w:eastAsia="en-GB"/>
+              <w14:ligatures w14:val="standardContextual"/>
             </w:rPr>
           </w:pPr>
-          <w:hyperlink w:anchor="_Toc125146846" w:history="1">
+          <w:hyperlink w:anchor="_Toc132146287" w:history="1">
             <w:r>
               <w:rPr>
                 <w:rStyle w:val="Hipervnculo"/>
@@ -3006,7 +2850,9 @@
                 <w:b w:val="0"/>
                 <w:bCs w:val="0"/>
                 <w:noProof/>
+                <w:kern w:val="2"/>
                 <w:lang w:val="en-GB" w:eastAsia="en-GB"/>
+                <w14:ligatures w14:val="standardContextual"/>
               </w:rPr>
               <w:tab/>
             </w:r>
@@ -3036,7 +2882,7 @@
                 <w:noProof/>
                 <w:webHidden/>
               </w:rPr>
-              <w:instrText xml:space="preserve"> PAGEREF _Toc125146846 \h </w:instrText>
+              <w:instrText xml:space="preserve"> PAGEREF _Toc132146287 \h </w:instrText>
             </w:r>
             <w:r>
               <w:rPr>
@@ -3076,10 +2922,12 @@
             </w:tabs>
             <w:rPr>
               <w:noProof/>
+              <w:kern w:val="2"/>
               <w:lang w:val="en-GB" w:eastAsia="en-GB"/>
+              <w14:ligatures w14:val="standardContextual"/>
             </w:rPr>
           </w:pPr>
-          <w:hyperlink w:anchor="_Toc125146847" w:history="1">
+          <w:hyperlink w:anchor="_Toc132146288" w:history="1">
             <w:r>
               <w:rPr>
                 <w:rStyle w:val="Hipervnculo"/>
@@ -3090,7 +2938,9 @@
             <w:r>
               <w:rPr>
                 <w:noProof/>
+                <w:kern w:val="2"/>
                 <w:lang w:val="en-GB" w:eastAsia="en-GB"/>
+                <w14:ligatures w14:val="standardContextual"/>
               </w:rPr>
               <w:tab/>
             </w:r>
@@ -3120,91 +2970,7 @@
                 <w:noProof/>
                 <w:webHidden/>
               </w:rPr>
-              <w:instrText xml:space="preserve"> PAGEREF _Toc125146847 \h </w:instrText>
-            </w:r>
-            <w:r>
-              <w:rPr>
-                <w:noProof/>
-                <w:webHidden/>
-              </w:rPr>
-            </w:r>
-            <w:r>
-              <w:rPr>
-                <w:noProof/>
-                <w:webHidden/>
-              </w:rPr>
-              <w:fldChar w:fldCharType="separate"/>
-            </w:r>
-            <w:r>
-              <w:rPr>
-                <w:noProof/>
-                <w:webHidden/>
-              </w:rPr>
-              <w:t>11</w:t>
-            </w:r>
-            <w:r>
-              <w:rPr>
-                <w:noProof/>
-                <w:webHidden/>
-              </w:rPr>
-              <w:fldChar w:fldCharType="end"/>
-            </w:r>
-          </w:hyperlink>
-        </w:p>
-        <w:p>
-          <w:pPr>
-            <w:pStyle w:val="TDC3"/>
-            <w:tabs>
-              <w:tab w:val="left" w:pos="1540"/>
-              <w:tab w:val="right" w:leader="dot" w:pos="8630"/>
-            </w:tabs>
-            <w:rPr>
-              <w:noProof/>
-              <w:lang w:val="en-GB" w:eastAsia="en-GB"/>
-            </w:rPr>
-          </w:pPr>
-          <w:hyperlink w:anchor="_Toc125146848" w:history="1">
-            <w:r>
-              <w:rPr>
-                <w:rStyle w:val="Hipervnculo"/>
-                <w:noProof/>
-              </w:rPr>
-              <w:t>2.3.2.</w:t>
-            </w:r>
-            <w:r>
-              <w:rPr>
-                <w:noProof/>
-                <w:lang w:val="en-GB" w:eastAsia="en-GB"/>
-              </w:rPr>
-              <w:tab/>
-            </w:r>
-            <w:r>
-              <w:rPr>
-                <w:rStyle w:val="Hipervnculo"/>
-                <w:noProof/>
-              </w:rPr>
-              <w:t>Screen Descriptions</w:t>
-            </w:r>
-            <w:r>
-              <w:rPr>
-                <w:noProof/>
-                <w:webHidden/>
-              </w:rPr>
-              <w:tab/>
-            </w:r>
-            <w:r>
-              <w:rPr>
-                <w:noProof/>
-                <w:webHidden/>
-              </w:rPr>
-              <w:fldChar w:fldCharType="begin"/>
-            </w:r>
-            <w:r>
-              <w:rPr>
-                <w:noProof/>
-                <w:webHidden/>
-              </w:rPr>
-              <w:instrText xml:space="preserve"> PAGEREF _Toc125146848 \h </w:instrText>
+              <w:instrText xml:space="preserve"> PAGEREF _Toc132146288 \h </w:instrText>
             </w:r>
             <w:r>
               <w:rPr>
@@ -3246,10 +3012,12 @@
               <w:b w:val="0"/>
               <w:bCs w:val="0"/>
               <w:noProof/>
+              <w:kern w:val="2"/>
               <w:lang w:val="en-GB" w:eastAsia="en-GB"/>
+              <w14:ligatures w14:val="standardContextual"/>
             </w:rPr>
           </w:pPr>
-          <w:hyperlink w:anchor="_Toc125146849" w:history="1">
+          <w:hyperlink w:anchor="_Toc132146289" w:history="1">
             <w:r>
               <w:rPr>
                 <w:rStyle w:val="Hipervnculo"/>
@@ -3262,7 +3030,9 @@
                 <w:b w:val="0"/>
                 <w:bCs w:val="0"/>
                 <w:noProof/>
+                <w:kern w:val="2"/>
                 <w:lang w:val="en-GB" w:eastAsia="en-GB"/>
+                <w14:ligatures w14:val="standardContextual"/>
               </w:rPr>
               <w:tab/>
             </w:r>
@@ -3292,7 +3062,7 @@
                 <w:noProof/>
                 <w:webHidden/>
               </w:rPr>
-              <w:instrText xml:space="preserve"> PAGEREF _Toc125146849 \h </w:instrText>
+              <w:instrText xml:space="preserve"> PAGEREF _Toc132146289 \h </w:instrText>
             </w:r>
             <w:r>
               <w:rPr>
@@ -3312,7 +3082,7 @@
                 <w:noProof/>
                 <w:webHidden/>
               </w:rPr>
-              <w:t>11</w:t>
+              <w:t>12</w:t>
             </w:r>
             <w:r>
               <w:rPr>
@@ -3334,10 +3104,12 @@
               <w:b w:val="0"/>
               <w:bCs w:val="0"/>
               <w:noProof/>
+              <w:kern w:val="2"/>
               <w:lang w:val="en-GB" w:eastAsia="en-GB"/>
+              <w14:ligatures w14:val="standardContextual"/>
             </w:rPr>
           </w:pPr>
-          <w:hyperlink w:anchor="_Toc125146850" w:history="1">
+          <w:hyperlink w:anchor="_Toc132146290" w:history="1">
             <w:r>
               <w:rPr>
                 <w:rStyle w:val="Hipervnculo"/>
@@ -3350,7 +3122,9 @@
                 <w:b w:val="0"/>
                 <w:bCs w:val="0"/>
                 <w:noProof/>
+                <w:kern w:val="2"/>
                 <w:lang w:val="en-GB" w:eastAsia="en-GB"/>
+                <w14:ligatures w14:val="standardContextual"/>
               </w:rPr>
               <w:tab/>
             </w:r>
@@ -3380,7 +3154,7 @@
                 <w:noProof/>
                 <w:webHidden/>
               </w:rPr>
-              <w:instrText xml:space="preserve"> PAGEREF _Toc125146850 \h </w:instrText>
+              <w:instrText xml:space="preserve"> PAGEREF _Toc132146290 \h </w:instrText>
             </w:r>
             <w:r>
               <w:rPr>
@@ -3400,7 +3174,7 @@
                 <w:noProof/>
                 <w:webHidden/>
               </w:rPr>
-              <w:t>11</w:t>
+              <w:t>12</w:t>
             </w:r>
             <w:r>
               <w:rPr>
@@ -3416,12 +3190,14 @@
             <w:pStyle w:val="TDC1"/>
             <w:rPr>
               <w:bCs w:val="0"/>
+              <w:kern w:val="2"/>
               <w:sz w:val="22"/>
               <w:szCs w:val="22"/>
               <w:lang w:val="en-GB" w:eastAsia="en-GB"/>
+              <w14:ligatures w14:val="standardContextual"/>
             </w:rPr>
           </w:pPr>
-          <w:hyperlink w:anchor="_Toc125146851" w:history="1">
+          <w:hyperlink w:anchor="_Toc132146291" w:history="1">
             <w:r>
               <w:rPr>
                 <w:rStyle w:val="Hipervnculo"/>
@@ -3431,9 +3207,11 @@
             <w:r>
               <w:rPr>
                 <w:bCs w:val="0"/>
+                <w:kern w:val="2"/>
                 <w:sz w:val="22"/>
                 <w:szCs w:val="22"/>
                 <w:lang w:val="en-GB" w:eastAsia="en-GB"/>
+                <w14:ligatures w14:val="standardContextual"/>
               </w:rPr>
               <w:tab/>
             </w:r>
@@ -3459,7 +3237,7 @@
               <w:rPr>
                 <w:webHidden/>
               </w:rPr>
-              <w:instrText xml:space="preserve"> PAGEREF _Toc125146851 \h </w:instrText>
+              <w:instrText xml:space="preserve"> PAGEREF _Toc132146291 \h </w:instrText>
             </w:r>
             <w:r>
               <w:rPr>
@@ -3476,7 +3254,7 @@
               <w:rPr>
                 <w:webHidden/>
               </w:rPr>
-              <w:t>11</w:t>
+              <w:t>12</w:t>
             </w:r>
             <w:r>
               <w:rPr>
@@ -3497,10 +3275,12 @@
               <w:b w:val="0"/>
               <w:bCs w:val="0"/>
               <w:noProof/>
+              <w:kern w:val="2"/>
               <w:lang w:val="en-GB" w:eastAsia="en-GB"/>
+              <w14:ligatures w14:val="standardContextual"/>
             </w:rPr>
           </w:pPr>
-          <w:hyperlink w:anchor="_Toc125146852" w:history="1">
+          <w:hyperlink w:anchor="_Toc132146292" w:history="1">
             <w:r>
               <w:rPr>
                 <w:rStyle w:val="Hipervnculo"/>
@@ -3513,7 +3293,9 @@
                 <w:b w:val="0"/>
                 <w:bCs w:val="0"/>
                 <w:noProof/>
+                <w:kern w:val="2"/>
                 <w:lang w:val="en-GB" w:eastAsia="en-GB"/>
+                <w14:ligatures w14:val="standardContextual"/>
               </w:rPr>
               <w:tab/>
             </w:r>
@@ -3543,7 +3325,7 @@
                 <w:noProof/>
                 <w:webHidden/>
               </w:rPr>
-              <w:instrText xml:space="preserve"> PAGEREF _Toc125146852 \h </w:instrText>
+              <w:instrText xml:space="preserve"> PAGEREF _Toc132146292 \h </w:instrText>
             </w:r>
             <w:r>
               <w:rPr>
@@ -3563,7 +3345,7 @@
                 <w:noProof/>
                 <w:webHidden/>
               </w:rPr>
-              <w:t>11</w:t>
+              <w:t>12</w:t>
             </w:r>
             <w:r>
               <w:rPr>
@@ -3576,418 +3358,77 @@
         </w:p>
         <w:p>
           <w:pPr>
-            <w:pStyle w:val="TDC3"/>
-            <w:tabs>
-              <w:tab w:val="left" w:pos="1540"/>
-              <w:tab w:val="right" w:leader="dot" w:pos="8630"/>
-            </w:tabs>
+            <w:pStyle w:val="TDC1"/>
             <w:rPr>
-              <w:noProof/>
+              <w:bCs w:val="0"/>
+              <w:kern w:val="2"/>
+              <w:sz w:val="22"/>
+              <w:szCs w:val="22"/>
               <w:lang w:val="en-GB" w:eastAsia="en-GB"/>
+              <w14:ligatures w14:val="standardContextual"/>
             </w:rPr>
           </w:pPr>
-          <w:hyperlink w:anchor="_Toc125146853" w:history="1">
+          <w:hyperlink w:anchor="_Toc132146293" w:history="1">
             <w:r>
               <w:rPr>
                 <w:rStyle w:val="Hipervnculo"/>
-                <w:noProof/>
-              </w:rPr>
-              <w:t>3.1.1.</w:t>
-            </w:r>
-            <w:r>
-              <w:rPr>
-                <w:noProof/>
+              </w:rPr>
+              <w:t>4.</w:t>
+            </w:r>
+            <w:r>
+              <w:rPr>
+                <w:bCs w:val="0"/>
+                <w:kern w:val="2"/>
+                <w:sz w:val="22"/>
+                <w:szCs w:val="22"/>
                 <w:lang w:val="en-GB" w:eastAsia="en-GB"/>
+                <w14:ligatures w14:val="standardContextual"/>
               </w:rPr>
               <w:tab/>
             </w:r>
             <w:r>
               <w:rPr>
                 <w:rStyle w:val="Hipervnculo"/>
-                <w:noProof/>
-              </w:rPr>
-              <w:t>Back story</w:t>
-            </w:r>
-            <w:r>
-              <w:rPr>
-                <w:noProof/>
+              </w:rPr>
+              <w:t>Section V - Interface</w:t>
+            </w:r>
+            <w:r>
+              <w:rPr>
                 <w:webHidden/>
               </w:rPr>
               <w:tab/>
             </w:r>
             <w:r>
               <w:rPr>
-                <w:noProof/>
                 <w:webHidden/>
               </w:rPr>
               <w:fldChar w:fldCharType="begin"/>
             </w:r>
             <w:r>
               <w:rPr>
-                <w:noProof/>
-                <w:webHidden/>
-              </w:rPr>
-              <w:instrText xml:space="preserve"> PAGEREF _Toc125146853 \h </w:instrText>
-            </w:r>
-            <w:r>
-              <w:rPr>
-                <w:noProof/>
-                <w:webHidden/>
-              </w:rPr>
-            </w:r>
-            <w:r>
-              <w:rPr>
-                <w:noProof/>
+                <w:webHidden/>
+              </w:rPr>
+              <w:instrText xml:space="preserve"> PAGEREF _Toc132146293 \h </w:instrText>
+            </w:r>
+            <w:r>
+              <w:rPr>
+                <w:webHidden/>
+              </w:rPr>
+            </w:r>
+            <w:r>
+              <w:rPr>
                 <w:webHidden/>
               </w:rPr>
               <w:fldChar w:fldCharType="separate"/>
             </w:r>
             <w:r>
               <w:rPr>
-                <w:noProof/>
-                <w:webHidden/>
-              </w:rPr>
-              <w:t>11</w:t>
-            </w:r>
-            <w:r>
-              <w:rPr>
-                <w:noProof/>
-                <w:webHidden/>
-              </w:rPr>
-              <w:fldChar w:fldCharType="end"/>
-            </w:r>
-          </w:hyperlink>
-        </w:p>
-        <w:p>
-          <w:pPr>
-            <w:pStyle w:val="TDC3"/>
-            <w:tabs>
-              <w:tab w:val="left" w:pos="1540"/>
-              <w:tab w:val="right" w:leader="dot" w:pos="8630"/>
-            </w:tabs>
-            <w:rPr>
-              <w:noProof/>
-              <w:lang w:val="en-GB" w:eastAsia="en-GB"/>
-            </w:rPr>
-          </w:pPr>
-          <w:hyperlink w:anchor="_Toc125146854" w:history="1">
-            <w:r>
-              <w:rPr>
-                <w:rStyle w:val="Hipervnculo"/>
-                <w:noProof/>
-              </w:rPr>
-              <w:t>3.1.2.</w:t>
-            </w:r>
-            <w:r>
-              <w:rPr>
-                <w:noProof/>
-                <w:lang w:val="en-GB" w:eastAsia="en-GB"/>
-              </w:rPr>
-              <w:tab/>
-            </w:r>
-            <w:r>
-              <w:rPr>
-                <w:rStyle w:val="Hipervnculo"/>
-                <w:noProof/>
-              </w:rPr>
-              <w:t>Plot Elements</w:t>
-            </w:r>
-            <w:r>
-              <w:rPr>
-                <w:noProof/>
-                <w:webHidden/>
-              </w:rPr>
-              <w:tab/>
-            </w:r>
-            <w:r>
-              <w:rPr>
-                <w:noProof/>
-                <w:webHidden/>
-              </w:rPr>
-              <w:fldChar w:fldCharType="begin"/>
-            </w:r>
-            <w:r>
-              <w:rPr>
-                <w:noProof/>
-                <w:webHidden/>
-              </w:rPr>
-              <w:instrText xml:space="preserve"> PAGEREF _Toc125146854 \h </w:instrText>
-            </w:r>
-            <w:r>
-              <w:rPr>
-                <w:noProof/>
-                <w:webHidden/>
-              </w:rPr>
-            </w:r>
-            <w:r>
-              <w:rPr>
-                <w:noProof/>
-                <w:webHidden/>
-              </w:rPr>
-              <w:fldChar w:fldCharType="separate"/>
-            </w:r>
-            <w:r>
-              <w:rPr>
-                <w:noProof/>
-                <w:webHidden/>
-              </w:rPr>
-              <w:t>11</w:t>
-            </w:r>
-            <w:r>
-              <w:rPr>
-                <w:noProof/>
-                <w:webHidden/>
-              </w:rPr>
-              <w:fldChar w:fldCharType="end"/>
-            </w:r>
-          </w:hyperlink>
-        </w:p>
-        <w:p>
-          <w:pPr>
-            <w:pStyle w:val="TDC3"/>
-            <w:tabs>
-              <w:tab w:val="left" w:pos="1540"/>
-              <w:tab w:val="right" w:leader="dot" w:pos="8630"/>
-            </w:tabs>
-            <w:rPr>
-              <w:noProof/>
-              <w:lang w:val="en-GB" w:eastAsia="en-GB"/>
-            </w:rPr>
-          </w:pPr>
-          <w:hyperlink w:anchor="_Toc125146855" w:history="1">
-            <w:r>
-              <w:rPr>
-                <w:rStyle w:val="Hipervnculo"/>
-                <w:noProof/>
-              </w:rPr>
-              <w:t>3.1.3.</w:t>
-            </w:r>
-            <w:r>
-              <w:rPr>
-                <w:noProof/>
-                <w:lang w:val="en-GB" w:eastAsia="en-GB"/>
-              </w:rPr>
-              <w:tab/>
-            </w:r>
-            <w:r>
-              <w:rPr>
-                <w:rStyle w:val="Hipervnculo"/>
-                <w:noProof/>
-              </w:rPr>
-              <w:t>Game Progression</w:t>
-            </w:r>
-            <w:r>
-              <w:rPr>
-                <w:noProof/>
-                <w:webHidden/>
-              </w:rPr>
-              <w:tab/>
-            </w:r>
-            <w:r>
-              <w:rPr>
-                <w:noProof/>
-                <w:webHidden/>
-              </w:rPr>
-              <w:fldChar w:fldCharType="begin"/>
-            </w:r>
-            <w:r>
-              <w:rPr>
-                <w:noProof/>
-                <w:webHidden/>
-              </w:rPr>
-              <w:instrText xml:space="preserve"> PAGEREF _Toc125146855 \h </w:instrText>
-            </w:r>
-            <w:r>
-              <w:rPr>
-                <w:noProof/>
-                <w:webHidden/>
-              </w:rPr>
-            </w:r>
-            <w:r>
-              <w:rPr>
-                <w:noProof/>
-                <w:webHidden/>
-              </w:rPr>
-              <w:fldChar w:fldCharType="separate"/>
-            </w:r>
-            <w:r>
-              <w:rPr>
-                <w:noProof/>
-                <w:webHidden/>
-              </w:rPr>
-              <w:t>11</w:t>
-            </w:r>
-            <w:r>
-              <w:rPr>
-                <w:noProof/>
-                <w:webHidden/>
-              </w:rPr>
-              <w:fldChar w:fldCharType="end"/>
-            </w:r>
-          </w:hyperlink>
-        </w:p>
-        <w:p>
-          <w:pPr>
-            <w:pStyle w:val="TDC3"/>
-            <w:tabs>
-              <w:tab w:val="left" w:pos="1540"/>
-              <w:tab w:val="right" w:leader="dot" w:pos="8630"/>
-            </w:tabs>
-            <w:rPr>
-              <w:noProof/>
-              <w:lang w:val="en-GB" w:eastAsia="en-GB"/>
-            </w:rPr>
-          </w:pPr>
-          <w:hyperlink w:anchor="_Toc125146856" w:history="1">
-            <w:r>
-              <w:rPr>
-                <w:rStyle w:val="Hipervnculo"/>
-                <w:noProof/>
-              </w:rPr>
-              <w:t>3.1.4.</w:t>
-            </w:r>
-            <w:r>
-              <w:rPr>
-                <w:noProof/>
-                <w:lang w:val="en-GB" w:eastAsia="en-GB"/>
-              </w:rPr>
-              <w:tab/>
-            </w:r>
-            <w:r>
-              <w:rPr>
-                <w:rStyle w:val="Hipervnculo"/>
-                <w:noProof/>
-              </w:rPr>
-              <w:t>License Considerations</w:t>
-            </w:r>
-            <w:r>
-              <w:rPr>
-                <w:noProof/>
-                <w:webHidden/>
-              </w:rPr>
-              <w:tab/>
-            </w:r>
-            <w:r>
-              <w:rPr>
-                <w:noProof/>
-                <w:webHidden/>
-              </w:rPr>
-              <w:fldChar w:fldCharType="begin"/>
-            </w:r>
-            <w:r>
-              <w:rPr>
-                <w:noProof/>
-                <w:webHidden/>
-              </w:rPr>
-              <w:instrText xml:space="preserve"> PAGEREF _Toc125146856 \h </w:instrText>
-            </w:r>
-            <w:r>
-              <w:rPr>
-                <w:noProof/>
-                <w:webHidden/>
-              </w:rPr>
-            </w:r>
-            <w:r>
-              <w:rPr>
-                <w:noProof/>
-                <w:webHidden/>
-              </w:rPr>
-              <w:fldChar w:fldCharType="separate"/>
-            </w:r>
-            <w:r>
-              <w:rPr>
-                <w:noProof/>
                 <w:webHidden/>
               </w:rPr>
               <w:t>12</w:t>
             </w:r>
             <w:r>
               <w:rPr>
-                <w:noProof/>
-                <w:webHidden/>
-              </w:rPr>
-              <w:fldChar w:fldCharType="end"/>
-            </w:r>
-          </w:hyperlink>
-        </w:p>
-        <w:p>
-          <w:pPr>
-            <w:pStyle w:val="TDC3"/>
-            <w:tabs>
-              <w:tab w:val="left" w:pos="1540"/>
-              <w:tab w:val="right" w:leader="dot" w:pos="8630"/>
-            </w:tabs>
-            <w:rPr>
-              <w:noProof/>
-              <w:lang w:val="en-GB" w:eastAsia="en-GB"/>
-            </w:rPr>
-          </w:pPr>
-          <w:hyperlink w:anchor="_Toc125146857" w:history="1">
-            <w:r>
-              <w:rPr>
-                <w:rStyle w:val="Hipervnculo"/>
-                <w:noProof/>
-              </w:rPr>
-              <w:t>3.1.5.</w:t>
-            </w:r>
-            <w:r>
-              <w:rPr>
-                <w:noProof/>
-                <w:lang w:val="en-GB" w:eastAsia="en-GB"/>
-              </w:rPr>
-              <w:tab/>
-            </w:r>
-            <w:r>
-              <w:rPr>
-                <w:rStyle w:val="Hipervnculo"/>
-                <w:noProof/>
-              </w:rPr>
-              <w:t>Cut Scenes</w:t>
-            </w:r>
-            <w:r>
-              <w:rPr>
-                <w:noProof/>
-                <w:webHidden/>
-              </w:rPr>
-              <w:tab/>
-            </w:r>
-            <w:r>
-              <w:rPr>
-                <w:noProof/>
-                <w:webHidden/>
-              </w:rPr>
-              <w:fldChar w:fldCharType="begin"/>
-            </w:r>
-            <w:r>
-              <w:rPr>
-                <w:noProof/>
-                <w:webHidden/>
-              </w:rPr>
-              <w:instrText xml:space="preserve"> PAGEREF _Toc125146857 \h </w:instrText>
-            </w:r>
-            <w:r>
-              <w:rPr>
-                <w:noProof/>
-                <w:webHidden/>
-              </w:rPr>
-            </w:r>
-            <w:r>
-              <w:rPr>
-                <w:noProof/>
-                <w:webHidden/>
-              </w:rPr>
-              <w:fldChar w:fldCharType="separate"/>
-            </w:r>
-            <w:r>
-              <w:rPr>
-                <w:noProof/>
-                <w:webHidden/>
-              </w:rPr>
-              <w:t>12</w:t>
-            </w:r>
-            <w:r>
-              <w:rPr>
-                <w:noProof/>
                 <w:webHidden/>
               </w:rPr>
               <w:fldChar w:fldCharType="end"/>
@@ -4005,23 +3446,27 @@
               <w:b w:val="0"/>
               <w:bCs w:val="0"/>
               <w:noProof/>
+              <w:kern w:val="2"/>
               <w:lang w:val="en-GB" w:eastAsia="en-GB"/>
+              <w14:ligatures w14:val="standardContextual"/>
             </w:rPr>
           </w:pPr>
-          <w:hyperlink w:anchor="_Toc125146858" w:history="1">
+          <w:hyperlink w:anchor="_Toc132146294" w:history="1">
             <w:r>
               <w:rPr>
                 <w:rStyle w:val="Hipervnculo"/>
                 <w:noProof/>
               </w:rPr>
-              <w:t>3.2.</w:t>
+              <w:t>4.1.</w:t>
             </w:r>
             <w:r>
               <w:rPr>
                 <w:b w:val="0"/>
                 <w:bCs w:val="0"/>
                 <w:noProof/>
+                <w:kern w:val="2"/>
                 <w:lang w:val="en-GB" w:eastAsia="en-GB"/>
+                <w14:ligatures w14:val="standardContextual"/>
               </w:rPr>
               <w:tab/>
             </w:r>
@@ -4030,7 +3475,7 @@
                 <w:rStyle w:val="Hipervnculo"/>
                 <w:noProof/>
               </w:rPr>
-              <w:t>Game World</w:t>
+              <w:t>Control System</w:t>
             </w:r>
             <w:r>
               <w:rPr>
@@ -4051,7 +3496,7 @@
                 <w:noProof/>
                 <w:webHidden/>
               </w:rPr>
-              <w:instrText xml:space="preserve"> PAGEREF _Toc125146858 \h </w:instrText>
+              <w:instrText xml:space="preserve"> PAGEREF _Toc132146294 \h </w:instrText>
             </w:r>
             <w:r>
               <w:rPr>
@@ -4084,47 +3529,36 @@
         </w:p>
         <w:p>
           <w:pPr>
-            <w:pStyle w:val="TDC3"/>
+            <w:pStyle w:val="TDC2"/>
             <w:tabs>
-              <w:tab w:val="left" w:pos="1540"/>
               <w:tab w:val="right" w:leader="dot" w:pos="8630"/>
             </w:tabs>
             <w:rPr>
+              <w:b w:val="0"/>
+              <w:bCs w:val="0"/>
               <w:noProof/>
+              <w:kern w:val="2"/>
               <w:lang w:val="en-GB" w:eastAsia="en-GB"/>
+              <w14:ligatures w14:val="standardContextual"/>
             </w:rPr>
           </w:pPr>
-          <w:hyperlink w:anchor="_Toc125146859" w:history="1">
+          <w:hyperlink w:anchor="_Toc132146295" w:history="1">
             <w:r>
               <w:rPr>
                 <w:rStyle w:val="Hipervnculo"/>
                 <w:noProof/>
               </w:rPr>
-              <w:t>3.2.1.</w:t>
-            </w:r>
-            <w:r>
-              <w:rPr>
-                <w:noProof/>
-                <w:lang w:val="en-GB" w:eastAsia="en-GB"/>
+              <w:t>Music</w:t>
+            </w:r>
+            <w:r>
+              <w:rPr>
+                <w:noProof/>
+                <w:webHidden/>
               </w:rPr>
               <w:tab/>
             </w:r>
             <w:r>
               <w:rPr>
-                <w:rStyle w:val="Hipervnculo"/>
-                <w:noProof/>
-              </w:rPr>
-              <w:t>General look and feel of world</w:t>
-            </w:r>
-            <w:r>
-              <w:rPr>
-                <w:noProof/>
-                <w:webHidden/>
-              </w:rPr>
-              <w:tab/>
-            </w:r>
-            <w:r>
-              <w:rPr>
                 <w:noProof/>
                 <w:webHidden/>
               </w:rPr>
@@ -4135,7 +3569,7 @@
                 <w:noProof/>
                 <w:webHidden/>
               </w:rPr>
-              <w:instrText xml:space="preserve"> PAGEREF _Toc125146859 \h </w:instrText>
+              <w:instrText xml:space="preserve"> PAGEREF _Toc132146295 \h </w:instrText>
             </w:r>
             <w:r>
               <w:rPr>
@@ -4155,175 +3589,7 @@
                 <w:noProof/>
                 <w:webHidden/>
               </w:rPr>
-              <w:t>12</w:t>
-            </w:r>
-            <w:r>
-              <w:rPr>
-                <w:noProof/>
-                <w:webHidden/>
-              </w:rPr>
-              <w:fldChar w:fldCharType="end"/>
-            </w:r>
-          </w:hyperlink>
-        </w:p>
-        <w:p>
-          <w:pPr>
-            <w:pStyle w:val="TDC3"/>
-            <w:tabs>
-              <w:tab w:val="left" w:pos="1540"/>
-              <w:tab w:val="right" w:leader="dot" w:pos="8630"/>
-            </w:tabs>
-            <w:rPr>
-              <w:noProof/>
-              <w:lang w:val="en-GB" w:eastAsia="en-GB"/>
-            </w:rPr>
-          </w:pPr>
-          <w:hyperlink w:anchor="_Toc125146860" w:history="1">
-            <w:r>
-              <w:rPr>
-                <w:rStyle w:val="Hipervnculo"/>
-                <w:noProof/>
-              </w:rPr>
-              <w:t>3.2.2.</w:t>
-            </w:r>
-            <w:r>
-              <w:rPr>
-                <w:noProof/>
-                <w:lang w:val="en-GB" w:eastAsia="en-GB"/>
-              </w:rPr>
-              <w:tab/>
-            </w:r>
-            <w:r>
-              <w:rPr>
-                <w:rStyle w:val="Hipervnculo"/>
-                <w:noProof/>
-              </w:rPr>
-              <w:t>Area #1</w:t>
-            </w:r>
-            <w:r>
-              <w:rPr>
-                <w:noProof/>
-                <w:webHidden/>
-              </w:rPr>
-              <w:tab/>
-            </w:r>
-            <w:r>
-              <w:rPr>
-                <w:noProof/>
-                <w:webHidden/>
-              </w:rPr>
-              <w:fldChar w:fldCharType="begin"/>
-            </w:r>
-            <w:r>
-              <w:rPr>
-                <w:noProof/>
-                <w:webHidden/>
-              </w:rPr>
-              <w:instrText xml:space="preserve"> PAGEREF _Toc125146860 \h </w:instrText>
-            </w:r>
-            <w:r>
-              <w:rPr>
-                <w:noProof/>
-                <w:webHidden/>
-              </w:rPr>
-            </w:r>
-            <w:r>
-              <w:rPr>
-                <w:noProof/>
-                <w:webHidden/>
-              </w:rPr>
-              <w:fldChar w:fldCharType="separate"/>
-            </w:r>
-            <w:r>
-              <w:rPr>
-                <w:noProof/>
-                <w:webHidden/>
-              </w:rPr>
-              <w:t>12</w:t>
-            </w:r>
-            <w:r>
-              <w:rPr>
-                <w:noProof/>
-                <w:webHidden/>
-              </w:rPr>
-              <w:fldChar w:fldCharType="end"/>
-            </w:r>
-          </w:hyperlink>
-        </w:p>
-        <w:p>
-          <w:pPr>
-            <w:pStyle w:val="TDC3"/>
-            <w:tabs>
-              <w:tab w:val="left" w:pos="1540"/>
-              <w:tab w:val="right" w:leader="dot" w:pos="8630"/>
-            </w:tabs>
-            <w:rPr>
-              <w:noProof/>
-              <w:lang w:val="en-GB" w:eastAsia="en-GB"/>
-            </w:rPr>
-          </w:pPr>
-          <w:hyperlink w:anchor="_Toc125146861" w:history="1">
-            <w:r>
-              <w:rPr>
-                <w:rStyle w:val="Hipervnculo"/>
-                <w:noProof/>
-              </w:rPr>
-              <w:t>3.2.3.</w:t>
-            </w:r>
-            <w:r>
-              <w:rPr>
-                <w:noProof/>
-                <w:lang w:val="en-GB" w:eastAsia="en-GB"/>
-              </w:rPr>
-              <w:tab/>
-            </w:r>
-            <w:r>
-              <w:rPr>
-                <w:rStyle w:val="Hipervnculo"/>
-                <w:noProof/>
-              </w:rPr>
-              <w:t>Area #2</w:t>
-            </w:r>
-            <w:r>
-              <w:rPr>
-                <w:noProof/>
-                <w:webHidden/>
-              </w:rPr>
-              <w:tab/>
-            </w:r>
-            <w:r>
-              <w:rPr>
-                <w:noProof/>
-                <w:webHidden/>
-              </w:rPr>
-              <w:fldChar w:fldCharType="begin"/>
-            </w:r>
-            <w:r>
-              <w:rPr>
-                <w:noProof/>
-                <w:webHidden/>
-              </w:rPr>
-              <w:instrText xml:space="preserve"> PAGEREF _Toc125146861 \h </w:instrText>
-            </w:r>
-            <w:r>
-              <w:rPr>
-                <w:noProof/>
-                <w:webHidden/>
-              </w:rPr>
-            </w:r>
-            <w:r>
-              <w:rPr>
-                <w:noProof/>
-                <w:webHidden/>
-              </w:rPr>
-              <w:fldChar w:fldCharType="separate"/>
-            </w:r>
-            <w:r>
-              <w:rPr>
-                <w:noProof/>
-                <w:webHidden/>
-              </w:rPr>
-              <w:t>12</w:t>
+              <w:t>14</w:t>
             </w:r>
             <w:r>
               <w:rPr>
@@ -4345,23 +3611,27 @@
               <w:b w:val="0"/>
               <w:bCs w:val="0"/>
               <w:noProof/>
+              <w:kern w:val="2"/>
               <w:lang w:val="en-GB" w:eastAsia="en-GB"/>
+              <w14:ligatures w14:val="standardContextual"/>
             </w:rPr>
           </w:pPr>
-          <w:hyperlink w:anchor="_Toc125146862" w:history="1">
+          <w:hyperlink w:anchor="_Toc132146296" w:history="1">
             <w:r>
               <w:rPr>
                 <w:rStyle w:val="Hipervnculo"/>
                 <w:noProof/>
               </w:rPr>
-              <w:t>3.3.</w:t>
+              <w:t>4.2.</w:t>
             </w:r>
             <w:r>
               <w:rPr>
                 <w:b w:val="0"/>
                 <w:bCs w:val="0"/>
                 <w:noProof/>
+                <w:kern w:val="2"/>
                 <w:lang w:val="en-GB" w:eastAsia="en-GB"/>
+                <w14:ligatures w14:val="standardContextual"/>
               </w:rPr>
               <w:tab/>
             </w:r>
@@ -4370,7 +3640,7 @@
                 <w:rStyle w:val="Hipervnculo"/>
                 <w:noProof/>
               </w:rPr>
-              <w:t>Characters</w:t>
+              <w:t>Sound Effects</w:t>
             </w:r>
             <w:r>
               <w:rPr>
@@ -4391,7 +3661,7 @@
                 <w:noProof/>
                 <w:webHidden/>
               </w:rPr>
-              <w:instrText xml:space="preserve"> PAGEREF _Toc125146862 \h </w:instrText>
+              <w:instrText xml:space="preserve"> PAGEREF _Toc132146296 \h </w:instrText>
             </w:r>
             <w:r>
               <w:rPr>
@@ -4411,175 +3681,7 @@
                 <w:noProof/>
                 <w:webHidden/>
               </w:rPr>
-              <w:t>12</w:t>
-            </w:r>
-            <w:r>
-              <w:rPr>
-                <w:noProof/>
-                <w:webHidden/>
-              </w:rPr>
-              <w:fldChar w:fldCharType="end"/>
-            </w:r>
-          </w:hyperlink>
-        </w:p>
-        <w:p>
-          <w:pPr>
-            <w:pStyle w:val="TDC3"/>
-            <w:tabs>
-              <w:tab w:val="left" w:pos="1540"/>
-              <w:tab w:val="right" w:leader="dot" w:pos="8630"/>
-            </w:tabs>
-            <w:rPr>
-              <w:noProof/>
-              <w:lang w:val="en-GB" w:eastAsia="en-GB"/>
-            </w:rPr>
-          </w:pPr>
-          <w:hyperlink w:anchor="_Toc125146863" w:history="1">
-            <w:r>
-              <w:rPr>
-                <w:rStyle w:val="Hipervnculo"/>
-                <w:noProof/>
-              </w:rPr>
-              <w:t>3.3.1.</w:t>
-            </w:r>
-            <w:r>
-              <w:rPr>
-                <w:noProof/>
-                <w:lang w:val="en-GB" w:eastAsia="en-GB"/>
-              </w:rPr>
-              <w:tab/>
-            </w:r>
-            <w:r>
-              <w:rPr>
-                <w:rStyle w:val="Hipervnculo"/>
-                <w:noProof/>
-              </w:rPr>
-              <w:t>Character #1</w:t>
-            </w:r>
-            <w:r>
-              <w:rPr>
-                <w:noProof/>
-                <w:webHidden/>
-              </w:rPr>
-              <w:tab/>
-            </w:r>
-            <w:r>
-              <w:rPr>
-                <w:noProof/>
-                <w:webHidden/>
-              </w:rPr>
-              <w:fldChar w:fldCharType="begin"/>
-            </w:r>
-            <w:r>
-              <w:rPr>
-                <w:noProof/>
-                <w:webHidden/>
-              </w:rPr>
-              <w:instrText xml:space="preserve"> PAGEREF _Toc125146863 \h </w:instrText>
-            </w:r>
-            <w:r>
-              <w:rPr>
-                <w:noProof/>
-                <w:webHidden/>
-              </w:rPr>
-            </w:r>
-            <w:r>
-              <w:rPr>
-                <w:noProof/>
-                <w:webHidden/>
-              </w:rPr>
-              <w:fldChar w:fldCharType="separate"/>
-            </w:r>
-            <w:r>
-              <w:rPr>
-                <w:noProof/>
-                <w:webHidden/>
-              </w:rPr>
-              <w:t>12</w:t>
-            </w:r>
-            <w:r>
-              <w:rPr>
-                <w:noProof/>
-                <w:webHidden/>
-              </w:rPr>
-              <w:fldChar w:fldCharType="end"/>
-            </w:r>
-          </w:hyperlink>
-        </w:p>
-        <w:p>
-          <w:pPr>
-            <w:pStyle w:val="TDC3"/>
-            <w:tabs>
-              <w:tab w:val="left" w:pos="1540"/>
-              <w:tab w:val="right" w:leader="dot" w:pos="8630"/>
-            </w:tabs>
-            <w:rPr>
-              <w:noProof/>
-              <w:lang w:val="en-GB" w:eastAsia="en-GB"/>
-            </w:rPr>
-          </w:pPr>
-          <w:hyperlink w:anchor="_Toc125146864" w:history="1">
-            <w:r>
-              <w:rPr>
-                <w:rStyle w:val="Hipervnculo"/>
-                <w:noProof/>
-              </w:rPr>
-              <w:t>3.3.2.</w:t>
-            </w:r>
-            <w:r>
-              <w:rPr>
-                <w:noProof/>
-                <w:lang w:val="en-GB" w:eastAsia="en-GB"/>
-              </w:rPr>
-              <w:tab/>
-            </w:r>
-            <w:r>
-              <w:rPr>
-                <w:rStyle w:val="Hipervnculo"/>
-                <w:noProof/>
-              </w:rPr>
-              <w:t>Character #2</w:t>
-            </w:r>
-            <w:r>
-              <w:rPr>
-                <w:noProof/>
-                <w:webHidden/>
-              </w:rPr>
-              <w:tab/>
-            </w:r>
-            <w:r>
-              <w:rPr>
-                <w:noProof/>
-                <w:webHidden/>
-              </w:rPr>
-              <w:fldChar w:fldCharType="begin"/>
-            </w:r>
-            <w:r>
-              <w:rPr>
-                <w:noProof/>
-                <w:webHidden/>
-              </w:rPr>
-              <w:instrText xml:space="preserve"> PAGEREF _Toc125146864 \h </w:instrText>
-            </w:r>
-            <w:r>
-              <w:rPr>
-                <w:noProof/>
-                <w:webHidden/>
-              </w:rPr>
-            </w:r>
-            <w:r>
-              <w:rPr>
-                <w:noProof/>
-                <w:webHidden/>
-              </w:rPr>
-              <w:fldChar w:fldCharType="separate"/>
-            </w:r>
-            <w:r>
-              <w:rPr>
-                <w:noProof/>
-                <w:webHidden/>
-              </w:rPr>
-              <w:t>13</w:t>
+              <w:t>14</w:t>
             </w:r>
             <w:r>
               <w:rPr>
@@ -4595,24 +3697,28 @@
             <w:pStyle w:val="TDC1"/>
             <w:rPr>
               <w:bCs w:val="0"/>
+              <w:kern w:val="2"/>
               <w:sz w:val="22"/>
               <w:szCs w:val="22"/>
               <w:lang w:val="en-GB" w:eastAsia="en-GB"/>
+              <w14:ligatures w14:val="standardContextual"/>
             </w:rPr>
           </w:pPr>
-          <w:hyperlink w:anchor="_Toc125146865" w:history="1">
+          <w:hyperlink w:anchor="_Toc132146297" w:history="1">
             <w:r>
               <w:rPr>
                 <w:rStyle w:val="Hipervnculo"/>
               </w:rPr>
-              <w:t>4.</w:t>
+              <w:t>5.</w:t>
             </w:r>
             <w:r>
               <w:rPr>
                 <w:bCs w:val="0"/>
+                <w:kern w:val="2"/>
                 <w:sz w:val="22"/>
                 <w:szCs w:val="22"/>
                 <w:lang w:val="en-GB" w:eastAsia="en-GB"/>
+                <w14:ligatures w14:val="standardContextual"/>
               </w:rPr>
               <w:tab/>
             </w:r>
@@ -4620,7 +3726,7 @@
               <w:rPr>
                 <w:rStyle w:val="Hipervnculo"/>
               </w:rPr>
-              <w:t>Section IV – Levels</w:t>
+              <w:t>Section VI - Artificial Intelligence</w:t>
             </w:r>
             <w:r>
               <w:rPr>
@@ -4638,7 +3744,7 @@
               <w:rPr>
                 <w:webHidden/>
               </w:rPr>
-              <w:instrText xml:space="preserve"> PAGEREF _Toc125146865 \h </w:instrText>
+              <w:instrText xml:space="preserve"> PAGEREF _Toc132146297 \h </w:instrText>
             </w:r>
             <w:r>
               <w:rPr>
@@ -4655,7 +3761,7 @@
               <w:rPr>
                 <w:webHidden/>
               </w:rPr>
-              <w:t>13</w:t>
+              <w:t>14</w:t>
             </w:r>
             <w:r>
               <w:rPr>
@@ -4676,23 +3782,27 @@
               <w:b w:val="0"/>
               <w:bCs w:val="0"/>
               <w:noProof/>
+              <w:kern w:val="2"/>
               <w:lang w:val="en-GB" w:eastAsia="en-GB"/>
+              <w14:ligatures w14:val="standardContextual"/>
             </w:rPr>
           </w:pPr>
-          <w:hyperlink w:anchor="_Toc125146866" w:history="1">
+          <w:hyperlink w:anchor="_Toc132146298" w:history="1">
             <w:r>
               <w:rPr>
                 <w:rStyle w:val="Hipervnculo"/>
                 <w:noProof/>
               </w:rPr>
-              <w:t>4.1.</w:t>
+              <w:t>5.1.</w:t>
             </w:r>
             <w:r>
               <w:rPr>
                 <w:b w:val="0"/>
                 <w:bCs w:val="0"/>
                 <w:noProof/>
+                <w:kern w:val="2"/>
                 <w:lang w:val="en-GB" w:eastAsia="en-GB"/>
+                <w14:ligatures w14:val="standardContextual"/>
               </w:rPr>
               <w:tab/>
             </w:r>
@@ -4701,7 +3811,7 @@
                 <w:rStyle w:val="Hipervnculo"/>
                 <w:noProof/>
               </w:rPr>
-              <w:t>Level #1</w:t>
+              <w:t>Enemy AI</w:t>
             </w:r>
             <w:r>
               <w:rPr>
@@ -4722,7 +3832,7 @@
                 <w:noProof/>
                 <w:webHidden/>
               </w:rPr>
-              <w:instrText xml:space="preserve"> PAGEREF _Toc125146866 \h </w:instrText>
+              <w:instrText xml:space="preserve"> PAGEREF _Toc132146298 \h </w:instrText>
             </w:r>
             <w:r>
               <w:rPr>
@@ -4742,763 +3852,7 @@
                 <w:noProof/>
                 <w:webHidden/>
               </w:rPr>
-              <w:t>13</w:t>
-            </w:r>
-            <w:r>
-              <w:rPr>
-                <w:noProof/>
-                <w:webHidden/>
-              </w:rPr>
-              <w:fldChar w:fldCharType="end"/>
-            </w:r>
-          </w:hyperlink>
-        </w:p>
-        <w:p>
-          <w:pPr>
-            <w:pStyle w:val="TDC3"/>
-            <w:tabs>
-              <w:tab w:val="left" w:pos="1540"/>
-              <w:tab w:val="right" w:leader="dot" w:pos="8630"/>
-            </w:tabs>
-            <w:rPr>
-              <w:noProof/>
-              <w:lang w:val="en-GB" w:eastAsia="en-GB"/>
-            </w:rPr>
-          </w:pPr>
-          <w:hyperlink w:anchor="_Toc125146867" w:history="1">
-            <w:r>
-              <w:rPr>
-                <w:rStyle w:val="Hipervnculo"/>
-                <w:noProof/>
-              </w:rPr>
-              <w:t>4.1.1.</w:t>
-            </w:r>
-            <w:r>
-              <w:rPr>
-                <w:noProof/>
-                <w:lang w:val="en-GB" w:eastAsia="en-GB"/>
-              </w:rPr>
-              <w:tab/>
-            </w:r>
-            <w:r>
-              <w:rPr>
-                <w:rStyle w:val="Hipervnculo"/>
-                <w:noProof/>
-              </w:rPr>
-              <w:t>Synopsis</w:t>
-            </w:r>
-            <w:r>
-              <w:rPr>
-                <w:noProof/>
-                <w:webHidden/>
-              </w:rPr>
-              <w:tab/>
-            </w:r>
-            <w:r>
-              <w:rPr>
-                <w:noProof/>
-                <w:webHidden/>
-              </w:rPr>
-              <w:fldChar w:fldCharType="begin"/>
-            </w:r>
-            <w:r>
-              <w:rPr>
-                <w:noProof/>
-                <w:webHidden/>
-              </w:rPr>
-              <w:instrText xml:space="preserve"> PAGEREF _Toc125146867 \h </w:instrText>
-            </w:r>
-            <w:r>
-              <w:rPr>
-                <w:noProof/>
-                <w:webHidden/>
-              </w:rPr>
-            </w:r>
-            <w:r>
-              <w:rPr>
-                <w:noProof/>
-                <w:webHidden/>
-              </w:rPr>
-              <w:fldChar w:fldCharType="separate"/>
-            </w:r>
-            <w:r>
-              <w:rPr>
-                <w:noProof/>
-                <w:webHidden/>
-              </w:rPr>
-              <w:t>13</w:t>
-            </w:r>
-            <w:r>
-              <w:rPr>
-                <w:noProof/>
-                <w:webHidden/>
-              </w:rPr>
-              <w:fldChar w:fldCharType="end"/>
-            </w:r>
-          </w:hyperlink>
-        </w:p>
-        <w:p>
-          <w:pPr>
-            <w:pStyle w:val="TDC3"/>
-            <w:tabs>
-              <w:tab w:val="left" w:pos="1540"/>
-              <w:tab w:val="right" w:leader="dot" w:pos="8630"/>
-            </w:tabs>
-            <w:rPr>
-              <w:noProof/>
-              <w:lang w:val="en-GB" w:eastAsia="en-GB"/>
-            </w:rPr>
-          </w:pPr>
-          <w:hyperlink w:anchor="_Toc125146868" w:history="1">
-            <w:r>
-              <w:rPr>
-                <w:rStyle w:val="Hipervnculo"/>
-                <w:noProof/>
-              </w:rPr>
-              <w:t>4.1.2.</w:t>
-            </w:r>
-            <w:r>
-              <w:rPr>
-                <w:noProof/>
-                <w:lang w:val="en-GB" w:eastAsia="en-GB"/>
-              </w:rPr>
-              <w:tab/>
-            </w:r>
-            <w:r>
-              <w:rPr>
-                <w:rStyle w:val="Hipervnculo"/>
-                <w:noProof/>
-              </w:rPr>
-              <w:t>Introductory Material (Cut scene?  Mission briefing?)</w:t>
-            </w:r>
-            <w:r>
-              <w:rPr>
-                <w:noProof/>
-                <w:webHidden/>
-              </w:rPr>
-              <w:tab/>
-            </w:r>
-            <w:r>
-              <w:rPr>
-                <w:noProof/>
-                <w:webHidden/>
-              </w:rPr>
-              <w:fldChar w:fldCharType="begin"/>
-            </w:r>
-            <w:r>
-              <w:rPr>
-                <w:noProof/>
-                <w:webHidden/>
-              </w:rPr>
-              <w:instrText xml:space="preserve"> PAGEREF _Toc125146868 \h </w:instrText>
-            </w:r>
-            <w:r>
-              <w:rPr>
-                <w:noProof/>
-                <w:webHidden/>
-              </w:rPr>
-            </w:r>
-            <w:r>
-              <w:rPr>
-                <w:noProof/>
-                <w:webHidden/>
-              </w:rPr>
-              <w:fldChar w:fldCharType="separate"/>
-            </w:r>
-            <w:r>
-              <w:rPr>
-                <w:noProof/>
-                <w:webHidden/>
-              </w:rPr>
-              <w:t>13</w:t>
-            </w:r>
-            <w:r>
-              <w:rPr>
-                <w:noProof/>
-                <w:webHidden/>
-              </w:rPr>
-              <w:fldChar w:fldCharType="end"/>
-            </w:r>
-          </w:hyperlink>
-        </w:p>
-        <w:p>
-          <w:pPr>
-            <w:pStyle w:val="TDC3"/>
-            <w:tabs>
-              <w:tab w:val="left" w:pos="1540"/>
-              <w:tab w:val="right" w:leader="dot" w:pos="8630"/>
-            </w:tabs>
-            <w:rPr>
-              <w:noProof/>
-              <w:lang w:val="en-GB" w:eastAsia="en-GB"/>
-            </w:rPr>
-          </w:pPr>
-          <w:hyperlink w:anchor="_Toc125146869" w:history="1">
-            <w:r>
-              <w:rPr>
-                <w:rStyle w:val="Hipervnculo"/>
-                <w:noProof/>
-              </w:rPr>
-              <w:t>4.1.3.</w:t>
-            </w:r>
-            <w:r>
-              <w:rPr>
-                <w:noProof/>
-                <w:lang w:val="en-GB" w:eastAsia="en-GB"/>
-              </w:rPr>
-              <w:tab/>
-            </w:r>
-            <w:r>
-              <w:rPr>
-                <w:rStyle w:val="Hipervnculo"/>
-                <w:noProof/>
-              </w:rPr>
-              <w:t>Objectives</w:t>
-            </w:r>
-            <w:r>
-              <w:rPr>
-                <w:noProof/>
-                <w:webHidden/>
-              </w:rPr>
-              <w:tab/>
-            </w:r>
-            <w:r>
-              <w:rPr>
-                <w:noProof/>
-                <w:webHidden/>
-              </w:rPr>
-              <w:fldChar w:fldCharType="begin"/>
-            </w:r>
-            <w:r>
-              <w:rPr>
-                <w:noProof/>
-                <w:webHidden/>
-              </w:rPr>
-              <w:instrText xml:space="preserve"> PAGEREF _Toc125146869 \h </w:instrText>
-            </w:r>
-            <w:r>
-              <w:rPr>
-                <w:noProof/>
-                <w:webHidden/>
-              </w:rPr>
-            </w:r>
-            <w:r>
-              <w:rPr>
-                <w:noProof/>
-                <w:webHidden/>
-              </w:rPr>
-              <w:fldChar w:fldCharType="separate"/>
-            </w:r>
-            <w:r>
-              <w:rPr>
-                <w:noProof/>
-                <w:webHidden/>
-              </w:rPr>
-              <w:t>13</w:t>
-            </w:r>
-            <w:r>
-              <w:rPr>
-                <w:noProof/>
-                <w:webHidden/>
-              </w:rPr>
-              <w:fldChar w:fldCharType="end"/>
-            </w:r>
-          </w:hyperlink>
-        </w:p>
-        <w:p>
-          <w:pPr>
-            <w:pStyle w:val="TDC3"/>
-            <w:tabs>
-              <w:tab w:val="left" w:pos="1540"/>
-              <w:tab w:val="right" w:leader="dot" w:pos="8630"/>
-            </w:tabs>
-            <w:rPr>
-              <w:noProof/>
-              <w:lang w:val="en-GB" w:eastAsia="en-GB"/>
-            </w:rPr>
-          </w:pPr>
-          <w:hyperlink w:anchor="_Toc125146870" w:history="1">
-            <w:r>
-              <w:rPr>
-                <w:rStyle w:val="Hipervnculo"/>
-                <w:noProof/>
-              </w:rPr>
-              <w:t>4.1.4.</w:t>
-            </w:r>
-            <w:r>
-              <w:rPr>
-                <w:noProof/>
-                <w:lang w:val="en-GB" w:eastAsia="en-GB"/>
-              </w:rPr>
-              <w:tab/>
-            </w:r>
-            <w:r>
-              <w:rPr>
-                <w:rStyle w:val="Hipervnculo"/>
-                <w:noProof/>
-              </w:rPr>
-              <w:t>Physical Description</w:t>
-            </w:r>
-            <w:r>
-              <w:rPr>
-                <w:noProof/>
-                <w:webHidden/>
-              </w:rPr>
-              <w:tab/>
-            </w:r>
-            <w:r>
-              <w:rPr>
-                <w:noProof/>
-                <w:webHidden/>
-              </w:rPr>
-              <w:fldChar w:fldCharType="begin"/>
-            </w:r>
-            <w:r>
-              <w:rPr>
-                <w:noProof/>
-                <w:webHidden/>
-              </w:rPr>
-              <w:instrText xml:space="preserve"> PAGEREF _Toc125146870 \h </w:instrText>
-            </w:r>
-            <w:r>
-              <w:rPr>
-                <w:noProof/>
-                <w:webHidden/>
-              </w:rPr>
-            </w:r>
-            <w:r>
-              <w:rPr>
-                <w:noProof/>
-                <w:webHidden/>
-              </w:rPr>
-              <w:fldChar w:fldCharType="separate"/>
-            </w:r>
-            <w:r>
-              <w:rPr>
-                <w:noProof/>
-                <w:webHidden/>
-              </w:rPr>
-              <w:t>13</w:t>
-            </w:r>
-            <w:r>
-              <w:rPr>
-                <w:noProof/>
-                <w:webHidden/>
-              </w:rPr>
-              <w:fldChar w:fldCharType="end"/>
-            </w:r>
-          </w:hyperlink>
-        </w:p>
-        <w:p>
-          <w:pPr>
-            <w:pStyle w:val="TDC3"/>
-            <w:tabs>
-              <w:tab w:val="left" w:pos="1540"/>
-              <w:tab w:val="right" w:leader="dot" w:pos="8630"/>
-            </w:tabs>
-            <w:rPr>
-              <w:noProof/>
-              <w:lang w:val="en-GB" w:eastAsia="en-GB"/>
-            </w:rPr>
-          </w:pPr>
-          <w:hyperlink w:anchor="_Toc125146871" w:history="1">
-            <w:r>
-              <w:rPr>
-                <w:rStyle w:val="Hipervnculo"/>
-                <w:noProof/>
-              </w:rPr>
-              <w:t>4.1.5.</w:t>
-            </w:r>
-            <w:r>
-              <w:rPr>
-                <w:noProof/>
-                <w:lang w:val="en-GB" w:eastAsia="en-GB"/>
-              </w:rPr>
-              <w:tab/>
-            </w:r>
-            <w:r>
-              <w:rPr>
-                <w:rStyle w:val="Hipervnculo"/>
-                <w:noProof/>
-              </w:rPr>
-              <w:t>Map</w:t>
-            </w:r>
-            <w:r>
-              <w:rPr>
-                <w:noProof/>
-                <w:webHidden/>
-              </w:rPr>
-              <w:tab/>
-            </w:r>
-            <w:r>
-              <w:rPr>
-                <w:noProof/>
-                <w:webHidden/>
-              </w:rPr>
-              <w:fldChar w:fldCharType="begin"/>
-            </w:r>
-            <w:r>
-              <w:rPr>
-                <w:noProof/>
-                <w:webHidden/>
-              </w:rPr>
-              <w:instrText xml:space="preserve"> PAGEREF _Toc125146871 \h </w:instrText>
-            </w:r>
-            <w:r>
-              <w:rPr>
-                <w:noProof/>
-                <w:webHidden/>
-              </w:rPr>
-            </w:r>
-            <w:r>
-              <w:rPr>
-                <w:noProof/>
-                <w:webHidden/>
-              </w:rPr>
-              <w:fldChar w:fldCharType="separate"/>
-            </w:r>
-            <w:r>
-              <w:rPr>
-                <w:noProof/>
-                <w:webHidden/>
-              </w:rPr>
-              <w:t>13</w:t>
-            </w:r>
-            <w:r>
-              <w:rPr>
-                <w:noProof/>
-                <w:webHidden/>
-              </w:rPr>
-              <w:fldChar w:fldCharType="end"/>
-            </w:r>
-          </w:hyperlink>
-        </w:p>
-        <w:p>
-          <w:pPr>
-            <w:pStyle w:val="TDC3"/>
-            <w:tabs>
-              <w:tab w:val="left" w:pos="1540"/>
-              <w:tab w:val="right" w:leader="dot" w:pos="8630"/>
-            </w:tabs>
-            <w:rPr>
-              <w:noProof/>
-              <w:lang w:val="en-GB" w:eastAsia="en-GB"/>
-            </w:rPr>
-          </w:pPr>
-          <w:hyperlink w:anchor="_Toc125146872" w:history="1">
-            <w:r>
-              <w:rPr>
-                <w:rStyle w:val="Hipervnculo"/>
-                <w:noProof/>
-              </w:rPr>
-              <w:t>4.1.6.</w:t>
-            </w:r>
-            <w:r>
-              <w:rPr>
-                <w:noProof/>
-                <w:lang w:val="en-GB" w:eastAsia="en-GB"/>
-              </w:rPr>
-              <w:tab/>
-            </w:r>
-            <w:r>
-              <w:rPr>
-                <w:rStyle w:val="Hipervnculo"/>
-                <w:noProof/>
-              </w:rPr>
-              <w:t>Critical Path</w:t>
-            </w:r>
-            <w:r>
-              <w:rPr>
-                <w:noProof/>
-                <w:webHidden/>
-              </w:rPr>
-              <w:tab/>
-            </w:r>
-            <w:r>
-              <w:rPr>
-                <w:noProof/>
-                <w:webHidden/>
-              </w:rPr>
-              <w:fldChar w:fldCharType="begin"/>
-            </w:r>
-            <w:r>
-              <w:rPr>
-                <w:noProof/>
-                <w:webHidden/>
-              </w:rPr>
-              <w:instrText xml:space="preserve"> PAGEREF _Toc125146872 \h </w:instrText>
-            </w:r>
-            <w:r>
-              <w:rPr>
-                <w:noProof/>
-                <w:webHidden/>
-              </w:rPr>
-            </w:r>
-            <w:r>
-              <w:rPr>
-                <w:noProof/>
-                <w:webHidden/>
-              </w:rPr>
-              <w:fldChar w:fldCharType="separate"/>
-            </w:r>
-            <w:r>
-              <w:rPr>
-                <w:noProof/>
-                <w:webHidden/>
-              </w:rPr>
-              <w:t>13</w:t>
-            </w:r>
-            <w:r>
-              <w:rPr>
-                <w:noProof/>
-                <w:webHidden/>
-              </w:rPr>
-              <w:fldChar w:fldCharType="end"/>
-            </w:r>
-          </w:hyperlink>
-        </w:p>
-        <w:p>
-          <w:pPr>
-            <w:pStyle w:val="TDC3"/>
-            <w:tabs>
-              <w:tab w:val="left" w:pos="1540"/>
-              <w:tab w:val="right" w:leader="dot" w:pos="8630"/>
-            </w:tabs>
-            <w:rPr>
-              <w:noProof/>
-              <w:lang w:val="en-GB" w:eastAsia="en-GB"/>
-            </w:rPr>
-          </w:pPr>
-          <w:hyperlink w:anchor="_Toc125146873" w:history="1">
-            <w:r>
-              <w:rPr>
-                <w:rStyle w:val="Hipervnculo"/>
-                <w:noProof/>
-              </w:rPr>
-              <w:t>4.1.7.</w:t>
-            </w:r>
-            <w:r>
-              <w:rPr>
-                <w:noProof/>
-                <w:lang w:val="en-GB" w:eastAsia="en-GB"/>
-              </w:rPr>
-              <w:tab/>
-            </w:r>
-            <w:r>
-              <w:rPr>
-                <w:rStyle w:val="Hipervnculo"/>
-                <w:noProof/>
-              </w:rPr>
-              <w:t>Encounters</w:t>
-            </w:r>
-            <w:r>
-              <w:rPr>
-                <w:noProof/>
-                <w:webHidden/>
-              </w:rPr>
-              <w:tab/>
-            </w:r>
-            <w:r>
-              <w:rPr>
-                <w:noProof/>
-                <w:webHidden/>
-              </w:rPr>
-              <w:fldChar w:fldCharType="begin"/>
-            </w:r>
-            <w:r>
-              <w:rPr>
-                <w:noProof/>
-                <w:webHidden/>
-              </w:rPr>
-              <w:instrText xml:space="preserve"> PAGEREF _Toc125146873 \h </w:instrText>
-            </w:r>
-            <w:r>
-              <w:rPr>
-                <w:noProof/>
-                <w:webHidden/>
-              </w:rPr>
-            </w:r>
-            <w:r>
-              <w:rPr>
-                <w:noProof/>
-                <w:webHidden/>
-              </w:rPr>
-              <w:fldChar w:fldCharType="separate"/>
-            </w:r>
-            <w:r>
-              <w:rPr>
-                <w:noProof/>
-                <w:webHidden/>
-              </w:rPr>
-              <w:t>13</w:t>
-            </w:r>
-            <w:r>
-              <w:rPr>
-                <w:noProof/>
-                <w:webHidden/>
-              </w:rPr>
-              <w:fldChar w:fldCharType="end"/>
-            </w:r>
-          </w:hyperlink>
-        </w:p>
-        <w:p>
-          <w:pPr>
-            <w:pStyle w:val="TDC3"/>
-            <w:tabs>
-              <w:tab w:val="left" w:pos="1540"/>
-              <w:tab w:val="right" w:leader="dot" w:pos="8630"/>
-            </w:tabs>
-            <w:rPr>
-              <w:noProof/>
-              <w:lang w:val="en-GB" w:eastAsia="en-GB"/>
-            </w:rPr>
-          </w:pPr>
-          <w:hyperlink w:anchor="_Toc125146874" w:history="1">
-            <w:r>
-              <w:rPr>
-                <w:rStyle w:val="Hipervnculo"/>
-                <w:noProof/>
-              </w:rPr>
-              <w:t>4.1.8.</w:t>
-            </w:r>
-            <w:r>
-              <w:rPr>
-                <w:noProof/>
-                <w:lang w:val="en-GB" w:eastAsia="en-GB"/>
-              </w:rPr>
-              <w:tab/>
-            </w:r>
-            <w:r>
-              <w:rPr>
-                <w:rStyle w:val="Hipervnculo"/>
-                <w:noProof/>
-              </w:rPr>
-              <w:t>Level Walkthrough</w:t>
-            </w:r>
-            <w:r>
-              <w:rPr>
-                <w:noProof/>
-                <w:webHidden/>
-              </w:rPr>
-              <w:tab/>
-            </w:r>
-            <w:r>
-              <w:rPr>
-                <w:noProof/>
-                <w:webHidden/>
-              </w:rPr>
-              <w:fldChar w:fldCharType="begin"/>
-            </w:r>
-            <w:r>
-              <w:rPr>
-                <w:noProof/>
-                <w:webHidden/>
-              </w:rPr>
-              <w:instrText xml:space="preserve"> PAGEREF _Toc125146874 \h </w:instrText>
-            </w:r>
-            <w:r>
-              <w:rPr>
-                <w:noProof/>
-                <w:webHidden/>
-              </w:rPr>
-            </w:r>
-            <w:r>
-              <w:rPr>
-                <w:noProof/>
-                <w:webHidden/>
-              </w:rPr>
-              <w:fldChar w:fldCharType="separate"/>
-            </w:r>
-            <w:r>
-              <w:rPr>
-                <w:noProof/>
-                <w:webHidden/>
-              </w:rPr>
-              <w:t>13</w:t>
-            </w:r>
-            <w:r>
-              <w:rPr>
-                <w:noProof/>
-                <w:webHidden/>
-              </w:rPr>
-              <w:fldChar w:fldCharType="end"/>
-            </w:r>
-          </w:hyperlink>
-        </w:p>
-        <w:p>
-          <w:pPr>
-            <w:pStyle w:val="TDC3"/>
-            <w:tabs>
-              <w:tab w:val="left" w:pos="1540"/>
-              <w:tab w:val="right" w:leader="dot" w:pos="8630"/>
-            </w:tabs>
-            <w:rPr>
-              <w:noProof/>
-              <w:lang w:val="en-GB" w:eastAsia="en-GB"/>
-            </w:rPr>
-          </w:pPr>
-          <w:hyperlink w:anchor="_Toc125146875" w:history="1">
-            <w:r>
-              <w:rPr>
-                <w:rStyle w:val="Hipervnculo"/>
-                <w:noProof/>
-              </w:rPr>
-              <w:t>4.1.9.</w:t>
-            </w:r>
-            <w:r>
-              <w:rPr>
-                <w:noProof/>
-                <w:lang w:val="en-GB" w:eastAsia="en-GB"/>
-              </w:rPr>
-              <w:tab/>
-            </w:r>
-            <w:r>
-              <w:rPr>
-                <w:rStyle w:val="Hipervnculo"/>
-                <w:noProof/>
-              </w:rPr>
-              <w:t>Closing Material</w:t>
-            </w:r>
-            <w:r>
-              <w:rPr>
-                <w:noProof/>
-                <w:webHidden/>
-              </w:rPr>
-              <w:tab/>
-            </w:r>
-            <w:r>
-              <w:rPr>
-                <w:noProof/>
-                <w:webHidden/>
-              </w:rPr>
-              <w:fldChar w:fldCharType="begin"/>
-            </w:r>
-            <w:r>
-              <w:rPr>
-                <w:noProof/>
-                <w:webHidden/>
-              </w:rPr>
-              <w:instrText xml:space="preserve"> PAGEREF _Toc125146875 \h </w:instrText>
-            </w:r>
-            <w:r>
-              <w:rPr>
-                <w:noProof/>
-                <w:webHidden/>
-              </w:rPr>
-            </w:r>
-            <w:r>
-              <w:rPr>
-                <w:noProof/>
-                <w:webHidden/>
-              </w:rPr>
-              <w:fldChar w:fldCharType="separate"/>
-            </w:r>
-            <w:r>
-              <w:rPr>
-                <w:noProof/>
-                <w:webHidden/>
-              </w:rPr>
-              <w:t>13</w:t>
+              <w:t>14</w:t>
             </w:r>
             <w:r>
               <w:rPr>
@@ -5520,23 +3874,27 @@
               <w:b w:val="0"/>
               <w:bCs w:val="0"/>
               <w:noProof/>
+              <w:kern w:val="2"/>
               <w:lang w:val="en-GB" w:eastAsia="en-GB"/>
+              <w14:ligatures w14:val="standardContextual"/>
             </w:rPr>
           </w:pPr>
-          <w:hyperlink w:anchor="_Toc125146876" w:history="1">
+          <w:hyperlink w:anchor="_Toc132146299" w:history="1">
             <w:r>
               <w:rPr>
                 <w:rStyle w:val="Hipervnculo"/>
                 <w:noProof/>
               </w:rPr>
-              <w:t>4.2.</w:t>
+              <w:t>5.2.</w:t>
             </w:r>
             <w:r>
               <w:rPr>
                 <w:b w:val="0"/>
                 <w:bCs w:val="0"/>
                 <w:noProof/>
+                <w:kern w:val="2"/>
                 <w:lang w:val="en-GB" w:eastAsia="en-GB"/>
+                <w14:ligatures w14:val="standardContextual"/>
               </w:rPr>
               <w:tab/>
             </w:r>
@@ -5545,7 +3903,7 @@
                 <w:rStyle w:val="Hipervnculo"/>
                 <w:noProof/>
               </w:rPr>
-              <w:t>Level #2</w:t>
+              <w:t>Target Hardware and operating system</w:t>
             </w:r>
             <w:r>
               <w:rPr>
@@ -5566,7 +3924,7 @@
                 <w:noProof/>
                 <w:webHidden/>
               </w:rPr>
-              <w:instrText xml:space="preserve"> PAGEREF _Toc125146876 \h </w:instrText>
+              <w:instrText xml:space="preserve"> PAGEREF _Toc132146299 \h </w:instrText>
             </w:r>
             <w:r>
               <w:rPr>
@@ -5586,86 +3944,11 @@
                 <w:noProof/>
                 <w:webHidden/>
               </w:rPr>
-              <w:t>13</w:t>
-            </w:r>
-            <w:r>
-              <w:rPr>
-                <w:noProof/>
-                <w:webHidden/>
-              </w:rPr>
-              <w:fldChar w:fldCharType="end"/>
-            </w:r>
-          </w:hyperlink>
-        </w:p>
-        <w:p>
-          <w:pPr>
-            <w:pStyle w:val="TDC1"/>
-            <w:rPr>
-              <w:bCs w:val="0"/>
-              <w:sz w:val="22"/>
-              <w:szCs w:val="22"/>
-              <w:lang w:val="en-GB" w:eastAsia="en-GB"/>
-            </w:rPr>
-          </w:pPr>
-          <w:hyperlink w:anchor="_Toc125146877" w:history="1">
-            <w:r>
-              <w:rPr>
-                <w:rStyle w:val="Hipervnculo"/>
-              </w:rPr>
-              <w:t>5.</w:t>
-            </w:r>
-            <w:r>
-              <w:rPr>
-                <w:bCs w:val="0"/>
-                <w:sz w:val="22"/>
-                <w:szCs w:val="22"/>
-                <w:lang w:val="en-GB" w:eastAsia="en-GB"/>
-              </w:rPr>
-              <w:tab/>
-            </w:r>
-            <w:r>
-              <w:rPr>
-                <w:rStyle w:val="Hipervnculo"/>
-              </w:rPr>
-              <w:t>Section V - Interface</w:t>
-            </w:r>
-            <w:r>
-              <w:rPr>
-                <w:webHidden/>
-              </w:rPr>
-              <w:tab/>
-            </w:r>
-            <w:r>
-              <w:rPr>
-                <w:webHidden/>
-              </w:rPr>
-              <w:fldChar w:fldCharType="begin"/>
-            </w:r>
-            <w:r>
-              <w:rPr>
-                <w:webHidden/>
-              </w:rPr>
-              <w:instrText xml:space="preserve"> PAGEREF _Toc125146877 \h </w:instrText>
-            </w:r>
-            <w:r>
-              <w:rPr>
-                <w:webHidden/>
-              </w:rPr>
-            </w:r>
-            <w:r>
-              <w:rPr>
-                <w:webHidden/>
-              </w:rPr>
-              <w:fldChar w:fldCharType="separate"/>
-            </w:r>
-            <w:r>
-              <w:rPr>
-                <w:webHidden/>
-              </w:rPr>
               <w:t>14</w:t>
             </w:r>
             <w:r>
               <w:rPr>
+                <w:noProof/>
                 <w:webHidden/>
               </w:rPr>
               <w:fldChar w:fldCharType="end"/>
@@ -5683,23 +3966,27 @@
               <w:b w:val="0"/>
               <w:bCs w:val="0"/>
               <w:noProof/>
+              <w:kern w:val="2"/>
               <w:lang w:val="en-GB" w:eastAsia="en-GB"/>
+              <w14:ligatures w14:val="standardContextual"/>
             </w:rPr>
           </w:pPr>
-          <w:hyperlink w:anchor="_Toc125146878" w:history="1">
+          <w:hyperlink w:anchor="_Toc132146300" w:history="1">
             <w:r>
               <w:rPr>
                 <w:rStyle w:val="Hipervnculo"/>
                 <w:noProof/>
               </w:rPr>
-              <w:t>5.1.</w:t>
+              <w:t>5.3.</w:t>
             </w:r>
             <w:r>
               <w:rPr>
                 <w:b w:val="0"/>
                 <w:bCs w:val="0"/>
                 <w:noProof/>
+                <w:kern w:val="2"/>
                 <w:lang w:val="en-GB" w:eastAsia="en-GB"/>
+                <w14:ligatures w14:val="standardContextual"/>
               </w:rPr>
               <w:tab/>
             </w:r>
@@ -5708,7 +3995,7 @@
                 <w:rStyle w:val="Hipervnculo"/>
                 <w:noProof/>
               </w:rPr>
-              <w:t>Control System</w:t>
+              <w:t>Supported game controllers and peripherals</w:t>
             </w:r>
             <w:r>
               <w:rPr>
@@ -5729,7 +4016,7 @@
                 <w:noProof/>
                 <w:webHidden/>
               </w:rPr>
-              <w:instrText xml:space="preserve"> PAGEREF _Toc125146878 \h </w:instrText>
+              <w:instrText xml:space="preserve"> PAGEREF _Toc132146300 \h </w:instrText>
             </w:r>
             <w:r>
               <w:rPr>
@@ -5762,69 +4049,77 @@
         </w:p>
         <w:p>
           <w:pPr>
-            <w:pStyle w:val="TDC2"/>
-            <w:tabs>
-              <w:tab w:val="right" w:leader="dot" w:pos="8630"/>
-            </w:tabs>
+            <w:pStyle w:val="TDC1"/>
             <w:rPr>
-              <w:b w:val="0"/>
               <w:bCs w:val="0"/>
-              <w:noProof/>
+              <w:kern w:val="2"/>
+              <w:sz w:val="22"/>
+              <w:szCs w:val="22"/>
               <w:lang w:val="en-GB" w:eastAsia="en-GB"/>
+              <w14:ligatures w14:val="standardContextual"/>
             </w:rPr>
           </w:pPr>
-          <w:hyperlink w:anchor="_Toc125146879" w:history="1">
+          <w:hyperlink w:anchor="_Toc132146301" w:history="1">
             <w:r>
               <w:rPr>
                 <w:rStyle w:val="Hipervnculo"/>
-                <w:noProof/>
-              </w:rPr>
-              <w:t>Music</w:t>
-            </w:r>
-            <w:r>
-              <w:rPr>
-                <w:noProof/>
-                <w:webHidden/>
+              </w:rPr>
+              <w:t>6.</w:t>
+            </w:r>
+            <w:r>
+              <w:rPr>
+                <w:bCs w:val="0"/>
+                <w:kern w:val="2"/>
+                <w:sz w:val="22"/>
+                <w:szCs w:val="22"/>
+                <w:lang w:val="en-GB" w:eastAsia="en-GB"/>
+                <w14:ligatures w14:val="standardContextual"/>
               </w:rPr>
               <w:tab/>
             </w:r>
             <w:r>
               <w:rPr>
-                <w:noProof/>
+                <w:rStyle w:val="Hipervnculo"/>
+              </w:rPr>
+              <w:t>Section VIII – Game Art</w:t>
+            </w:r>
+            <w:r>
+              <w:rPr>
+                <w:webHidden/>
+              </w:rPr>
+              <w:tab/>
+            </w:r>
+            <w:r>
+              <w:rPr>
                 <w:webHidden/>
               </w:rPr>
               <w:fldChar w:fldCharType="begin"/>
             </w:r>
             <w:r>
               <w:rPr>
-                <w:noProof/>
-                <w:webHidden/>
-              </w:rPr>
-              <w:instrText xml:space="preserve"> PAGEREF _Toc125146879 \h </w:instrText>
-            </w:r>
-            <w:r>
-              <w:rPr>
-                <w:noProof/>
-                <w:webHidden/>
-              </w:rPr>
-            </w:r>
-            <w:r>
-              <w:rPr>
-                <w:noProof/>
+                <w:webHidden/>
+              </w:rPr>
+              <w:instrText xml:space="preserve"> PAGEREF _Toc132146301 \h </w:instrText>
+            </w:r>
+            <w:r>
+              <w:rPr>
+                <w:webHidden/>
+              </w:rPr>
+            </w:r>
+            <w:r>
+              <w:rPr>
                 <w:webHidden/>
               </w:rPr>
               <w:fldChar w:fldCharType="separate"/>
             </w:r>
             <w:r>
               <w:rPr>
-                <w:noProof/>
                 <w:webHidden/>
               </w:rPr>
               <w:t>15</w:t>
             </w:r>
             <w:r>
               <w:rPr>
-                <w:noProof/>
                 <w:webHidden/>
               </w:rPr>
               <w:fldChar w:fldCharType="end"/>
@@ -5842,23 +4137,27 @@
               <w:b w:val="0"/>
               <w:bCs w:val="0"/>
               <w:noProof/>
+              <w:kern w:val="2"/>
               <w:lang w:val="en-GB" w:eastAsia="en-GB"/>
+              <w14:ligatures w14:val="standardContextual"/>
             </w:rPr>
           </w:pPr>
-          <w:hyperlink w:anchor="_Toc125146880" w:history="1">
+          <w:hyperlink w:anchor="_Toc132146302" w:history="1">
             <w:r>
               <w:rPr>
                 <w:rStyle w:val="Hipervnculo"/>
                 <w:noProof/>
               </w:rPr>
-              <w:t>5.2.</w:t>
+              <w:t>6.1.</w:t>
             </w:r>
             <w:r>
               <w:rPr>
                 <w:b w:val="0"/>
                 <w:bCs w:val="0"/>
                 <w:noProof/>
+                <w:kern w:val="2"/>
                 <w:lang w:val="en-GB" w:eastAsia="en-GB"/>
+                <w14:ligatures w14:val="standardContextual"/>
               </w:rPr>
               <w:tab/>
             </w:r>
@@ -5867,7 +4166,7 @@
                 <w:rStyle w:val="Hipervnculo"/>
                 <w:noProof/>
               </w:rPr>
-              <w:t>Sound Effects</w:t>
+              <w:t>Style Guides</w:t>
             </w:r>
             <w:r>
               <w:rPr>
@@ -5888,7 +4187,7 @@
                 <w:noProof/>
                 <w:webHidden/>
               </w:rPr>
-              <w:instrText xml:space="preserve"> PAGEREF _Toc125146880 \h </w:instrText>
+              <w:instrText xml:space="preserve"> PAGEREF _Toc132146302 \h </w:instrText>
             </w:r>
             <w:r>
               <w:rPr>
@@ -5913,81 +4212,6 @@
             <w:r>
               <w:rPr>
                 <w:noProof/>
-                <w:webHidden/>
-              </w:rPr>
-              <w:fldChar w:fldCharType="end"/>
-            </w:r>
-          </w:hyperlink>
-        </w:p>
-        <w:p>
-          <w:pPr>
-            <w:pStyle w:val="TDC1"/>
-            <w:rPr>
-              <w:bCs w:val="0"/>
-              <w:sz w:val="22"/>
-              <w:szCs w:val="22"/>
-              <w:lang w:val="en-GB" w:eastAsia="en-GB"/>
-            </w:rPr>
-          </w:pPr>
-          <w:hyperlink w:anchor="_Toc125146881" w:history="1">
-            <w:r>
-              <w:rPr>
-                <w:rStyle w:val="Hipervnculo"/>
-              </w:rPr>
-              <w:t>6.</w:t>
-            </w:r>
-            <w:r>
-              <w:rPr>
-                <w:bCs w:val="0"/>
-                <w:sz w:val="22"/>
-                <w:szCs w:val="22"/>
-                <w:lang w:val="en-GB" w:eastAsia="en-GB"/>
-              </w:rPr>
-              <w:tab/>
-            </w:r>
-            <w:r>
-              <w:rPr>
-                <w:rStyle w:val="Hipervnculo"/>
-              </w:rPr>
-              <w:t>Section VI - Artificial Intelligence</w:t>
-            </w:r>
-            <w:r>
-              <w:rPr>
-                <w:webHidden/>
-              </w:rPr>
-              <w:tab/>
-            </w:r>
-            <w:r>
-              <w:rPr>
-                <w:webHidden/>
-              </w:rPr>
-              <w:fldChar w:fldCharType="begin"/>
-            </w:r>
-            <w:r>
-              <w:rPr>
-                <w:webHidden/>
-              </w:rPr>
-              <w:instrText xml:space="preserve"> PAGEREF _Toc125146881 \h </w:instrText>
-            </w:r>
-            <w:r>
-              <w:rPr>
-                <w:webHidden/>
-              </w:rPr>
-            </w:r>
-            <w:r>
-              <w:rPr>
-                <w:webHidden/>
-              </w:rPr>
-              <w:fldChar w:fldCharType="separate"/>
-            </w:r>
-            <w:r>
-              <w:rPr>
-                <w:webHidden/>
-              </w:rPr>
-              <w:t>15</w:t>
-            </w:r>
-            <w:r>
-              <w:rPr>
                 <w:webHidden/>
               </w:rPr>
               <w:fldChar w:fldCharType="end"/>
@@ -6005,23 +4229,27 @@
               <w:b w:val="0"/>
               <w:bCs w:val="0"/>
               <w:noProof/>
+              <w:kern w:val="2"/>
               <w:lang w:val="en-GB" w:eastAsia="en-GB"/>
+              <w14:ligatures w14:val="standardContextual"/>
             </w:rPr>
           </w:pPr>
-          <w:hyperlink w:anchor="_Toc125146882" w:history="1">
+          <w:hyperlink w:anchor="_Toc132146303" w:history="1">
             <w:r>
               <w:rPr>
                 <w:rStyle w:val="Hipervnculo"/>
                 <w:noProof/>
               </w:rPr>
-              <w:t>6.1.</w:t>
+              <w:t>6.2.</w:t>
             </w:r>
             <w:r>
               <w:rPr>
                 <w:b w:val="0"/>
                 <w:bCs w:val="0"/>
                 <w:noProof/>
+                <w:kern w:val="2"/>
                 <w:lang w:val="en-GB" w:eastAsia="en-GB"/>
+                <w14:ligatures w14:val="standardContextual"/>
               </w:rPr>
               <w:tab/>
             </w:r>
@@ -6030,7 +4258,7 @@
                 <w:rStyle w:val="Hipervnculo"/>
                 <w:noProof/>
               </w:rPr>
-              <w:t>Enemy AI</w:t>
+              <w:t>Characters</w:t>
             </w:r>
             <w:r>
               <w:rPr>
@@ -6051,7 +4279,7 @@
                 <w:noProof/>
                 <w:webHidden/>
               </w:rPr>
-              <w:instrText xml:space="preserve"> PAGEREF _Toc125146882 \h </w:instrText>
+              <w:instrText xml:space="preserve"> PAGEREF _Toc132146303 \h </w:instrText>
             </w:r>
             <w:r>
               <w:rPr>
@@ -6093,23 +4321,27 @@
               <w:b w:val="0"/>
               <w:bCs w:val="0"/>
               <w:noProof/>
+              <w:kern w:val="2"/>
               <w:lang w:val="en-GB" w:eastAsia="en-GB"/>
+              <w14:ligatures w14:val="standardContextual"/>
             </w:rPr>
           </w:pPr>
-          <w:hyperlink w:anchor="_Toc125146883" w:history="1">
+          <w:hyperlink w:anchor="_Toc132146304" w:history="1">
             <w:r>
               <w:rPr>
                 <w:rStyle w:val="Hipervnculo"/>
                 <w:noProof/>
               </w:rPr>
-              <w:t>6.2.</w:t>
+              <w:t>6.3.</w:t>
             </w:r>
             <w:r>
               <w:rPr>
                 <w:b w:val="0"/>
                 <w:bCs w:val="0"/>
                 <w:noProof/>
+                <w:kern w:val="2"/>
                 <w:lang w:val="en-GB" w:eastAsia="en-GB"/>
+                <w14:ligatures w14:val="standardContextual"/>
               </w:rPr>
               <w:tab/>
             </w:r>
@@ -6118,7 +4350,7 @@
                 <w:rStyle w:val="Hipervnculo"/>
                 <w:noProof/>
               </w:rPr>
-              <w:t>Target Hardware and operating system</w:t>
+              <w:t>Environments</w:t>
             </w:r>
             <w:r>
               <w:rPr>
@@ -6139,7 +4371,7 @@
                 <w:noProof/>
                 <w:webHidden/>
               </w:rPr>
-              <w:instrText xml:space="preserve"> PAGEREF _Toc125146883 \h </w:instrText>
+              <w:instrText xml:space="preserve"> PAGEREF _Toc132146304 \h </w:instrText>
             </w:r>
             <w:r>
               <w:rPr>
@@ -6181,23 +4413,27 @@
               <w:b w:val="0"/>
               <w:bCs w:val="0"/>
               <w:noProof/>
+              <w:kern w:val="2"/>
               <w:lang w:val="en-GB" w:eastAsia="en-GB"/>
+              <w14:ligatures w14:val="standardContextual"/>
             </w:rPr>
           </w:pPr>
-          <w:hyperlink w:anchor="_Toc125146884" w:history="1">
+          <w:hyperlink w:anchor="_Toc132146305" w:history="1">
             <w:r>
               <w:rPr>
                 <w:rStyle w:val="Hipervnculo"/>
                 <w:noProof/>
               </w:rPr>
-              <w:t>6.3.</w:t>
+              <w:t>6.4.</w:t>
             </w:r>
             <w:r>
               <w:rPr>
                 <w:b w:val="0"/>
                 <w:bCs w:val="0"/>
                 <w:noProof/>
+                <w:kern w:val="2"/>
                 <w:lang w:val="en-GB" w:eastAsia="en-GB"/>
+                <w14:ligatures w14:val="standardContextual"/>
               </w:rPr>
               <w:tab/>
             </w:r>
@@ -6206,7 +4442,7 @@
                 <w:rStyle w:val="Hipervnculo"/>
                 <w:noProof/>
               </w:rPr>
-              <w:t>Supported game controllers and peripherals</w:t>
+              <w:t>Equipment</w:t>
             </w:r>
             <w:r>
               <w:rPr>
@@ -6227,7 +4463,7 @@
                 <w:noProof/>
                 <w:webHidden/>
               </w:rPr>
-              <w:instrText xml:space="preserve"> PAGEREF _Toc125146884 \h </w:instrText>
+              <w:instrText xml:space="preserve"> PAGEREF _Toc132146305 \h </w:instrText>
             </w:r>
             <w:r>
               <w:rPr>
@@ -6252,81 +4488,6 @@
             <w:r>
               <w:rPr>
                 <w:noProof/>
-                <w:webHidden/>
-              </w:rPr>
-              <w:fldChar w:fldCharType="end"/>
-            </w:r>
-          </w:hyperlink>
-        </w:p>
-        <w:p>
-          <w:pPr>
-            <w:pStyle w:val="TDC1"/>
-            <w:rPr>
-              <w:bCs w:val="0"/>
-              <w:sz w:val="22"/>
-              <w:szCs w:val="22"/>
-              <w:lang w:val="en-GB" w:eastAsia="en-GB"/>
-            </w:rPr>
-          </w:pPr>
-          <w:hyperlink w:anchor="_Toc125146885" w:history="1">
-            <w:r>
-              <w:rPr>
-                <w:rStyle w:val="Hipervnculo"/>
-              </w:rPr>
-              <w:t>7.</w:t>
-            </w:r>
-            <w:r>
-              <w:rPr>
-                <w:bCs w:val="0"/>
-                <w:sz w:val="22"/>
-                <w:szCs w:val="22"/>
-                <w:lang w:val="en-GB" w:eastAsia="en-GB"/>
-              </w:rPr>
-              <w:tab/>
-            </w:r>
-            <w:r>
-              <w:rPr>
-                <w:rStyle w:val="Hipervnculo"/>
-              </w:rPr>
-              <w:t>Section VIII – Game Art</w:t>
-            </w:r>
-            <w:r>
-              <w:rPr>
-                <w:webHidden/>
-              </w:rPr>
-              <w:tab/>
-            </w:r>
-            <w:r>
-              <w:rPr>
-                <w:webHidden/>
-              </w:rPr>
-              <w:fldChar w:fldCharType="begin"/>
-            </w:r>
-            <w:r>
-              <w:rPr>
-                <w:webHidden/>
-              </w:rPr>
-              <w:instrText xml:space="preserve"> PAGEREF _Toc125146885 \h </w:instrText>
-            </w:r>
-            <w:r>
-              <w:rPr>
-                <w:webHidden/>
-              </w:rPr>
-            </w:r>
-            <w:r>
-              <w:rPr>
-                <w:webHidden/>
-              </w:rPr>
-              <w:fldChar w:fldCharType="separate"/>
-            </w:r>
-            <w:r>
-              <w:rPr>
-                <w:webHidden/>
-              </w:rPr>
-              <w:t>16</w:t>
-            </w:r>
-            <w:r>
-              <w:rPr>
                 <w:webHidden/>
               </w:rPr>
               <w:fldChar w:fldCharType="end"/>
@@ -6344,23 +4505,27 @@
               <w:b w:val="0"/>
               <w:bCs w:val="0"/>
               <w:noProof/>
+              <w:kern w:val="2"/>
               <w:lang w:val="en-GB" w:eastAsia="en-GB"/>
+              <w14:ligatures w14:val="standardContextual"/>
             </w:rPr>
           </w:pPr>
-          <w:hyperlink w:anchor="_Toc125146886" w:history="1">
+          <w:hyperlink w:anchor="_Toc132146306" w:history="1">
             <w:r>
               <w:rPr>
                 <w:rStyle w:val="Hipervnculo"/>
                 <w:noProof/>
               </w:rPr>
-              <w:t>7.1.</w:t>
+              <w:t>6.5.</w:t>
             </w:r>
             <w:r>
               <w:rPr>
                 <w:b w:val="0"/>
                 <w:bCs w:val="0"/>
                 <w:noProof/>
+                <w:kern w:val="2"/>
                 <w:lang w:val="en-GB" w:eastAsia="en-GB"/>
+                <w14:ligatures w14:val="standardContextual"/>
               </w:rPr>
               <w:tab/>
             </w:r>
@@ -6369,7 +4534,7 @@
                 <w:rStyle w:val="Hipervnculo"/>
                 <w:noProof/>
               </w:rPr>
-              <w:t>Style Guides</w:t>
+              <w:t>Cut scenes</w:t>
             </w:r>
             <w:r>
               <w:rPr>
@@ -6390,7 +4555,7 @@
                 <w:noProof/>
                 <w:webHidden/>
               </w:rPr>
-              <w:instrText xml:space="preserve"> PAGEREF _Toc125146886 \h </w:instrText>
+              <w:instrText xml:space="preserve"> PAGEREF _Toc132146306 \h </w:instrText>
             </w:r>
             <w:r>
               <w:rPr>
@@ -6432,23 +4597,27 @@
               <w:b w:val="0"/>
               <w:bCs w:val="0"/>
               <w:noProof/>
+              <w:kern w:val="2"/>
               <w:lang w:val="en-GB" w:eastAsia="en-GB"/>
+              <w14:ligatures w14:val="standardContextual"/>
             </w:rPr>
           </w:pPr>
-          <w:hyperlink w:anchor="_Toc125146887" w:history="1">
+          <w:hyperlink w:anchor="_Toc132146307" w:history="1">
             <w:r>
               <w:rPr>
                 <w:rStyle w:val="Hipervnculo"/>
                 <w:noProof/>
               </w:rPr>
-              <w:t>7.2.</w:t>
+              <w:t>6.6.</w:t>
             </w:r>
             <w:r>
               <w:rPr>
                 <w:b w:val="0"/>
                 <w:bCs w:val="0"/>
                 <w:noProof/>
+                <w:kern w:val="2"/>
                 <w:lang w:val="en-GB" w:eastAsia="en-GB"/>
+                <w14:ligatures w14:val="standardContextual"/>
               </w:rPr>
               <w:tab/>
             </w:r>
@@ -6457,7 +4626,7 @@
                 <w:rStyle w:val="Hipervnculo"/>
                 <w:noProof/>
               </w:rPr>
-              <w:t>Characters</w:t>
+              <w:t>Miscellaneous</w:t>
             </w:r>
             <w:r>
               <w:rPr>
@@ -6478,7 +4647,7 @@
                 <w:noProof/>
                 <w:webHidden/>
               </w:rPr>
-              <w:instrText xml:space="preserve"> PAGEREF _Toc125146887 \h </w:instrText>
+              <w:instrText xml:space="preserve"> PAGEREF _Toc132146307 \h </w:instrText>
             </w:r>
             <w:r>
               <w:rPr>
@@ -6498,359 +4667,7 @@
                 <w:noProof/>
                 <w:webHidden/>
               </w:rPr>
-              <w:t>16</w:t>
-            </w:r>
-            <w:r>
-              <w:rPr>
-                <w:noProof/>
-                <w:webHidden/>
-              </w:rPr>
-              <w:fldChar w:fldCharType="end"/>
-            </w:r>
-          </w:hyperlink>
-        </w:p>
-        <w:p>
-          <w:pPr>
-            <w:pStyle w:val="TDC2"/>
-            <w:tabs>
-              <w:tab w:val="left" w:pos="1320"/>
-              <w:tab w:val="right" w:leader="dot" w:pos="8630"/>
-            </w:tabs>
-            <w:rPr>
-              <w:b w:val="0"/>
-              <w:bCs w:val="0"/>
-              <w:noProof/>
-              <w:lang w:val="en-GB" w:eastAsia="en-GB"/>
-            </w:rPr>
-          </w:pPr>
-          <w:hyperlink w:anchor="_Toc125146888" w:history="1">
-            <w:r>
-              <w:rPr>
-                <w:rStyle w:val="Hipervnculo"/>
-                <w:noProof/>
-              </w:rPr>
-              <w:t>7.3.</w:t>
-            </w:r>
-            <w:r>
-              <w:rPr>
-                <w:b w:val="0"/>
-                <w:bCs w:val="0"/>
-                <w:noProof/>
-                <w:lang w:val="en-GB" w:eastAsia="en-GB"/>
-              </w:rPr>
-              <w:tab/>
-            </w:r>
-            <w:r>
-              <w:rPr>
-                <w:rStyle w:val="Hipervnculo"/>
-                <w:noProof/>
-              </w:rPr>
-              <w:t>Environments</w:t>
-            </w:r>
-            <w:r>
-              <w:rPr>
-                <w:noProof/>
-                <w:webHidden/>
-              </w:rPr>
-              <w:tab/>
-            </w:r>
-            <w:r>
-              <w:rPr>
-                <w:noProof/>
-                <w:webHidden/>
-              </w:rPr>
-              <w:fldChar w:fldCharType="begin"/>
-            </w:r>
-            <w:r>
-              <w:rPr>
-                <w:noProof/>
-                <w:webHidden/>
-              </w:rPr>
-              <w:instrText xml:space="preserve"> PAGEREF _Toc125146888 \h </w:instrText>
-            </w:r>
-            <w:r>
-              <w:rPr>
-                <w:noProof/>
-                <w:webHidden/>
-              </w:rPr>
-            </w:r>
-            <w:r>
-              <w:rPr>
-                <w:noProof/>
-                <w:webHidden/>
-              </w:rPr>
-              <w:fldChar w:fldCharType="separate"/>
-            </w:r>
-            <w:r>
-              <w:rPr>
-                <w:noProof/>
-                <w:webHidden/>
-              </w:rPr>
-              <w:t>16</w:t>
-            </w:r>
-            <w:r>
-              <w:rPr>
-                <w:noProof/>
-                <w:webHidden/>
-              </w:rPr>
-              <w:fldChar w:fldCharType="end"/>
-            </w:r>
-          </w:hyperlink>
-        </w:p>
-        <w:p>
-          <w:pPr>
-            <w:pStyle w:val="TDC2"/>
-            <w:tabs>
-              <w:tab w:val="left" w:pos="1320"/>
-              <w:tab w:val="right" w:leader="dot" w:pos="8630"/>
-            </w:tabs>
-            <w:rPr>
-              <w:b w:val="0"/>
-              <w:bCs w:val="0"/>
-              <w:noProof/>
-              <w:lang w:val="en-GB" w:eastAsia="en-GB"/>
-            </w:rPr>
-          </w:pPr>
-          <w:hyperlink w:anchor="_Toc125146889" w:history="1">
-            <w:r>
-              <w:rPr>
-                <w:rStyle w:val="Hipervnculo"/>
-                <w:noProof/>
-              </w:rPr>
-              <w:t>7.4.</w:t>
-            </w:r>
-            <w:r>
-              <w:rPr>
-                <w:b w:val="0"/>
-                <w:bCs w:val="0"/>
-                <w:noProof/>
-                <w:lang w:val="en-GB" w:eastAsia="en-GB"/>
-              </w:rPr>
-              <w:tab/>
-            </w:r>
-            <w:r>
-              <w:rPr>
-                <w:rStyle w:val="Hipervnculo"/>
-                <w:noProof/>
-              </w:rPr>
-              <w:t>Equipment</w:t>
-            </w:r>
-            <w:r>
-              <w:rPr>
-                <w:noProof/>
-                <w:webHidden/>
-              </w:rPr>
-              <w:tab/>
-            </w:r>
-            <w:r>
-              <w:rPr>
-                <w:noProof/>
-                <w:webHidden/>
-              </w:rPr>
-              <w:fldChar w:fldCharType="begin"/>
-            </w:r>
-            <w:r>
-              <w:rPr>
-                <w:noProof/>
-                <w:webHidden/>
-              </w:rPr>
-              <w:instrText xml:space="preserve"> PAGEREF _Toc125146889 \h </w:instrText>
-            </w:r>
-            <w:r>
-              <w:rPr>
-                <w:noProof/>
-                <w:webHidden/>
-              </w:rPr>
-            </w:r>
-            <w:r>
-              <w:rPr>
-                <w:noProof/>
-                <w:webHidden/>
-              </w:rPr>
-              <w:fldChar w:fldCharType="separate"/>
-            </w:r>
-            <w:r>
-              <w:rPr>
-                <w:noProof/>
-                <w:webHidden/>
-              </w:rPr>
-              <w:t>16</w:t>
-            </w:r>
-            <w:r>
-              <w:rPr>
-                <w:noProof/>
-                <w:webHidden/>
-              </w:rPr>
-              <w:fldChar w:fldCharType="end"/>
-            </w:r>
-          </w:hyperlink>
-        </w:p>
-        <w:p>
-          <w:pPr>
-            <w:pStyle w:val="TDC2"/>
-            <w:tabs>
-              <w:tab w:val="left" w:pos="1320"/>
-              <w:tab w:val="right" w:leader="dot" w:pos="8630"/>
-            </w:tabs>
-            <w:rPr>
-              <w:b w:val="0"/>
-              <w:bCs w:val="0"/>
-              <w:noProof/>
-              <w:lang w:val="en-GB" w:eastAsia="en-GB"/>
-            </w:rPr>
-          </w:pPr>
-          <w:hyperlink w:anchor="_Toc125146890" w:history="1">
-            <w:r>
-              <w:rPr>
-                <w:rStyle w:val="Hipervnculo"/>
-                <w:noProof/>
-              </w:rPr>
-              <w:t>7.5.</w:t>
-            </w:r>
-            <w:r>
-              <w:rPr>
-                <w:b w:val="0"/>
-                <w:bCs w:val="0"/>
-                <w:noProof/>
-                <w:lang w:val="en-GB" w:eastAsia="en-GB"/>
-              </w:rPr>
-              <w:tab/>
-            </w:r>
-            <w:r>
-              <w:rPr>
-                <w:rStyle w:val="Hipervnculo"/>
-                <w:noProof/>
-              </w:rPr>
-              <w:t>Cut scenes</w:t>
-            </w:r>
-            <w:r>
-              <w:rPr>
-                <w:noProof/>
-                <w:webHidden/>
-              </w:rPr>
-              <w:tab/>
-            </w:r>
-            <w:r>
-              <w:rPr>
-                <w:noProof/>
-                <w:webHidden/>
-              </w:rPr>
-              <w:fldChar w:fldCharType="begin"/>
-            </w:r>
-            <w:r>
-              <w:rPr>
-                <w:noProof/>
-                <w:webHidden/>
-              </w:rPr>
-              <w:instrText xml:space="preserve"> PAGEREF _Toc125146890 \h </w:instrText>
-            </w:r>
-            <w:r>
-              <w:rPr>
-                <w:noProof/>
-                <w:webHidden/>
-              </w:rPr>
-            </w:r>
-            <w:r>
-              <w:rPr>
-                <w:noProof/>
-                <w:webHidden/>
-              </w:rPr>
-              <w:fldChar w:fldCharType="separate"/>
-            </w:r>
-            <w:r>
-              <w:rPr>
-                <w:noProof/>
-                <w:webHidden/>
-              </w:rPr>
               <w:t>17</w:t>
-            </w:r>
-            <w:r>
-              <w:rPr>
-                <w:noProof/>
-                <w:webHidden/>
-              </w:rPr>
-              <w:fldChar w:fldCharType="end"/>
-            </w:r>
-          </w:hyperlink>
-        </w:p>
-        <w:p>
-          <w:pPr>
-            <w:pStyle w:val="TDC2"/>
-            <w:tabs>
-              <w:tab w:val="left" w:pos="1320"/>
-              <w:tab w:val="right" w:leader="dot" w:pos="8630"/>
-            </w:tabs>
-            <w:rPr>
-              <w:b w:val="0"/>
-              <w:bCs w:val="0"/>
-              <w:noProof/>
-              <w:lang w:val="en-GB" w:eastAsia="en-GB"/>
-            </w:rPr>
-          </w:pPr>
-          <w:hyperlink w:anchor="_Toc125146891" w:history="1">
-            <w:r>
-              <w:rPr>
-                <w:rStyle w:val="Hipervnculo"/>
-                <w:noProof/>
-              </w:rPr>
-              <w:t>7.6.</w:t>
-            </w:r>
-            <w:r>
-              <w:rPr>
-                <w:b w:val="0"/>
-                <w:bCs w:val="0"/>
-                <w:noProof/>
-                <w:lang w:val="en-GB" w:eastAsia="en-GB"/>
-              </w:rPr>
-              <w:tab/>
-            </w:r>
-            <w:r>
-              <w:rPr>
-                <w:rStyle w:val="Hipervnculo"/>
-                <w:noProof/>
-              </w:rPr>
-              <w:t>Miscellaneous</w:t>
-            </w:r>
-            <w:r>
-              <w:rPr>
-                <w:noProof/>
-                <w:webHidden/>
-              </w:rPr>
-              <w:tab/>
-            </w:r>
-            <w:r>
-              <w:rPr>
-                <w:noProof/>
-                <w:webHidden/>
-              </w:rPr>
-              <w:fldChar w:fldCharType="begin"/>
-            </w:r>
-            <w:r>
-              <w:rPr>
-                <w:noProof/>
-                <w:webHidden/>
-              </w:rPr>
-              <w:instrText xml:space="preserve"> PAGEREF _Toc125146891 \h </w:instrText>
-            </w:r>
-            <w:r>
-              <w:rPr>
-                <w:noProof/>
-                <w:webHidden/>
-              </w:rPr>
-            </w:r>
-            <w:r>
-              <w:rPr>
-                <w:noProof/>
-                <w:webHidden/>
-              </w:rPr>
-              <w:fldChar w:fldCharType="separate"/>
-            </w:r>
-            <w:r>
-              <w:rPr>
-                <w:noProof/>
-                <w:webHidden/>
-              </w:rPr>
-              <w:t>18</w:t>
             </w:r>
             <w:r>
               <w:rPr>
@@ -6868,6 +4685,7 @@
               <w:bCs/>
               <w:noProof/>
             </w:rPr>
+            <w:lastRenderedPageBreak/>
             <w:fldChar w:fldCharType="end"/>
           </w:r>
         </w:p>
@@ -6887,7 +4705,7 @@
           <w:numId w:val="8"/>
         </w:numPr>
       </w:pPr>
-      <w:bookmarkStart w:id="0" w:name="_Toc125146820"/>
+      <w:bookmarkStart w:id="0" w:name="_Toc132146264"/>
       <w:r>
         <w:t>Section I - Game Overview</w:t>
       </w:r>
@@ -6897,7 +4715,7 @@
       <w:pPr>
         <w:pStyle w:val="Ttulo2"/>
       </w:pPr>
-      <w:bookmarkStart w:id="1" w:name="_Toc125146821"/>
+      <w:bookmarkStart w:id="1" w:name="_Toc132146265"/>
       <w:r>
         <w:t>Game Concept</w:t>
       </w:r>
@@ -6986,7 +4804,7 @@
       <w:pPr>
         <w:pStyle w:val="Ttulo2"/>
       </w:pPr>
-      <w:bookmarkStart w:id="2" w:name="_Toc125146822"/>
+      <w:bookmarkStart w:id="2" w:name="_Toc132146266"/>
       <w:r>
         <w:t>Design History</w:t>
       </w:r>
@@ -7062,7 +4880,7 @@
       <w:pPr>
         <w:pStyle w:val="Ttulo2"/>
       </w:pPr>
-      <w:bookmarkStart w:id="3" w:name="_Toc125146823"/>
+      <w:bookmarkStart w:id="3" w:name="_Toc132146267"/>
       <w:r>
         <w:t>Feature Set</w:t>
       </w:r>
@@ -7156,7 +4974,7 @@
       <w:pPr>
         <w:pStyle w:val="Ttulo2"/>
       </w:pPr>
-      <w:bookmarkStart w:id="4" w:name="_Toc125146824"/>
+      <w:bookmarkStart w:id="4" w:name="_Toc132146268"/>
       <w:r>
         <w:t>Genre</w:t>
       </w:r>
@@ -7171,7 +4989,7 @@
       <w:pPr>
         <w:pStyle w:val="Ttulo2"/>
       </w:pPr>
-      <w:bookmarkStart w:id="5" w:name="_Toc125146825"/>
+      <w:bookmarkStart w:id="5" w:name="_Toc132146269"/>
       <w:r>
         <w:t>Target Audience</w:t>
       </w:r>
@@ -7215,7 +5033,7 @@
       <w:pPr>
         <w:pStyle w:val="Ttulo2"/>
       </w:pPr>
-      <w:bookmarkStart w:id="6" w:name="_Toc125146826"/>
+      <w:bookmarkStart w:id="6" w:name="_Toc132146270"/>
       <w:r>
         <w:lastRenderedPageBreak/>
         <w:t>Game Flow Summary</w:t>
@@ -7234,7 +5052,7 @@
       <w:pPr>
         <w:pStyle w:val="Ttulo2"/>
       </w:pPr>
-      <w:bookmarkStart w:id="7" w:name="_Toc125146827"/>
+      <w:bookmarkStart w:id="7" w:name="_Toc132146271"/>
       <w:r>
         <w:t>Look and Feel</w:t>
       </w:r>
@@ -7447,7 +5265,7 @@
       <w:pPr>
         <w:pStyle w:val="Ttulo2"/>
       </w:pPr>
-      <w:bookmarkStart w:id="8" w:name="_Toc125146828"/>
+      <w:bookmarkStart w:id="8" w:name="_Toc132146272"/>
       <w:r>
         <w:lastRenderedPageBreak/>
         <w:t>Project Scope</w:t>
@@ -7476,7 +5294,7 @@
       <w:pPr>
         <w:pStyle w:val="Ttulo3"/>
       </w:pPr>
-      <w:bookmarkStart w:id="9" w:name="_Toc125146829"/>
+      <w:bookmarkStart w:id="9" w:name="_Toc132146273"/>
       <w:r>
         <w:t>Number of locations</w:t>
       </w:r>
@@ -7491,7 +5309,7 @@
       <w:pPr>
         <w:pStyle w:val="Ttulo3"/>
       </w:pPr>
-      <w:bookmarkStart w:id="10" w:name="_Toc125146830"/>
+      <w:bookmarkStart w:id="10" w:name="_Toc132146274"/>
       <w:r>
         <w:t>Number of levels</w:t>
       </w:r>
@@ -7506,7 +5324,7 @@
       <w:pPr>
         <w:pStyle w:val="Ttulo3"/>
       </w:pPr>
-      <w:bookmarkStart w:id="11" w:name="_Toc125146831"/>
+      <w:bookmarkStart w:id="11" w:name="_Toc132146275"/>
       <w:r>
         <w:t>Number of NPC’s</w:t>
       </w:r>
@@ -8670,7 +6488,7 @@
       <w:pPr>
         <w:pStyle w:val="Ttulo1"/>
       </w:pPr>
-      <w:bookmarkStart w:id="12" w:name="_Toc125146832"/>
+      <w:bookmarkStart w:id="12" w:name="_Toc132146276"/>
       <w:r>
         <w:t xml:space="preserve">Section II - Gameplay </w:t>
       </w:r>
@@ -8683,7 +6501,7 @@
       <w:pPr>
         <w:pStyle w:val="Ttulo2"/>
       </w:pPr>
-      <w:bookmarkStart w:id="13" w:name="_Toc125146833"/>
+      <w:bookmarkStart w:id="13" w:name="_Toc132146277"/>
       <w:r>
         <w:t>Gameplay</w:t>
       </w:r>
@@ -8693,7 +6511,7 @@
       <w:pPr>
         <w:pStyle w:val="Ttulo3"/>
       </w:pPr>
-      <w:bookmarkStart w:id="14" w:name="_Toc125146834"/>
+      <w:bookmarkStart w:id="14" w:name="_Toc132146278"/>
       <w:r>
         <w:t>Game Progression</w:t>
       </w:r>
@@ -8708,7 +6526,7 @@
       <w:pPr>
         <w:pStyle w:val="Ttulo3"/>
       </w:pPr>
-      <w:bookmarkStart w:id="15" w:name="_Toc125146835"/>
+      <w:bookmarkStart w:id="15" w:name="_Toc132146279"/>
       <w:r>
         <w:t>Mission/challenge Structure</w:t>
       </w:r>
@@ -8732,7 +6550,7 @@
       <w:pPr>
         <w:pStyle w:val="Ttulo3"/>
       </w:pPr>
-      <w:bookmarkStart w:id="16" w:name="_Toc125146836"/>
+      <w:bookmarkStart w:id="16" w:name="_Toc132146280"/>
       <w:r>
         <w:t>Puzzle Structure</w:t>
       </w:r>
@@ -8806,7 +6624,7 @@
       <w:pPr>
         <w:pStyle w:val="Ttulo3"/>
       </w:pPr>
-      <w:bookmarkStart w:id="17" w:name="_Toc125146837"/>
+      <w:bookmarkStart w:id="17" w:name="_Toc132146281"/>
       <w:r>
         <w:t>Objectives</w:t>
       </w:r>
@@ -8830,7 +6648,7 @@
       <w:pPr>
         <w:pStyle w:val="Ttulo3"/>
       </w:pPr>
-      <w:bookmarkStart w:id="18" w:name="_Toc125146838"/>
+      <w:bookmarkStart w:id="18" w:name="_Toc132146282"/>
       <w:r>
         <w:lastRenderedPageBreak/>
         <w:t>Play Flow</w:t>
@@ -8849,7 +6667,7 @@
       <w:pPr>
         <w:pStyle w:val="Ttulo2"/>
       </w:pPr>
-      <w:bookmarkStart w:id="19" w:name="_Toc125146839"/>
+      <w:bookmarkStart w:id="19" w:name="_Toc132146283"/>
       <w:r>
         <w:t>Mechanics</w:t>
       </w:r>
@@ -8859,45 +6677,11 @@
       <w:pPr>
         <w:pStyle w:val="Ttulo3"/>
       </w:pPr>
-      <w:bookmarkStart w:id="20" w:name="_Toc125146840"/>
-      <w:r>
-        <w:t>Physics</w:t>
+      <w:bookmarkStart w:id="20" w:name="_Toc132146284"/>
+      <w:r>
+        <w:t>Objects</w:t>
       </w:r>
       <w:bookmarkEnd w:id="20"/>
-      <w:r>
-        <w:t xml:space="preserve"> </w:t>
-      </w:r>
-      <w:r>
-        <w:t xml:space="preserve"> </w:t>
-      </w:r>
-    </w:p>
-    <w:p>
-      <w:pPr>
-        <w:pStyle w:val="Ttulo3"/>
-      </w:pPr>
-      <w:bookmarkStart w:id="21" w:name="_Toc125146841"/>
-      <w:r>
-        <w:t>Movement</w:t>
-      </w:r>
-      <w:bookmarkEnd w:id="21"/>
-    </w:p>
-    <w:p>
-      <w:pPr>
-        <w:pStyle w:val="Ttulo4"/>
-      </w:pPr>
-      <w:r>
-        <w:t>General Movement</w:t>
-      </w:r>
-    </w:p>
-    <w:p>
-      <w:pPr>
-        <w:pStyle w:val="Ttulo3"/>
-      </w:pPr>
-      <w:bookmarkStart w:id="22" w:name="_Toc125146842"/>
-      <w:r>
-        <w:t>Objects</w:t>
-      </w:r>
-      <w:bookmarkEnd w:id="22"/>
     </w:p>
     <w:p>
       <w:pPr>
@@ -9648,54 +7432,11 @@
       <w:pPr>
         <w:pStyle w:val="Ttulo3"/>
       </w:pPr>
-      <w:bookmarkStart w:id="23" w:name="_Toc125146843"/>
-      <w:r>
-        <w:t>Actions</w:t>
-      </w:r>
-      <w:bookmarkEnd w:id="23"/>
-    </w:p>
-    <w:p>
-      <w:pPr>
-        <w:pStyle w:val="Ttulo4"/>
-      </w:pPr>
-      <w:r>
-        <w:t>Switches and Buttons</w:t>
-      </w:r>
-    </w:p>
-    <w:p>
-      <w:pPr>
-        <w:pStyle w:val="Ttulo4"/>
-      </w:pPr>
-      <w:r>
-        <w:t>Picking Up, Carrying and Dropping</w:t>
-      </w:r>
-    </w:p>
-    <w:p>
-      <w:pPr>
-        <w:pStyle w:val="Ttulo4"/>
-      </w:pPr>
-      <w:r>
-        <w:lastRenderedPageBreak/>
-        <w:t>Talking</w:t>
-      </w:r>
-    </w:p>
-    <w:p>
-      <w:pPr>
-        <w:pStyle w:val="Ttulo4"/>
-      </w:pPr>
-      <w:r>
-        <w:t>Reading</w:t>
-      </w:r>
-    </w:p>
-    <w:p>
-      <w:pPr>
-        <w:pStyle w:val="Ttulo3"/>
-      </w:pPr>
-      <w:bookmarkStart w:id="24" w:name="_Toc125146844"/>
+      <w:bookmarkStart w:id="21" w:name="_Toc132146285"/>
       <w:r>
         <w:t>Combat</w:t>
       </w:r>
-      <w:bookmarkEnd w:id="24"/>
+      <w:bookmarkEnd w:id="21"/>
       <w:r>
         <w:t xml:space="preserve"> </w:t>
       </w:r>
@@ -9716,11 +7457,11 @@
       <w:pPr>
         <w:pStyle w:val="Ttulo3"/>
       </w:pPr>
-      <w:bookmarkStart w:id="25" w:name="_Toc125146845"/>
+      <w:bookmarkStart w:id="22" w:name="_Toc132146286"/>
       <w:r>
         <w:t>Economy</w:t>
       </w:r>
-      <w:bookmarkEnd w:id="25"/>
+      <w:bookmarkEnd w:id="22"/>
       <w:r>
         <w:t xml:space="preserve"> </w:t>
       </w:r>
@@ -9741,21 +7482,21 @@
       <w:pPr>
         <w:pStyle w:val="Ttulo2"/>
       </w:pPr>
-      <w:bookmarkStart w:id="26" w:name="_Toc125146846"/>
+      <w:bookmarkStart w:id="23" w:name="_Toc132146287"/>
       <w:r>
         <w:t>Screen Flow</w:t>
       </w:r>
-      <w:bookmarkEnd w:id="26"/>
+      <w:bookmarkEnd w:id="23"/>
     </w:p>
     <w:p>
       <w:pPr>
         <w:pStyle w:val="Ttulo3"/>
       </w:pPr>
-      <w:bookmarkStart w:id="27" w:name="_Toc125146847"/>
+      <w:bookmarkStart w:id="24" w:name="_Toc132146288"/>
       <w:r>
         <w:t>Screen Flow Chart</w:t>
       </w:r>
-      <w:bookmarkEnd w:id="27"/>
+      <w:bookmarkEnd w:id="24"/>
       <w:r>
         <w:t xml:space="preserve"> </w:t>
       </w:r>
@@ -9777,13 +7518,14 @@
     </w:p>
     <w:p>
       <w:pPr>
-        <w:pStyle w:val="Ttulo3"/>
-      </w:pPr>
-      <w:bookmarkStart w:id="28" w:name="_Toc125146848"/>
-      <w:r>
-        <w:t>Screen Descriptions</w:t>
-      </w:r>
-      <w:bookmarkEnd w:id="28"/>
+        <w:pStyle w:val="Ttulo2"/>
+      </w:pPr>
+      <w:bookmarkStart w:id="25" w:name="_Toc132146289"/>
+      <w:r>
+        <w:lastRenderedPageBreak/>
+        <w:t>Game Options</w:t>
+      </w:r>
+      <w:bookmarkEnd w:id="25"/>
       <w:r>
         <w:t xml:space="preserve"> </w:t>
       </w:r>
@@ -9797,93 +7539,44 @@
         <w:t xml:space="preserve"> </w:t>
       </w:r>
       <w:r>
-        <w:t xml:space="preserve">What is the purpose of each screen? </w:t>
-      </w:r>
-    </w:p>
-    <w:p>
-      <w:pPr>
-        <w:pStyle w:val="Ttulo4"/>
-      </w:pPr>
-      <w:r>
-        <w:t>Main Menu Screen</w:t>
-      </w:r>
-    </w:p>
-    <w:p>
-      <w:pPr>
-        <w:pStyle w:val="Ttulo4"/>
-      </w:pPr>
-      <w:r>
-        <w:t>Options Screen</w:t>
-      </w:r>
-    </w:p>
-    <w:p>
-      <w:pPr>
-        <w:pStyle w:val="Ttulo4"/>
-      </w:pPr>
-      <w:r>
-        <w:t>Etc.</w:t>
+        <w:t>What are the options and how do they affect game play and mechanics?</w:t>
       </w:r>
     </w:p>
     <w:p>
       <w:pPr>
         <w:pStyle w:val="Ttulo2"/>
       </w:pPr>
-      <w:bookmarkStart w:id="29" w:name="_Toc125146849"/>
-      <w:r>
-        <w:t>Game Options</w:t>
-      </w:r>
-      <w:bookmarkEnd w:id="29"/>
+      <w:bookmarkStart w:id="26" w:name="_Toc132146290"/>
+      <w:r>
+        <w:t>Replaying and Saving</w:t>
+      </w:r>
+      <w:bookmarkEnd w:id="26"/>
       <w:r>
         <w:t xml:space="preserve"> </w:t>
       </w:r>
     </w:p>
     <w:p>
       <w:pPr>
-        <w:ind w:left="720"/>
-        <w:jc w:val="both"/>
-      </w:pPr>
-      <w:r>
-        <w:t xml:space="preserve"> </w:t>
-      </w:r>
-      <w:r>
-        <w:t>What are the options and how do they affect game play and mechanics?</w:t>
+        <w:pStyle w:val="Ttulo1"/>
+      </w:pPr>
+      <w:bookmarkStart w:id="27" w:name="_Toc132146291"/>
+      <w:r>
+        <w:t>Section III – Story, Setting and Character</w:t>
+      </w:r>
+      <w:bookmarkEnd w:id="27"/>
+      <w:r>
+        <w:t xml:space="preserve">  </w:t>
       </w:r>
     </w:p>
     <w:p>
       <w:pPr>
         <w:pStyle w:val="Ttulo2"/>
       </w:pPr>
-      <w:bookmarkStart w:id="30" w:name="_Toc125146850"/>
-      <w:r>
-        <w:t>Replaying and Saving</w:t>
-      </w:r>
-      <w:bookmarkEnd w:id="30"/>
-      <w:r>
-        <w:t xml:space="preserve"> </w:t>
-      </w:r>
-    </w:p>
-    <w:p>
-      <w:pPr>
-        <w:pStyle w:val="Ttulo1"/>
-      </w:pPr>
-      <w:bookmarkStart w:id="31" w:name="_Toc125146851"/>
-      <w:r>
-        <w:t>Section III – Story, Setting and Character</w:t>
-      </w:r>
-      <w:bookmarkEnd w:id="31"/>
-      <w:r>
-        <w:t xml:space="preserve">  </w:t>
-      </w:r>
-    </w:p>
-    <w:p>
-      <w:pPr>
-        <w:pStyle w:val="Ttulo2"/>
-      </w:pPr>
-      <w:bookmarkStart w:id="32" w:name="_Toc125146852"/>
+      <w:bookmarkStart w:id="28" w:name="_Toc132146292"/>
       <w:r>
         <w:t>Story and Narrative</w:t>
       </w:r>
-      <w:bookmarkEnd w:id="32"/>
+      <w:bookmarkEnd w:id="28"/>
     </w:p>
     <w:p>
       <w:pPr>
@@ -9896,488 +7589,23 @@
     </w:p>
     <w:p>
       <w:pPr>
-        <w:pStyle w:val="Ttulo3"/>
-      </w:pPr>
-      <w:bookmarkStart w:id="33" w:name="_Toc125146853"/>
-      <w:r>
-        <w:t>Back story</w:t>
-      </w:r>
-      <w:bookmarkEnd w:id="33"/>
-    </w:p>
-    <w:p>
-      <w:pPr>
-        <w:pStyle w:val="Ttulo3"/>
-      </w:pPr>
-      <w:bookmarkStart w:id="34" w:name="_Toc125146854"/>
-      <w:r>
-        <w:t>Plot Elements</w:t>
-      </w:r>
-      <w:bookmarkEnd w:id="34"/>
-    </w:p>
-    <w:p>
-      <w:pPr>
-        <w:pStyle w:val="Ttulo3"/>
-      </w:pPr>
-      <w:bookmarkStart w:id="35" w:name="_Toc125146855"/>
-      <w:r>
-        <w:t>Game Progression</w:t>
-      </w:r>
-      <w:bookmarkEnd w:id="35"/>
-    </w:p>
-    <w:p>
-      <w:pPr>
-        <w:pStyle w:val="Ttulo3"/>
-      </w:pPr>
-      <w:bookmarkStart w:id="36" w:name="_Toc125146857"/>
-      <w:r>
-        <w:t>Cut Scenes</w:t>
-      </w:r>
-      <w:bookmarkEnd w:id="36"/>
-    </w:p>
-    <w:p>
-      <w:pPr>
-        <w:pStyle w:val="Ttulo4"/>
-      </w:pPr>
-      <w:r>
-        <w:t>Cut scene #1</w:t>
-      </w:r>
-    </w:p>
-    <w:p>
-      <w:pPr>
-        <w:pStyle w:val="Ttulo5"/>
-      </w:pPr>
-      <w:r>
-        <w:t>Actors</w:t>
-      </w:r>
-    </w:p>
-    <w:p>
-      <w:pPr>
-        <w:pStyle w:val="Ttulo5"/>
-      </w:pPr>
-      <w:r>
-        <w:lastRenderedPageBreak/>
-        <w:t>Description</w:t>
-      </w:r>
-    </w:p>
-    <w:p>
-      <w:pPr>
-        <w:pStyle w:val="Ttulo5"/>
-      </w:pPr>
-      <w:r>
-        <w:t>Storyboard</w:t>
-      </w:r>
-    </w:p>
-    <w:p>
-      <w:pPr>
-        <w:pStyle w:val="Ttulo5"/>
-      </w:pPr>
-      <w:r>
-        <w:t>Script</w:t>
-      </w:r>
-    </w:p>
-    <w:p>
-      <w:pPr>
-        <w:pStyle w:val="Ttulo4"/>
-      </w:pPr>
-      <w:r>
-        <w:t>Cut scene #2</w:t>
-      </w:r>
-    </w:p>
-    <w:p>
-      <w:pPr>
-        <w:ind w:left="1080"/>
-      </w:pPr>
-      <w:r>
-        <w:t>etc.</w:t>
-      </w:r>
+        <w:pStyle w:val="Ttulo1"/>
+      </w:pPr>
+      <w:bookmarkStart w:id="29" w:name="_Toc132146293"/>
+      <w:r>
+        <w:t>Section V - Interface</w:t>
+      </w:r>
+      <w:bookmarkEnd w:id="29"/>
     </w:p>
     <w:p>
       <w:pPr>
         <w:pStyle w:val="Ttulo2"/>
       </w:pPr>
-      <w:bookmarkStart w:id="37" w:name="_Toc125146858"/>
-      <w:r>
-        <w:t>Game World</w:t>
-      </w:r>
-      <w:bookmarkEnd w:id="37"/>
-    </w:p>
-    <w:p>
-      <w:pPr>
-        <w:pStyle w:val="Ttulo3"/>
-      </w:pPr>
-      <w:bookmarkStart w:id="38" w:name="_Toc125146859"/>
-      <w:r>
-        <w:t xml:space="preserve">General look and feel of </w:t>
-      </w:r>
-      <w:proofErr w:type="gramStart"/>
-      <w:r>
-        <w:t>world</w:t>
-      </w:r>
-      <w:bookmarkEnd w:id="38"/>
-      <w:proofErr w:type="gramEnd"/>
-    </w:p>
-    <w:p>
-      <w:pPr>
-        <w:pStyle w:val="Ttulo3"/>
-      </w:pPr>
-      <w:bookmarkStart w:id="39" w:name="_Toc125146860"/>
-      <w:r>
-        <w:t>Area #1</w:t>
-      </w:r>
-      <w:bookmarkEnd w:id="39"/>
-    </w:p>
-    <w:p>
-      <w:pPr>
-        <w:pStyle w:val="Ttulo4"/>
-      </w:pPr>
-      <w:r>
-        <w:t>General Description</w:t>
-      </w:r>
-    </w:p>
-    <w:p>
-      <w:pPr>
-        <w:pStyle w:val="Ttulo4"/>
-      </w:pPr>
-      <w:r>
-        <w:t>Physical Characteristics</w:t>
-      </w:r>
-    </w:p>
-    <w:p>
-      <w:pPr>
-        <w:pStyle w:val="Ttulo4"/>
-      </w:pPr>
-      <w:r>
-        <w:t>Levels that use area</w:t>
-      </w:r>
-    </w:p>
-    <w:p>
-      <w:pPr>
-        <w:pStyle w:val="Ttulo4"/>
-      </w:pPr>
-      <w:r>
-        <w:t>Connections to other areas</w:t>
-      </w:r>
-    </w:p>
-    <w:p>
-      <w:pPr>
-        <w:pStyle w:val="Ttulo3"/>
-      </w:pPr>
-      <w:bookmarkStart w:id="40" w:name="_Toc125146861"/>
-      <w:r>
-        <w:t>Area #2</w:t>
-      </w:r>
-      <w:bookmarkEnd w:id="40"/>
-    </w:p>
-    <w:p>
-      <w:pPr>
-        <w:ind w:left="720"/>
-        <w:jc w:val="both"/>
-      </w:pPr>
-      <w:r>
-        <w:t>etc.</w:t>
-      </w:r>
-    </w:p>
-    <w:p>
-      <w:pPr>
-        <w:pStyle w:val="Ttulo2"/>
-      </w:pPr>
-      <w:bookmarkStart w:id="41" w:name="_Toc125146862"/>
-      <w:r>
-        <w:t>Characters</w:t>
-      </w:r>
-      <w:bookmarkEnd w:id="41"/>
-    </w:p>
-    <w:p>
-      <w:pPr>
-        <w:pStyle w:val="Ttulo3"/>
-      </w:pPr>
-      <w:bookmarkStart w:id="42" w:name="_Toc125146863"/>
-      <w:r>
-        <w:t>Character #1</w:t>
-      </w:r>
-      <w:bookmarkEnd w:id="42"/>
-    </w:p>
-    <w:p>
-      <w:pPr>
-        <w:pStyle w:val="Ttulo4"/>
-      </w:pPr>
-      <w:r>
-        <w:t>Back story</w:t>
-      </w:r>
-    </w:p>
-    <w:p>
-      <w:pPr>
-        <w:pStyle w:val="Ttulo4"/>
-      </w:pPr>
-      <w:r>
-        <w:t>Personality</w:t>
-      </w:r>
-    </w:p>
-    <w:p>
-      <w:pPr>
-        <w:pStyle w:val="Ttulo4"/>
-      </w:pPr>
-      <w:r>
-        <w:t>Look</w:t>
-      </w:r>
-    </w:p>
-    <w:p>
-      <w:pPr>
-        <w:pStyle w:val="Ttulo5"/>
-      </w:pPr>
-      <w:r>
-        <w:t>Physical characteristics</w:t>
-      </w:r>
-    </w:p>
-    <w:p>
-      <w:pPr>
-        <w:pStyle w:val="Ttulo5"/>
-      </w:pPr>
-      <w:r>
-        <w:t>Animations</w:t>
-      </w:r>
-    </w:p>
-    <w:p>
-      <w:pPr>
-        <w:pStyle w:val="Ttulo4"/>
-      </w:pPr>
-      <w:r>
-        <w:t>Special Abilities</w:t>
-      </w:r>
-    </w:p>
-    <w:p>
-      <w:pPr>
-        <w:pStyle w:val="Ttulo4"/>
-      </w:pPr>
-      <w:r>
-        <w:t>Relevance to game story</w:t>
-      </w:r>
-    </w:p>
-    <w:p>
-      <w:pPr>
-        <w:pStyle w:val="Ttulo4"/>
-      </w:pPr>
-      <w:r>
-        <w:t>Relationship to other characters</w:t>
-      </w:r>
-    </w:p>
-    <w:p>
-      <w:pPr>
-        <w:pStyle w:val="Ttulo4"/>
-      </w:pPr>
-      <w:r>
-        <w:t>Statistics</w:t>
-      </w:r>
-    </w:p>
-    <w:p>
-      <w:pPr>
-        <w:pStyle w:val="Ttulo3"/>
-      </w:pPr>
-      <w:bookmarkStart w:id="43" w:name="_Toc125146864"/>
-      <w:r>
-        <w:t>Character #2</w:t>
-      </w:r>
-      <w:bookmarkEnd w:id="43"/>
-    </w:p>
-    <w:p>
-      <w:pPr>
-        <w:jc w:val="both"/>
-      </w:pPr>
-      <w:r>
-        <w:lastRenderedPageBreak/>
-        <w:t>etc.</w:t>
-      </w:r>
-    </w:p>
-    <w:p>
-      <w:pPr>
-        <w:pStyle w:val="Ttulo1"/>
-      </w:pPr>
-      <w:bookmarkStart w:id="44" w:name="_Toc125146865"/>
-      <w:r>
-        <w:t>Section IV – Levels</w:t>
-      </w:r>
-      <w:bookmarkEnd w:id="44"/>
-    </w:p>
-    <w:p>
-      <w:pPr>
-        <w:pStyle w:val="Ttulo2"/>
-      </w:pPr>
-      <w:bookmarkStart w:id="45" w:name="_Toc125146866"/>
-      <w:r>
-        <w:t xml:space="preserve">Level </w:t>
-      </w:r>
-      <w:bookmarkEnd w:id="45"/>
-      <w:r>
-        <w:t>easy</w:t>
-      </w:r>
-    </w:p>
-    <w:p>
-      <w:pPr>
-        <w:pStyle w:val="Ttulo3"/>
-      </w:pPr>
-      <w:bookmarkStart w:id="46" w:name="_Toc125146869"/>
-      <w:r>
-        <w:t>Objectives</w:t>
-      </w:r>
-      <w:bookmarkEnd w:id="46"/>
-    </w:p>
-    <w:p/>
-    <w:p>
-      <w:pPr>
-        <w:pStyle w:val="Ttulo3"/>
-      </w:pPr>
-      <w:bookmarkStart w:id="47" w:name="_Toc125146871"/>
-      <w:r>
-        <w:t>Map</w:t>
-      </w:r>
-      <w:bookmarkEnd w:id="47"/>
-    </w:p>
-    <w:p/>
-    <w:p>
-      <w:pPr>
-        <w:pStyle w:val="Ttulo3"/>
-      </w:pPr>
-      <w:bookmarkStart w:id="48" w:name="_Toc125146873"/>
-      <w:r>
-        <w:t>Encounters</w:t>
-      </w:r>
-      <w:bookmarkEnd w:id="48"/>
-    </w:p>
-    <w:p/>
-    <w:p>
-      <w:pPr>
-        <w:pStyle w:val="Ttulo3"/>
-      </w:pPr>
-      <w:bookmarkStart w:id="49" w:name="_Toc125146875"/>
-      <w:r>
-        <w:t>Closing Material</w:t>
-      </w:r>
-      <w:bookmarkEnd w:id="49"/>
-    </w:p>
-    <w:p/>
-    <w:p>
-      <w:pPr>
-        <w:pStyle w:val="Ttulo2"/>
-      </w:pPr>
-      <w:r>
-        <w:t>Level easy</w:t>
-      </w:r>
-    </w:p>
-    <w:p>
-      <w:pPr>
-        <w:pStyle w:val="Ttulo3"/>
-      </w:pPr>
-      <w:r>
-        <w:t>Objectives</w:t>
-      </w:r>
-    </w:p>
-    <w:p/>
-    <w:p>
-      <w:pPr>
-        <w:pStyle w:val="Ttulo3"/>
-      </w:pPr>
-      <w:r>
-        <w:t>Map</w:t>
-      </w:r>
-    </w:p>
-    <w:p/>
-    <w:p>
-      <w:pPr>
-        <w:pStyle w:val="Ttulo3"/>
-      </w:pPr>
-      <w:r>
-        <w:t>Encounters</w:t>
-      </w:r>
-    </w:p>
-    <w:p/>
-    <w:p>
-      <w:pPr>
-        <w:pStyle w:val="Ttulo3"/>
-      </w:pPr>
-      <w:r>
-        <w:t>Closing Material</w:t>
-      </w:r>
-    </w:p>
-    <w:p/>
-    <w:p>
-      <w:pPr>
-        <w:pStyle w:val="Ttulo2"/>
-      </w:pPr>
-      <w:r>
-        <w:t>Level easy</w:t>
-      </w:r>
-    </w:p>
-    <w:p>
-      <w:pPr>
-        <w:pStyle w:val="Ttulo3"/>
-      </w:pPr>
-      <w:r>
-        <w:t>Objectives</w:t>
-      </w:r>
-    </w:p>
-    <w:p/>
-    <w:p>
-      <w:pPr>
-        <w:pStyle w:val="Ttulo3"/>
-      </w:pPr>
-      <w:r>
-        <w:t>Map</w:t>
-      </w:r>
-    </w:p>
-    <w:p/>
-    <w:p>
-      <w:pPr>
-        <w:pStyle w:val="Ttulo3"/>
-      </w:pPr>
-      <w:r>
-        <w:t>Encounters</w:t>
-      </w:r>
-    </w:p>
-    <w:p/>
-    <w:p>
-      <w:pPr>
-        <w:pStyle w:val="Ttulo3"/>
-      </w:pPr>
-      <w:r>
-        <w:t>Closing Material</w:t>
-      </w:r>
-    </w:p>
-    <w:p>
-      <w:pPr>
-        <w:rPr>
-          <w:rFonts w:asciiTheme="majorHAnsi" w:eastAsiaTheme="majorEastAsia" w:hAnsiTheme="majorHAnsi" w:cstheme="majorBidi"/>
-          <w:b/>
-          <w:bCs/>
-          <w:color w:val="2E74B5" w:themeColor="accent1" w:themeShade="BF"/>
-          <w:sz w:val="24"/>
-          <w:szCs w:val="24"/>
-        </w:rPr>
-      </w:pPr>
-      <w:r>
-        <w:lastRenderedPageBreak/>
-        <w:br w:type="page"/>
-      </w:r>
-    </w:p>
-    <w:p>
-      <w:pPr>
-        <w:pStyle w:val="Ttulo1"/>
-      </w:pPr>
-      <w:bookmarkStart w:id="50" w:name="_Toc125146877"/>
-      <w:r>
-        <w:lastRenderedPageBreak/>
-        <w:t>Section V - Interface</w:t>
-      </w:r>
-      <w:bookmarkEnd w:id="50"/>
-    </w:p>
-    <w:p>
-      <w:pPr>
-        <w:pStyle w:val="Ttulo2"/>
-      </w:pPr>
-      <w:bookmarkStart w:id="51" w:name="_Toc125146878"/>
+      <w:bookmarkStart w:id="30" w:name="_Toc132146294"/>
       <w:r>
         <w:t>Control System</w:t>
       </w:r>
-      <w:bookmarkEnd w:id="51"/>
+      <w:bookmarkEnd w:id="30"/>
       <w:r>
         <w:t xml:space="preserve"> </w:t>
       </w:r>
@@ -10728,7 +7956,7 @@
               <w:rPr>
                 <w:lang w:val="en-CA"/>
               </w:rPr>
-              <w:t>Space</w:t>
+              <w:t>Right Click</w:t>
             </w:r>
           </w:p>
           <w:p>
@@ -10990,7 +8218,7 @@
               <w:rPr>
                 <w:lang w:val="en-CA"/>
               </w:rPr>
-              <w:t>E</w:t>
+              <w:t>Right Click</w:t>
             </w:r>
           </w:p>
           <w:p>
@@ -11057,7 +8285,8 @@
               <w:rPr>
                 <w:lang w:val="en-CA"/>
               </w:rPr>
-              <w:t>W</w:t>
+              <w:lastRenderedPageBreak/>
+              <w:t>Space</w:t>
             </w:r>
           </w:p>
           <w:p>
@@ -11091,6 +8320,7 @@
               <w:rPr>
                 <w:lang w:val="en-CA"/>
               </w:rPr>
+              <w:lastRenderedPageBreak/>
               <w:t>Spider Web</w:t>
             </w:r>
           </w:p>
@@ -11123,7 +8353,7 @@
               <w:rPr>
                 <w:lang w:val="en-CA"/>
               </w:rPr>
-              <w:t>Enter</w:t>
+              <w:t>D</w:t>
             </w:r>
           </w:p>
           <w:p>
@@ -11257,12 +8487,12 @@
         </w:numPr>
         <w:ind w:left="360"/>
       </w:pPr>
-      <w:bookmarkStart w:id="52" w:name="_Toc125146879"/>
+      <w:bookmarkStart w:id="31" w:name="_Toc132146295"/>
       <w:r>
         <w:lastRenderedPageBreak/>
         <w:t>Music</w:t>
       </w:r>
-      <w:bookmarkEnd w:id="52"/>
+      <w:bookmarkEnd w:id="31"/>
     </w:p>
     <w:p>
       <w:pPr>
@@ -11306,11 +8536,11 @@
       <w:pPr>
         <w:pStyle w:val="Ttulo2"/>
       </w:pPr>
-      <w:bookmarkStart w:id="53" w:name="_Toc125146880"/>
+      <w:bookmarkStart w:id="32" w:name="_Toc132146296"/>
       <w:r>
         <w:t>Sound Effects</w:t>
       </w:r>
-      <w:bookmarkEnd w:id="53"/>
+      <w:bookmarkEnd w:id="32"/>
     </w:p>
     <w:p>
       <w:pPr>
@@ -11506,21 +8736,21 @@
       <w:pPr>
         <w:pStyle w:val="Ttulo1"/>
       </w:pPr>
-      <w:bookmarkStart w:id="54" w:name="_Toc125146881"/>
+      <w:bookmarkStart w:id="33" w:name="_Toc132146297"/>
       <w:r>
         <w:t>Section VI - Artificial Intelligence</w:t>
       </w:r>
-      <w:bookmarkEnd w:id="54"/>
+      <w:bookmarkEnd w:id="33"/>
     </w:p>
     <w:p>
       <w:pPr>
         <w:pStyle w:val="Ttulo2"/>
       </w:pPr>
-      <w:bookmarkStart w:id="55" w:name="_Toc125146882"/>
+      <w:bookmarkStart w:id="34" w:name="_Toc132146298"/>
       <w:r>
         <w:t>Enemy AI</w:t>
       </w:r>
-      <w:bookmarkEnd w:id="55"/>
+      <w:bookmarkEnd w:id="34"/>
       <w:r>
         <w:t xml:space="preserve"> </w:t>
       </w:r>
@@ -11581,11 +8811,11 @@
       <w:pPr>
         <w:pStyle w:val="Ttulo2"/>
       </w:pPr>
-      <w:bookmarkStart w:id="56" w:name="_Toc125146883"/>
+      <w:bookmarkStart w:id="35" w:name="_Toc132146299"/>
       <w:r>
         <w:t>Target Hardware and operating system</w:t>
       </w:r>
-      <w:bookmarkEnd w:id="56"/>
+      <w:bookmarkEnd w:id="35"/>
     </w:p>
     <w:p>
       <w:r>
@@ -11599,16 +8829,11 @@
       <w:pPr>
         <w:pStyle w:val="Ttulo2"/>
       </w:pPr>
-      <w:bookmarkStart w:id="57" w:name="_Toc125146884"/>
-      <w:r>
-        <w:t xml:space="preserve">Supported game controllers and </w:t>
-      </w:r>
-      <w:proofErr w:type="gramStart"/>
-      <w:r>
-        <w:t>peripherals</w:t>
-      </w:r>
-      <w:bookmarkEnd w:id="57"/>
-      <w:proofErr w:type="gramEnd"/>
+      <w:bookmarkStart w:id="36" w:name="_Toc132146300"/>
+      <w:r>
+        <w:t>Supported game controllers and peripherals</w:t>
+      </w:r>
+      <w:bookmarkEnd w:id="36"/>
     </w:p>
     <w:p>
       <w:pPr>
@@ -11643,22 +8868,22 @@
       <w:pPr>
         <w:pStyle w:val="Ttulo1"/>
       </w:pPr>
-      <w:bookmarkStart w:id="58" w:name="_Toc125146885"/>
+      <w:bookmarkStart w:id="37" w:name="_Toc132146301"/>
       <w:r>
         <w:lastRenderedPageBreak/>
         <w:t>Section VIII – Game Art</w:t>
       </w:r>
-      <w:bookmarkEnd w:id="58"/>
+      <w:bookmarkEnd w:id="37"/>
     </w:p>
     <w:p>
       <w:pPr>
         <w:pStyle w:val="Ttulo2"/>
       </w:pPr>
-      <w:bookmarkStart w:id="59" w:name="_Toc125146886"/>
+      <w:bookmarkStart w:id="38" w:name="_Toc132146302"/>
       <w:r>
         <w:t>Style Guides</w:t>
       </w:r>
-      <w:bookmarkEnd w:id="59"/>
+      <w:bookmarkEnd w:id="38"/>
     </w:p>
     <w:p>
       <w:r>
@@ -11672,11 +8897,11 @@
       <w:pPr>
         <w:pStyle w:val="Ttulo2"/>
       </w:pPr>
-      <w:bookmarkStart w:id="60" w:name="_Toc125146887"/>
+      <w:bookmarkStart w:id="39" w:name="_Toc132146303"/>
       <w:r>
         <w:t>Characters</w:t>
       </w:r>
-      <w:bookmarkEnd w:id="60"/>
+      <w:bookmarkEnd w:id="39"/>
     </w:p>
     <w:p>
       <w:r>
@@ -11738,11 +8963,11 @@
       <w:pPr>
         <w:pStyle w:val="Ttulo2"/>
       </w:pPr>
-      <w:bookmarkStart w:id="61" w:name="_Toc125146888"/>
+      <w:bookmarkStart w:id="40" w:name="_Toc132146304"/>
       <w:r>
         <w:t>Environments</w:t>
       </w:r>
-      <w:bookmarkEnd w:id="61"/>
+      <w:bookmarkEnd w:id="40"/>
     </w:p>
     <w:p>
       <w:r>
@@ -11807,11 +9032,11 @@
       <w:pPr>
         <w:pStyle w:val="Ttulo2"/>
       </w:pPr>
-      <w:bookmarkStart w:id="62" w:name="_Toc125146889"/>
+      <w:bookmarkStart w:id="41" w:name="_Toc132146305"/>
       <w:r>
         <w:t>Equipment</w:t>
       </w:r>
-      <w:bookmarkEnd w:id="62"/>
+      <w:bookmarkEnd w:id="41"/>
     </w:p>
     <w:p>
       <w:r>
@@ -12043,17 +9268,12 @@
       <w:pPr>
         <w:pStyle w:val="Ttulo2"/>
       </w:pPr>
-      <w:bookmarkStart w:id="63" w:name="_Toc125146890"/>
+      <w:bookmarkStart w:id="42" w:name="_Toc132146306"/>
       <w:r>
         <w:lastRenderedPageBreak/>
-        <w:t xml:space="preserve">Cut </w:t>
-      </w:r>
-      <w:proofErr w:type="gramStart"/>
-      <w:r>
-        <w:t>scenes</w:t>
-      </w:r>
-      <w:bookmarkEnd w:id="63"/>
-      <w:proofErr w:type="gramEnd"/>
+        <w:t>Cut scenes</w:t>
+      </w:r>
+      <w:bookmarkEnd w:id="42"/>
     </w:p>
     <w:p>
       <w:r>
@@ -12178,12 +9398,12 @@
       <w:pPr>
         <w:pStyle w:val="Ttulo2"/>
       </w:pPr>
-      <w:bookmarkStart w:id="64" w:name="_Toc125146891"/>
+      <w:bookmarkStart w:id="43" w:name="_Toc132146307"/>
       <w:r>
         <w:lastRenderedPageBreak/>
         <w:t>Miscellaneous</w:t>
       </w:r>
-      <w:bookmarkEnd w:id="64"/>
+      <w:bookmarkEnd w:id="43"/>
     </w:p>
     <w:p>
       <w:r>

--- a/Game Design Document Outline.docx
+++ b/Game Design Document Outline.docx
@@ -393,13 +393,29 @@
         <w:t>Packman</w:t>
       </w:r>
       <w:r>
-        <w:t>, SimCity and Doom.  All three games required detailed design documents, but if you think about it, those documents would be entirely different!  As such, when using the outline below you will find sections that will be totally meaningless to your game.  But also, there will be sections that your GDD requires to describe the game.  Just because it’s not in my outline, it doesn’t mean that it doesn’t belong.</w:t>
+        <w:t xml:space="preserve">, </w:t>
+      </w:r>
+      <w:proofErr w:type="gramStart"/>
+      <w:r>
+        <w:t>SimCity</w:t>
+      </w:r>
+      <w:proofErr w:type="gramEnd"/>
+      <w:r>
+        <w:t xml:space="preserve"> and Doom.  All three games required detailed design documents, but if you think about it, those documents would be entirely different!  As such, when using the outline below you will find sections that will be totally meaningless to your game.  But also, there will be sections that your GDD requires to describe the game.  Just because it’s not in my outline, it doesn’t mean that it doesn’t belong.</w:t>
       </w:r>
     </w:p>
     <w:p/>
     <w:p>
       <w:r>
-        <w:t xml:space="preserve">The GDD is a reference document.   Members of the development team will constantly be using the document to find specific information for their specific needs.   Consider the size such a document may grow to in order to document every piece of the game.  We don’t want the GDD to cause information overload and then become a prop under somebody’s wobbly desk.  As such it is important that you organize and format the document to make it easy to use. Also note that some of these sections might not appear in the GDD itself but instead would appear in supplemental documents such as an Art Bible or Test Plan.  This helps make the overall document more manageable and readable.  </w:t>
+        <w:t xml:space="preserve">The GDD is a reference document.   Members of the development team will constantly be using the document to find specific information for their specific needs.   Consider the size such a document may grow to </w:t>
+      </w:r>
+      <w:proofErr w:type="gramStart"/>
+      <w:r>
+        <w:t>in order to</w:t>
+      </w:r>
+      <w:proofErr w:type="gramEnd"/>
+      <w:r>
+        <w:t xml:space="preserve"> document every piece of the game.  We don’t want the GDD to cause information overload and then become a prop under somebody’s wobbly desk.  As such it is important that you organize and format the document to make it easy to use. Also note that some of these sections might not appear in the GDD itself but instead would appear in supplemental documents such as an Art Bible or Test Plan.  This helps make the overall document more manageable and readable.  </w:t>
       </w:r>
     </w:p>
     <w:p/>
@@ -787,7 +803,7 @@
             </w:rPr>
             <w:fldChar w:fldCharType="separate"/>
           </w:r>
-          <w:hyperlink w:anchor="_Toc132146264" w:history="1">
+          <w:hyperlink w:anchor="_Toc132148115" w:history="1">
             <w:r>
               <w:rPr>
                 <w:rStyle w:val="Hipervnculo"/>
@@ -827,7 +843,7 @@
               <w:rPr>
                 <w:webHidden/>
               </w:rPr>
-              <w:instrText xml:space="preserve"> PAGEREF _Toc132146264 \h </w:instrText>
+              <w:instrText xml:space="preserve"> PAGEREF _Toc132148115 \h </w:instrText>
             </w:r>
             <w:r>
               <w:rPr>
@@ -844,7 +860,7 @@
               <w:rPr>
                 <w:webHidden/>
               </w:rPr>
-              <w:t>7</w:t>
+              <w:t>6</w:t>
             </w:r>
             <w:r>
               <w:rPr>
@@ -870,7 +886,7 @@
               <w14:ligatures w14:val="standardContextual"/>
             </w:rPr>
           </w:pPr>
-          <w:hyperlink w:anchor="_Toc132146265" w:history="1">
+          <w:hyperlink w:anchor="_Toc132148116" w:history="1">
             <w:r>
               <w:rPr>
                 <w:rStyle w:val="Hipervnculo"/>
@@ -915,7 +931,7 @@
                 <w:noProof/>
                 <w:webHidden/>
               </w:rPr>
-              <w:instrText xml:space="preserve"> PAGEREF _Toc132146265 \h </w:instrText>
+              <w:instrText xml:space="preserve"> PAGEREF _Toc132148116 \h </w:instrText>
             </w:r>
             <w:r>
               <w:rPr>
@@ -935,7 +951,7 @@
                 <w:noProof/>
                 <w:webHidden/>
               </w:rPr>
-              <w:t>7</w:t>
+              <w:t>6</w:t>
             </w:r>
             <w:r>
               <w:rPr>
@@ -962,7 +978,7 @@
               <w14:ligatures w14:val="standardContextual"/>
             </w:rPr>
           </w:pPr>
-          <w:hyperlink w:anchor="_Toc132146266" w:history="1">
+          <w:hyperlink w:anchor="_Toc132148117" w:history="1">
             <w:r>
               <w:rPr>
                 <w:rStyle w:val="Hipervnculo"/>
@@ -1007,7 +1023,7 @@
                 <w:noProof/>
                 <w:webHidden/>
               </w:rPr>
-              <w:instrText xml:space="preserve"> PAGEREF _Toc132146266 \h </w:instrText>
+              <w:instrText xml:space="preserve"> PAGEREF _Toc132148117 \h </w:instrText>
             </w:r>
             <w:r>
               <w:rPr>
@@ -1027,7 +1043,7 @@
                 <w:noProof/>
                 <w:webHidden/>
               </w:rPr>
-              <w:t>7</w:t>
+              <w:t>6</w:t>
             </w:r>
             <w:r>
               <w:rPr>
@@ -1054,7 +1070,7 @@
               <w14:ligatures w14:val="standardContextual"/>
             </w:rPr>
           </w:pPr>
-          <w:hyperlink w:anchor="_Toc132146267" w:history="1">
+          <w:hyperlink w:anchor="_Toc132148118" w:history="1">
             <w:r>
               <w:rPr>
                 <w:rStyle w:val="Hipervnculo"/>
@@ -1099,7 +1115,7 @@
                 <w:noProof/>
                 <w:webHidden/>
               </w:rPr>
-              <w:instrText xml:space="preserve"> PAGEREF _Toc132146267 \h </w:instrText>
+              <w:instrText xml:space="preserve"> PAGEREF _Toc132148118 \h </w:instrText>
             </w:r>
             <w:r>
               <w:rPr>
@@ -1119,7 +1135,7 @@
                 <w:noProof/>
                 <w:webHidden/>
               </w:rPr>
-              <w:t>7</w:t>
+              <w:t>6</w:t>
             </w:r>
             <w:r>
               <w:rPr>
@@ -1146,7 +1162,7 @@
               <w14:ligatures w14:val="standardContextual"/>
             </w:rPr>
           </w:pPr>
-          <w:hyperlink w:anchor="_Toc132146268" w:history="1">
+          <w:hyperlink w:anchor="_Toc132148119" w:history="1">
             <w:r>
               <w:rPr>
                 <w:rStyle w:val="Hipervnculo"/>
@@ -1191,7 +1207,7 @@
                 <w:noProof/>
                 <w:webHidden/>
               </w:rPr>
-              <w:instrText xml:space="preserve"> PAGEREF _Toc132146268 \h </w:instrText>
+              <w:instrText xml:space="preserve"> PAGEREF _Toc132148119 \h </w:instrText>
             </w:r>
             <w:r>
               <w:rPr>
@@ -1211,7 +1227,7 @@
                 <w:noProof/>
                 <w:webHidden/>
               </w:rPr>
-              <w:t>7</w:t>
+              <w:t>6</w:t>
             </w:r>
             <w:r>
               <w:rPr>
@@ -1238,7 +1254,7 @@
               <w14:ligatures w14:val="standardContextual"/>
             </w:rPr>
           </w:pPr>
-          <w:hyperlink w:anchor="_Toc132146269" w:history="1">
+          <w:hyperlink w:anchor="_Toc132148120" w:history="1">
             <w:r>
               <w:rPr>
                 <w:rStyle w:val="Hipervnculo"/>
@@ -1283,7 +1299,7 @@
                 <w:noProof/>
                 <w:webHidden/>
               </w:rPr>
-              <w:instrText xml:space="preserve"> PAGEREF _Toc132146269 \h </w:instrText>
+              <w:instrText xml:space="preserve"> PAGEREF _Toc132148120 \h </w:instrText>
             </w:r>
             <w:r>
               <w:rPr>
@@ -1303,7 +1319,7 @@
                 <w:noProof/>
                 <w:webHidden/>
               </w:rPr>
-              <w:t>7</w:t>
+              <w:t>6</w:t>
             </w:r>
             <w:r>
               <w:rPr>
@@ -1330,7 +1346,7 @@
               <w14:ligatures w14:val="standardContextual"/>
             </w:rPr>
           </w:pPr>
-          <w:hyperlink w:anchor="_Toc132146270" w:history="1">
+          <w:hyperlink w:anchor="_Toc132148121" w:history="1">
             <w:r>
               <w:rPr>
                 <w:rStyle w:val="Hipervnculo"/>
@@ -1375,7 +1391,7 @@
                 <w:noProof/>
                 <w:webHidden/>
               </w:rPr>
-              <w:instrText xml:space="preserve"> PAGEREF _Toc132146270 \h </w:instrText>
+              <w:instrText xml:space="preserve"> PAGEREF _Toc132148121 \h </w:instrText>
             </w:r>
             <w:r>
               <w:rPr>
@@ -1395,7 +1411,7 @@
                 <w:noProof/>
                 <w:webHidden/>
               </w:rPr>
-              <w:t>8</w:t>
+              <w:t>7</w:t>
             </w:r>
             <w:r>
               <w:rPr>
@@ -1422,7 +1438,7 @@
               <w14:ligatures w14:val="standardContextual"/>
             </w:rPr>
           </w:pPr>
-          <w:hyperlink w:anchor="_Toc132146271" w:history="1">
+          <w:hyperlink w:anchor="_Toc132148122" w:history="1">
             <w:r>
               <w:rPr>
                 <w:rStyle w:val="Hipervnculo"/>
@@ -1467,7 +1483,7 @@
                 <w:noProof/>
                 <w:webHidden/>
               </w:rPr>
-              <w:instrText xml:space="preserve"> PAGEREF _Toc132146271 \h </w:instrText>
+              <w:instrText xml:space="preserve"> PAGEREF _Toc132148122 \h </w:instrText>
             </w:r>
             <w:r>
               <w:rPr>
@@ -1487,7 +1503,7 @@
                 <w:noProof/>
                 <w:webHidden/>
               </w:rPr>
-              <w:t>8</w:t>
+              <w:t>7</w:t>
             </w:r>
             <w:r>
               <w:rPr>
@@ -1514,7 +1530,7 @@
               <w14:ligatures w14:val="standardContextual"/>
             </w:rPr>
           </w:pPr>
-          <w:hyperlink w:anchor="_Toc132146272" w:history="1">
+          <w:hyperlink w:anchor="_Toc132148123" w:history="1">
             <w:r>
               <w:rPr>
                 <w:rStyle w:val="Hipervnculo"/>
@@ -1559,7 +1575,7 @@
                 <w:noProof/>
                 <w:webHidden/>
               </w:rPr>
-              <w:instrText xml:space="preserve"> PAGEREF _Toc132146272 \h </w:instrText>
+              <w:instrText xml:space="preserve"> PAGEREF _Toc132148123 \h </w:instrText>
             </w:r>
             <w:r>
               <w:rPr>
@@ -1579,7 +1595,7 @@
                 <w:noProof/>
                 <w:webHidden/>
               </w:rPr>
-              <w:t>9</w:t>
+              <w:t>8</w:t>
             </w:r>
             <w:r>
               <w:rPr>
@@ -1604,7 +1620,7 @@
               <w14:ligatures w14:val="standardContextual"/>
             </w:rPr>
           </w:pPr>
-          <w:hyperlink w:anchor="_Toc132146273" w:history="1">
+          <w:hyperlink w:anchor="_Toc132148124" w:history="1">
             <w:r>
               <w:rPr>
                 <w:rStyle w:val="Hipervnculo"/>
@@ -1647,7 +1663,7 @@
                 <w:noProof/>
                 <w:webHidden/>
               </w:rPr>
-              <w:instrText xml:space="preserve"> PAGEREF _Toc132146273 \h </w:instrText>
+              <w:instrText xml:space="preserve"> PAGEREF _Toc132148124 \h </w:instrText>
             </w:r>
             <w:r>
               <w:rPr>
@@ -1667,7 +1683,7 @@
                 <w:noProof/>
                 <w:webHidden/>
               </w:rPr>
-              <w:t>9</w:t>
+              <w:t>8</w:t>
             </w:r>
             <w:r>
               <w:rPr>
@@ -1692,7 +1708,7 @@
               <w14:ligatures w14:val="standardContextual"/>
             </w:rPr>
           </w:pPr>
-          <w:hyperlink w:anchor="_Toc132146274" w:history="1">
+          <w:hyperlink w:anchor="_Toc132148125" w:history="1">
             <w:r>
               <w:rPr>
                 <w:rStyle w:val="Hipervnculo"/>
@@ -1735,7 +1751,7 @@
                 <w:noProof/>
                 <w:webHidden/>
               </w:rPr>
-              <w:instrText xml:space="preserve"> PAGEREF _Toc132146274 \h </w:instrText>
+              <w:instrText xml:space="preserve"> PAGEREF _Toc132148125 \h </w:instrText>
             </w:r>
             <w:r>
               <w:rPr>
@@ -1755,7 +1771,7 @@
                 <w:noProof/>
                 <w:webHidden/>
               </w:rPr>
-              <w:t>9</w:t>
+              <w:t>8</w:t>
             </w:r>
             <w:r>
               <w:rPr>
@@ -1780,7 +1796,7 @@
               <w14:ligatures w14:val="standardContextual"/>
             </w:rPr>
           </w:pPr>
-          <w:hyperlink w:anchor="_Toc132146275" w:history="1">
+          <w:hyperlink w:anchor="_Toc132148126" w:history="1">
             <w:r>
               <w:rPr>
                 <w:rStyle w:val="Hipervnculo"/>
@@ -1823,7 +1839,7 @@
                 <w:noProof/>
                 <w:webHidden/>
               </w:rPr>
-              <w:instrText xml:space="preserve"> PAGEREF _Toc132146275 \h </w:instrText>
+              <w:instrText xml:space="preserve"> PAGEREF _Toc132148126 \h </w:instrText>
             </w:r>
             <w:r>
               <w:rPr>
@@ -1843,7 +1859,7 @@
                 <w:noProof/>
                 <w:webHidden/>
               </w:rPr>
-              <w:t>9</w:t>
+              <w:t>8</w:t>
             </w:r>
             <w:r>
               <w:rPr>
@@ -1866,7 +1882,7 @@
               <w14:ligatures w14:val="standardContextual"/>
             </w:rPr>
           </w:pPr>
-          <w:hyperlink w:anchor="_Toc132146276" w:history="1">
+          <w:hyperlink w:anchor="_Toc132148127" w:history="1">
             <w:r>
               <w:rPr>
                 <w:rStyle w:val="Hipervnculo"/>
@@ -1906,7 +1922,7 @@
               <w:rPr>
                 <w:webHidden/>
               </w:rPr>
-              <w:instrText xml:space="preserve"> PAGEREF _Toc132146276 \h </w:instrText>
+              <w:instrText xml:space="preserve"> PAGEREF _Toc132148127 \h </w:instrText>
             </w:r>
             <w:r>
               <w:rPr>
@@ -1923,7 +1939,7 @@
               <w:rPr>
                 <w:webHidden/>
               </w:rPr>
-              <w:t>10</w:t>
+              <w:t>9</w:t>
             </w:r>
             <w:r>
               <w:rPr>
@@ -1949,7 +1965,7 @@
               <w14:ligatures w14:val="standardContextual"/>
             </w:rPr>
           </w:pPr>
-          <w:hyperlink w:anchor="_Toc132146277" w:history="1">
+          <w:hyperlink w:anchor="_Toc132148128" w:history="1">
             <w:r>
               <w:rPr>
                 <w:rStyle w:val="Hipervnculo"/>
@@ -1994,7 +2010,7 @@
                 <w:noProof/>
                 <w:webHidden/>
               </w:rPr>
-              <w:instrText xml:space="preserve"> PAGEREF _Toc132146277 \h </w:instrText>
+              <w:instrText xml:space="preserve"> PAGEREF _Toc132148128 \h </w:instrText>
             </w:r>
             <w:r>
               <w:rPr>
@@ -2014,7 +2030,7 @@
                 <w:noProof/>
                 <w:webHidden/>
               </w:rPr>
-              <w:t>10</w:t>
+              <w:t>9</w:t>
             </w:r>
             <w:r>
               <w:rPr>
@@ -2039,7 +2055,7 @@
               <w14:ligatures w14:val="standardContextual"/>
             </w:rPr>
           </w:pPr>
-          <w:hyperlink w:anchor="_Toc132146278" w:history="1">
+          <w:hyperlink w:anchor="_Toc132148129" w:history="1">
             <w:r>
               <w:rPr>
                 <w:rStyle w:val="Hipervnculo"/>
@@ -2082,7 +2098,7 @@
                 <w:noProof/>
                 <w:webHidden/>
               </w:rPr>
-              <w:instrText xml:space="preserve"> PAGEREF _Toc132146278 \h </w:instrText>
+              <w:instrText xml:space="preserve"> PAGEREF _Toc132148129 \h </w:instrText>
             </w:r>
             <w:r>
               <w:rPr>
@@ -2102,7 +2118,7 @@
                 <w:noProof/>
                 <w:webHidden/>
               </w:rPr>
-              <w:t>10</w:t>
+              <w:t>9</w:t>
             </w:r>
             <w:r>
               <w:rPr>
@@ -2127,7 +2143,7 @@
               <w14:ligatures w14:val="standardContextual"/>
             </w:rPr>
           </w:pPr>
-          <w:hyperlink w:anchor="_Toc132146279" w:history="1">
+          <w:hyperlink w:anchor="_Toc132148130" w:history="1">
             <w:r>
               <w:rPr>
                 <w:rStyle w:val="Hipervnculo"/>
@@ -2170,7 +2186,7 @@
                 <w:noProof/>
                 <w:webHidden/>
               </w:rPr>
-              <w:instrText xml:space="preserve"> PAGEREF _Toc132146279 \h </w:instrText>
+              <w:instrText xml:space="preserve"> PAGEREF _Toc132148130 \h </w:instrText>
             </w:r>
             <w:r>
               <w:rPr>
@@ -2190,7 +2206,7 @@
                 <w:noProof/>
                 <w:webHidden/>
               </w:rPr>
-              <w:t>10</w:t>
+              <w:t>9</w:t>
             </w:r>
             <w:r>
               <w:rPr>
@@ -2215,7 +2231,7 @@
               <w14:ligatures w14:val="standardContextual"/>
             </w:rPr>
           </w:pPr>
-          <w:hyperlink w:anchor="_Toc132146280" w:history="1">
+          <w:hyperlink w:anchor="_Toc132148131" w:history="1">
             <w:r>
               <w:rPr>
                 <w:rStyle w:val="Hipervnculo"/>
@@ -2258,7 +2274,7 @@
                 <w:noProof/>
                 <w:webHidden/>
               </w:rPr>
-              <w:instrText xml:space="preserve"> PAGEREF _Toc132146280 \h </w:instrText>
+              <w:instrText xml:space="preserve"> PAGEREF _Toc132148131 \h </w:instrText>
             </w:r>
             <w:r>
               <w:rPr>
@@ -2278,7 +2294,7 @@
                 <w:noProof/>
                 <w:webHidden/>
               </w:rPr>
-              <w:t>10</w:t>
+              <w:t>9</w:t>
             </w:r>
             <w:r>
               <w:rPr>
@@ -2303,7 +2319,7 @@
               <w14:ligatures w14:val="standardContextual"/>
             </w:rPr>
           </w:pPr>
-          <w:hyperlink w:anchor="_Toc132146281" w:history="1">
+          <w:hyperlink w:anchor="_Toc132148132" w:history="1">
             <w:r>
               <w:rPr>
                 <w:rStyle w:val="Hipervnculo"/>
@@ -2346,7 +2362,7 @@
                 <w:noProof/>
                 <w:webHidden/>
               </w:rPr>
-              <w:instrText xml:space="preserve"> PAGEREF _Toc132146281 \h </w:instrText>
+              <w:instrText xml:space="preserve"> PAGEREF _Toc132148132 \h </w:instrText>
             </w:r>
             <w:r>
               <w:rPr>
@@ -2366,7 +2382,7 @@
                 <w:noProof/>
                 <w:webHidden/>
               </w:rPr>
-              <w:t>10</w:t>
+              <w:t>9</w:t>
             </w:r>
             <w:r>
               <w:rPr>
@@ -2391,7 +2407,7 @@
               <w14:ligatures w14:val="standardContextual"/>
             </w:rPr>
           </w:pPr>
-          <w:hyperlink w:anchor="_Toc132146282" w:history="1">
+          <w:hyperlink w:anchor="_Toc132148133" w:history="1">
             <w:r>
               <w:rPr>
                 <w:rStyle w:val="Hipervnculo"/>
@@ -2434,7 +2450,7 @@
                 <w:noProof/>
                 <w:webHidden/>
               </w:rPr>
-              <w:instrText xml:space="preserve"> PAGEREF _Toc132146282 \h </w:instrText>
+              <w:instrText xml:space="preserve"> PAGEREF _Toc132148133 \h </w:instrText>
             </w:r>
             <w:r>
               <w:rPr>
@@ -2454,7 +2470,7 @@
                 <w:noProof/>
                 <w:webHidden/>
               </w:rPr>
-              <w:t>11</w:t>
+              <w:t>10</w:t>
             </w:r>
             <w:r>
               <w:rPr>
@@ -2481,7 +2497,7 @@
               <w14:ligatures w14:val="standardContextual"/>
             </w:rPr>
           </w:pPr>
-          <w:hyperlink w:anchor="_Toc132146283" w:history="1">
+          <w:hyperlink w:anchor="_Toc132148134" w:history="1">
             <w:r>
               <w:rPr>
                 <w:rStyle w:val="Hipervnculo"/>
@@ -2526,7 +2542,7 @@
                 <w:noProof/>
                 <w:webHidden/>
               </w:rPr>
-              <w:instrText xml:space="preserve"> PAGEREF _Toc132146283 \h </w:instrText>
+              <w:instrText xml:space="preserve"> PAGEREF _Toc132148134 \h </w:instrText>
             </w:r>
             <w:r>
               <w:rPr>
@@ -2546,7 +2562,7 @@
                 <w:noProof/>
                 <w:webHidden/>
               </w:rPr>
-              <w:t>11</w:t>
+              <w:t>10</w:t>
             </w:r>
             <w:r>
               <w:rPr>
@@ -2571,7 +2587,7 @@
               <w14:ligatures w14:val="standardContextual"/>
             </w:rPr>
           </w:pPr>
-          <w:hyperlink w:anchor="_Toc132146284" w:history="1">
+          <w:hyperlink w:anchor="_Toc132148135" w:history="1">
             <w:r>
               <w:rPr>
                 <w:rStyle w:val="Hipervnculo"/>
@@ -2614,7 +2630,7 @@
                 <w:noProof/>
                 <w:webHidden/>
               </w:rPr>
-              <w:instrText xml:space="preserve"> PAGEREF _Toc132146284 \h </w:instrText>
+              <w:instrText xml:space="preserve"> PAGEREF _Toc132148135 \h </w:instrText>
             </w:r>
             <w:r>
               <w:rPr>
@@ -2634,7 +2650,7 @@
                 <w:noProof/>
                 <w:webHidden/>
               </w:rPr>
-              <w:t>11</w:t>
+              <w:t>10</w:t>
             </w:r>
             <w:r>
               <w:rPr>
@@ -2647,30 +2663,29 @@
         </w:p>
         <w:p>
           <w:pPr>
-            <w:pStyle w:val="TDC3"/>
-            <w:tabs>
-              <w:tab w:val="left" w:pos="1540"/>
-              <w:tab w:val="right" w:leader="dot" w:pos="8630"/>
-            </w:tabs>
+            <w:pStyle w:val="TDC1"/>
             <w:rPr>
-              <w:noProof/>
+              <w:bCs w:val="0"/>
               <w:kern w:val="2"/>
+              <w:sz w:val="22"/>
+              <w:szCs w:val="22"/>
               <w:lang w:val="en-GB" w:eastAsia="en-GB"/>
               <w14:ligatures w14:val="standardContextual"/>
             </w:rPr>
           </w:pPr>
-          <w:hyperlink w:anchor="_Toc132146285" w:history="1">
+          <w:hyperlink w:anchor="_Toc132148136" w:history="1">
             <w:r>
               <w:rPr>
                 <w:rStyle w:val="Hipervnculo"/>
-                <w:noProof/>
-              </w:rPr>
-              <w:t>2.2.2.</w:t>
-            </w:r>
-            <w:r>
-              <w:rPr>
-                <w:noProof/>
+              </w:rPr>
+              <w:t>3.</w:t>
+            </w:r>
+            <w:r>
+              <w:rPr>
+                <w:bCs w:val="0"/>
                 <w:kern w:val="2"/>
+                <w:sz w:val="22"/>
+                <w:szCs w:val="22"/>
                 <w:lang w:val="en-GB" w:eastAsia="en-GB"/>
                 <w14:ligatures w14:val="standardContextual"/>
               </w:rPr>
@@ -2679,142 +2694,46 @@
             <w:r>
               <w:rPr>
                 <w:rStyle w:val="Hipervnculo"/>
-                <w:noProof/>
-              </w:rPr>
-              <w:t>Combat</w:t>
-            </w:r>
-            <w:r>
-              <w:rPr>
-                <w:noProof/>
+              </w:rPr>
+              <w:t>Section V - Interface</w:t>
+            </w:r>
+            <w:r>
+              <w:rPr>
                 <w:webHidden/>
               </w:rPr>
               <w:tab/>
             </w:r>
             <w:r>
               <w:rPr>
-                <w:noProof/>
                 <w:webHidden/>
               </w:rPr>
               <w:fldChar w:fldCharType="begin"/>
             </w:r>
             <w:r>
               <w:rPr>
-                <w:noProof/>
-                <w:webHidden/>
-              </w:rPr>
-              <w:instrText xml:space="preserve"> PAGEREF _Toc132146285 \h </w:instrText>
-            </w:r>
-            <w:r>
-              <w:rPr>
-                <w:noProof/>
-                <w:webHidden/>
-              </w:rPr>
-            </w:r>
-            <w:r>
-              <w:rPr>
-                <w:noProof/>
+                <w:webHidden/>
+              </w:rPr>
+              <w:instrText xml:space="preserve"> PAGEREF _Toc132148136 \h </w:instrText>
+            </w:r>
+            <w:r>
+              <w:rPr>
+                <w:webHidden/>
+              </w:rPr>
+            </w:r>
+            <w:r>
+              <w:rPr>
                 <w:webHidden/>
               </w:rPr>
               <w:fldChar w:fldCharType="separate"/>
             </w:r>
             <w:r>
               <w:rPr>
-                <w:noProof/>
                 <w:webHidden/>
               </w:rPr>
               <w:t>11</w:t>
             </w:r>
             <w:r>
               <w:rPr>
-                <w:noProof/>
-                <w:webHidden/>
-              </w:rPr>
-              <w:fldChar w:fldCharType="end"/>
-            </w:r>
-          </w:hyperlink>
-        </w:p>
-        <w:p>
-          <w:pPr>
-            <w:pStyle w:val="TDC3"/>
-            <w:tabs>
-              <w:tab w:val="left" w:pos="1540"/>
-              <w:tab w:val="right" w:leader="dot" w:pos="8630"/>
-            </w:tabs>
-            <w:rPr>
-              <w:noProof/>
-              <w:kern w:val="2"/>
-              <w:lang w:val="en-GB" w:eastAsia="en-GB"/>
-              <w14:ligatures w14:val="standardContextual"/>
-            </w:rPr>
-          </w:pPr>
-          <w:hyperlink w:anchor="_Toc132146286" w:history="1">
-            <w:r>
-              <w:rPr>
-                <w:rStyle w:val="Hipervnculo"/>
-                <w:noProof/>
-              </w:rPr>
-              <w:t>2.2.3.</w:t>
-            </w:r>
-            <w:r>
-              <w:rPr>
-                <w:noProof/>
-                <w:kern w:val="2"/>
-                <w:lang w:val="en-GB" w:eastAsia="en-GB"/>
-                <w14:ligatures w14:val="standardContextual"/>
-              </w:rPr>
-              <w:tab/>
-            </w:r>
-            <w:r>
-              <w:rPr>
-                <w:rStyle w:val="Hipervnculo"/>
-                <w:noProof/>
-              </w:rPr>
-              <w:t>Economy</w:t>
-            </w:r>
-            <w:r>
-              <w:rPr>
-                <w:noProof/>
-                <w:webHidden/>
-              </w:rPr>
-              <w:tab/>
-            </w:r>
-            <w:r>
-              <w:rPr>
-                <w:noProof/>
-                <w:webHidden/>
-              </w:rPr>
-              <w:fldChar w:fldCharType="begin"/>
-            </w:r>
-            <w:r>
-              <w:rPr>
-                <w:noProof/>
-                <w:webHidden/>
-              </w:rPr>
-              <w:instrText xml:space="preserve"> PAGEREF _Toc132146286 \h </w:instrText>
-            </w:r>
-            <w:r>
-              <w:rPr>
-                <w:noProof/>
-                <w:webHidden/>
-              </w:rPr>
-            </w:r>
-            <w:r>
-              <w:rPr>
-                <w:noProof/>
-                <w:webHidden/>
-              </w:rPr>
-              <w:fldChar w:fldCharType="separate"/>
-            </w:r>
-            <w:r>
-              <w:rPr>
-                <w:noProof/>
-                <w:webHidden/>
-              </w:rPr>
-              <w:t>11</w:t>
-            </w:r>
-            <w:r>
-              <w:rPr>
-                <w:noProof/>
                 <w:webHidden/>
               </w:rPr>
               <w:fldChar w:fldCharType="end"/>
@@ -2837,13 +2756,13 @@
               <w14:ligatures w14:val="standardContextual"/>
             </w:rPr>
           </w:pPr>
-          <w:hyperlink w:anchor="_Toc132146287" w:history="1">
+          <w:hyperlink w:anchor="_Toc132148137" w:history="1">
             <w:r>
               <w:rPr>
                 <w:rStyle w:val="Hipervnculo"/>
                 <w:noProof/>
               </w:rPr>
-              <w:t>2.3.</w:t>
+              <w:t>3.1.</w:t>
             </w:r>
             <w:r>
               <w:rPr>
@@ -2861,7 +2780,7 @@
                 <w:rStyle w:val="Hipervnculo"/>
                 <w:noProof/>
               </w:rPr>
-              <w:t>Screen Flow</w:t>
+              <w:t>Control System</w:t>
             </w:r>
             <w:r>
               <w:rPr>
@@ -2882,7 +2801,7 @@
                 <w:noProof/>
                 <w:webHidden/>
               </w:rPr>
-              <w:instrText xml:space="preserve"> PAGEREF _Toc132146287 \h </w:instrText>
+              <w:instrText xml:space="preserve"> PAGEREF _Toc132148137 \h </w:instrText>
             </w:r>
             <w:r>
               <w:rPr>
@@ -2915,51 +2834,36 @@
         </w:p>
         <w:p>
           <w:pPr>
-            <w:pStyle w:val="TDC3"/>
+            <w:pStyle w:val="TDC2"/>
             <w:tabs>
-              <w:tab w:val="left" w:pos="1540"/>
               <w:tab w:val="right" w:leader="dot" w:pos="8630"/>
             </w:tabs>
             <w:rPr>
+              <w:b w:val="0"/>
+              <w:bCs w:val="0"/>
               <w:noProof/>
               <w:kern w:val="2"/>
               <w:lang w:val="en-GB" w:eastAsia="en-GB"/>
               <w14:ligatures w14:val="standardContextual"/>
             </w:rPr>
           </w:pPr>
-          <w:hyperlink w:anchor="_Toc132146288" w:history="1">
+          <w:hyperlink w:anchor="_Toc132148138" w:history="1">
             <w:r>
               <w:rPr>
                 <w:rStyle w:val="Hipervnculo"/>
                 <w:noProof/>
               </w:rPr>
-              <w:t>2.3.1.</w:t>
-            </w:r>
-            <w:r>
-              <w:rPr>
-                <w:noProof/>
-                <w:kern w:val="2"/>
-                <w:lang w:val="en-GB" w:eastAsia="en-GB"/>
-                <w14:ligatures w14:val="standardContextual"/>
+              <w:t>Music</w:t>
+            </w:r>
+            <w:r>
+              <w:rPr>
+                <w:noProof/>
+                <w:webHidden/>
               </w:rPr>
               <w:tab/>
             </w:r>
             <w:r>
               <w:rPr>
-                <w:rStyle w:val="Hipervnculo"/>
-                <w:noProof/>
-              </w:rPr>
-              <w:t>Screen Flow Chart</w:t>
-            </w:r>
-            <w:r>
-              <w:rPr>
-                <w:noProof/>
-                <w:webHidden/>
-              </w:rPr>
-              <w:tab/>
-            </w:r>
-            <w:r>
-              <w:rPr>
                 <w:noProof/>
                 <w:webHidden/>
               </w:rPr>
@@ -2970,7 +2874,7 @@
                 <w:noProof/>
                 <w:webHidden/>
               </w:rPr>
-              <w:instrText xml:space="preserve"> PAGEREF _Toc132146288 \h </w:instrText>
+              <w:instrText xml:space="preserve"> PAGEREF _Toc132148138 \h </w:instrText>
             </w:r>
             <w:r>
               <w:rPr>
@@ -2990,7 +2894,7 @@
                 <w:noProof/>
                 <w:webHidden/>
               </w:rPr>
-              <w:t>11</w:t>
+              <w:t>12</w:t>
             </w:r>
             <w:r>
               <w:rPr>
@@ -3017,13 +2921,13 @@
               <w14:ligatures w14:val="standardContextual"/>
             </w:rPr>
           </w:pPr>
-          <w:hyperlink w:anchor="_Toc132146289" w:history="1">
+          <w:hyperlink w:anchor="_Toc132148139" w:history="1">
             <w:r>
               <w:rPr>
                 <w:rStyle w:val="Hipervnculo"/>
                 <w:noProof/>
               </w:rPr>
-              <w:t>2.4.</w:t>
+              <w:t>3.2.</w:t>
             </w:r>
             <w:r>
               <w:rPr>
@@ -3041,7 +2945,7 @@
                 <w:rStyle w:val="Hipervnculo"/>
                 <w:noProof/>
               </w:rPr>
-              <w:t>Game Options</w:t>
+              <w:t>Sound Effects</w:t>
             </w:r>
             <w:r>
               <w:rPr>
@@ -3062,7 +2966,7 @@
                 <w:noProof/>
                 <w:webHidden/>
               </w:rPr>
-              <w:instrText xml:space="preserve"> PAGEREF _Toc132146289 \h </w:instrText>
+              <w:instrText xml:space="preserve"> PAGEREF _Toc132148139 \h </w:instrText>
             </w:r>
             <w:r>
               <w:rPr>
@@ -3087,6 +2991,85 @@
             <w:r>
               <w:rPr>
                 <w:noProof/>
+                <w:webHidden/>
+              </w:rPr>
+              <w:fldChar w:fldCharType="end"/>
+            </w:r>
+          </w:hyperlink>
+        </w:p>
+        <w:p>
+          <w:pPr>
+            <w:pStyle w:val="TDC1"/>
+            <w:rPr>
+              <w:bCs w:val="0"/>
+              <w:kern w:val="2"/>
+              <w:sz w:val="22"/>
+              <w:szCs w:val="22"/>
+              <w:lang w:val="en-GB" w:eastAsia="en-GB"/>
+              <w14:ligatures w14:val="standardContextual"/>
+            </w:rPr>
+          </w:pPr>
+          <w:hyperlink w:anchor="_Toc132148140" w:history="1">
+            <w:r>
+              <w:rPr>
+                <w:rStyle w:val="Hipervnculo"/>
+              </w:rPr>
+              <w:t>4.</w:t>
+            </w:r>
+            <w:r>
+              <w:rPr>
+                <w:bCs w:val="0"/>
+                <w:kern w:val="2"/>
+                <w:sz w:val="22"/>
+                <w:szCs w:val="22"/>
+                <w:lang w:val="en-GB" w:eastAsia="en-GB"/>
+                <w14:ligatures w14:val="standardContextual"/>
+              </w:rPr>
+              <w:tab/>
+            </w:r>
+            <w:r>
+              <w:rPr>
+                <w:rStyle w:val="Hipervnculo"/>
+              </w:rPr>
+              <w:t>Section VI - Artificial Intelligence</w:t>
+            </w:r>
+            <w:r>
+              <w:rPr>
+                <w:webHidden/>
+              </w:rPr>
+              <w:tab/>
+            </w:r>
+            <w:r>
+              <w:rPr>
+                <w:webHidden/>
+              </w:rPr>
+              <w:fldChar w:fldCharType="begin"/>
+            </w:r>
+            <w:r>
+              <w:rPr>
+                <w:webHidden/>
+              </w:rPr>
+              <w:instrText xml:space="preserve"> PAGEREF _Toc132148140 \h </w:instrText>
+            </w:r>
+            <w:r>
+              <w:rPr>
+                <w:webHidden/>
+              </w:rPr>
+            </w:r>
+            <w:r>
+              <w:rPr>
+                <w:webHidden/>
+              </w:rPr>
+              <w:fldChar w:fldCharType="separate"/>
+            </w:r>
+            <w:r>
+              <w:rPr>
+                <w:webHidden/>
+              </w:rPr>
+              <w:t>12</w:t>
+            </w:r>
+            <w:r>
+              <w:rPr>
                 <w:webHidden/>
               </w:rPr>
               <w:fldChar w:fldCharType="end"/>
@@ -3109,13 +3092,13 @@
               <w14:ligatures w14:val="standardContextual"/>
             </w:rPr>
           </w:pPr>
-          <w:hyperlink w:anchor="_Toc132146290" w:history="1">
+          <w:hyperlink w:anchor="_Toc132148141" w:history="1">
             <w:r>
               <w:rPr>
                 <w:rStyle w:val="Hipervnculo"/>
                 <w:noProof/>
               </w:rPr>
-              <w:t>2.5.</w:t>
+              <w:t>4.1.</w:t>
             </w:r>
             <w:r>
               <w:rPr>
@@ -3133,7 +3116,7 @@
                 <w:rStyle w:val="Hipervnculo"/>
                 <w:noProof/>
               </w:rPr>
-              <w:t>Replaying and Saving</w:t>
+              <w:t>Enemy AI</w:t>
             </w:r>
             <w:r>
               <w:rPr>
@@ -3154,7 +3137,7 @@
                 <w:noProof/>
                 <w:webHidden/>
               </w:rPr>
-              <w:instrText xml:space="preserve"> PAGEREF _Toc132146290 \h </w:instrText>
+              <w:instrText xml:space="preserve"> PAGEREF _Toc132148141 \h </w:instrText>
             </w:r>
             <w:r>
               <w:rPr>
@@ -3179,85 +3162,6 @@
             <w:r>
               <w:rPr>
                 <w:noProof/>
-                <w:webHidden/>
-              </w:rPr>
-              <w:fldChar w:fldCharType="end"/>
-            </w:r>
-          </w:hyperlink>
-        </w:p>
-        <w:p>
-          <w:pPr>
-            <w:pStyle w:val="TDC1"/>
-            <w:rPr>
-              <w:bCs w:val="0"/>
-              <w:kern w:val="2"/>
-              <w:sz w:val="22"/>
-              <w:szCs w:val="22"/>
-              <w:lang w:val="en-GB" w:eastAsia="en-GB"/>
-              <w14:ligatures w14:val="standardContextual"/>
-            </w:rPr>
-          </w:pPr>
-          <w:hyperlink w:anchor="_Toc132146291" w:history="1">
-            <w:r>
-              <w:rPr>
-                <w:rStyle w:val="Hipervnculo"/>
-              </w:rPr>
-              <w:t>3.</w:t>
-            </w:r>
-            <w:r>
-              <w:rPr>
-                <w:bCs w:val="0"/>
-                <w:kern w:val="2"/>
-                <w:sz w:val="22"/>
-                <w:szCs w:val="22"/>
-                <w:lang w:val="en-GB" w:eastAsia="en-GB"/>
-                <w14:ligatures w14:val="standardContextual"/>
-              </w:rPr>
-              <w:tab/>
-            </w:r>
-            <w:r>
-              <w:rPr>
-                <w:rStyle w:val="Hipervnculo"/>
-              </w:rPr>
-              <w:t>Section III – Story, Setting and Character</w:t>
-            </w:r>
-            <w:r>
-              <w:rPr>
-                <w:webHidden/>
-              </w:rPr>
-              <w:tab/>
-            </w:r>
-            <w:r>
-              <w:rPr>
-                <w:webHidden/>
-              </w:rPr>
-              <w:fldChar w:fldCharType="begin"/>
-            </w:r>
-            <w:r>
-              <w:rPr>
-                <w:webHidden/>
-              </w:rPr>
-              <w:instrText xml:space="preserve"> PAGEREF _Toc132146291 \h </w:instrText>
-            </w:r>
-            <w:r>
-              <w:rPr>
-                <w:webHidden/>
-              </w:rPr>
-            </w:r>
-            <w:r>
-              <w:rPr>
-                <w:webHidden/>
-              </w:rPr>
-              <w:fldChar w:fldCharType="separate"/>
-            </w:r>
-            <w:r>
-              <w:rPr>
-                <w:webHidden/>
-              </w:rPr>
-              <w:t>12</w:t>
-            </w:r>
-            <w:r>
-              <w:rPr>
                 <w:webHidden/>
               </w:rPr>
               <w:fldChar w:fldCharType="end"/>
@@ -3280,13 +3184,13 @@
               <w14:ligatures w14:val="standardContextual"/>
             </w:rPr>
           </w:pPr>
-          <w:hyperlink w:anchor="_Toc132146292" w:history="1">
+          <w:hyperlink w:anchor="_Toc132148142" w:history="1">
             <w:r>
               <w:rPr>
                 <w:rStyle w:val="Hipervnculo"/>
                 <w:noProof/>
               </w:rPr>
-              <w:t>3.1.</w:t>
+              <w:t>4.2.</w:t>
             </w:r>
             <w:r>
               <w:rPr>
@@ -3304,7 +3208,7 @@
                 <w:rStyle w:val="Hipervnculo"/>
                 <w:noProof/>
               </w:rPr>
-              <w:t>Story and Narrative</w:t>
+              <w:t>Target Hardware and operating system</w:t>
             </w:r>
             <w:r>
               <w:rPr>
@@ -3325,7 +3229,7 @@
                 <w:noProof/>
                 <w:webHidden/>
               </w:rPr>
-              <w:instrText xml:space="preserve"> PAGEREF _Toc132146292 \h </w:instrText>
+              <w:instrText xml:space="preserve"> PAGEREF _Toc132148142 \h </w:instrText>
             </w:r>
             <w:r>
               <w:rPr>
@@ -3350,85 +3254,6 @@
             <w:r>
               <w:rPr>
                 <w:noProof/>
-                <w:webHidden/>
-              </w:rPr>
-              <w:fldChar w:fldCharType="end"/>
-            </w:r>
-          </w:hyperlink>
-        </w:p>
-        <w:p>
-          <w:pPr>
-            <w:pStyle w:val="TDC1"/>
-            <w:rPr>
-              <w:bCs w:val="0"/>
-              <w:kern w:val="2"/>
-              <w:sz w:val="22"/>
-              <w:szCs w:val="22"/>
-              <w:lang w:val="en-GB" w:eastAsia="en-GB"/>
-              <w14:ligatures w14:val="standardContextual"/>
-            </w:rPr>
-          </w:pPr>
-          <w:hyperlink w:anchor="_Toc132146293" w:history="1">
-            <w:r>
-              <w:rPr>
-                <w:rStyle w:val="Hipervnculo"/>
-              </w:rPr>
-              <w:t>4.</w:t>
-            </w:r>
-            <w:r>
-              <w:rPr>
-                <w:bCs w:val="0"/>
-                <w:kern w:val="2"/>
-                <w:sz w:val="22"/>
-                <w:szCs w:val="22"/>
-                <w:lang w:val="en-GB" w:eastAsia="en-GB"/>
-                <w14:ligatures w14:val="standardContextual"/>
-              </w:rPr>
-              <w:tab/>
-            </w:r>
-            <w:r>
-              <w:rPr>
-                <w:rStyle w:val="Hipervnculo"/>
-              </w:rPr>
-              <w:t>Section V - Interface</w:t>
-            </w:r>
-            <w:r>
-              <w:rPr>
-                <w:webHidden/>
-              </w:rPr>
-              <w:tab/>
-            </w:r>
-            <w:r>
-              <w:rPr>
-                <w:webHidden/>
-              </w:rPr>
-              <w:fldChar w:fldCharType="begin"/>
-            </w:r>
-            <w:r>
-              <w:rPr>
-                <w:webHidden/>
-              </w:rPr>
-              <w:instrText xml:space="preserve"> PAGEREF _Toc132146293 \h </w:instrText>
-            </w:r>
-            <w:r>
-              <w:rPr>
-                <w:webHidden/>
-              </w:rPr>
-            </w:r>
-            <w:r>
-              <w:rPr>
-                <w:webHidden/>
-              </w:rPr>
-              <w:fldChar w:fldCharType="separate"/>
-            </w:r>
-            <w:r>
-              <w:rPr>
-                <w:webHidden/>
-              </w:rPr>
-              <w:t>12</w:t>
-            </w:r>
-            <w:r>
-              <w:rPr>
                 <w:webHidden/>
               </w:rPr>
               <w:fldChar w:fldCharType="end"/>
@@ -3451,13 +3276,13 @@
               <w14:ligatures w14:val="standardContextual"/>
             </w:rPr>
           </w:pPr>
-          <w:hyperlink w:anchor="_Toc132146294" w:history="1">
+          <w:hyperlink w:anchor="_Toc132148143" w:history="1">
             <w:r>
               <w:rPr>
                 <w:rStyle w:val="Hipervnculo"/>
                 <w:noProof/>
               </w:rPr>
-              <w:t>4.1.</w:t>
+              <w:t>4.3.</w:t>
             </w:r>
             <w:r>
               <w:rPr>
@@ -3475,7 +3300,7 @@
                 <w:rStyle w:val="Hipervnculo"/>
                 <w:noProof/>
               </w:rPr>
-              <w:t>Control System</w:t>
+              <w:t>Supported game controllers and peripherals</w:t>
             </w:r>
             <w:r>
               <w:rPr>
@@ -3496,7 +3321,7 @@
                 <w:noProof/>
                 <w:webHidden/>
               </w:rPr>
-              <w:instrText xml:space="preserve"> PAGEREF _Toc132146294 \h </w:instrText>
+              <w:instrText xml:space="preserve"> PAGEREF _Toc132148143 \h </w:instrText>
             </w:r>
             <w:r>
               <w:rPr>
@@ -3529,71 +3354,77 @@
         </w:p>
         <w:p>
           <w:pPr>
-            <w:pStyle w:val="TDC2"/>
-            <w:tabs>
-              <w:tab w:val="right" w:leader="dot" w:pos="8630"/>
-            </w:tabs>
+            <w:pStyle w:val="TDC1"/>
             <w:rPr>
-              <w:b w:val="0"/>
               <w:bCs w:val="0"/>
-              <w:noProof/>
               <w:kern w:val="2"/>
+              <w:sz w:val="22"/>
+              <w:szCs w:val="22"/>
               <w:lang w:val="en-GB" w:eastAsia="en-GB"/>
               <w14:ligatures w14:val="standardContextual"/>
             </w:rPr>
           </w:pPr>
-          <w:hyperlink w:anchor="_Toc132146295" w:history="1">
+          <w:hyperlink w:anchor="_Toc132148144" w:history="1">
             <w:r>
               <w:rPr>
                 <w:rStyle w:val="Hipervnculo"/>
-                <w:noProof/>
-              </w:rPr>
-              <w:t>Music</w:t>
-            </w:r>
-            <w:r>
-              <w:rPr>
-                <w:noProof/>
-                <w:webHidden/>
+              </w:rPr>
+              <w:t>5.</w:t>
+            </w:r>
+            <w:r>
+              <w:rPr>
+                <w:bCs w:val="0"/>
+                <w:kern w:val="2"/>
+                <w:sz w:val="22"/>
+                <w:szCs w:val="22"/>
+                <w:lang w:val="en-GB" w:eastAsia="en-GB"/>
+                <w14:ligatures w14:val="standardContextual"/>
               </w:rPr>
               <w:tab/>
             </w:r>
             <w:r>
               <w:rPr>
-                <w:noProof/>
+                <w:rStyle w:val="Hipervnculo"/>
+              </w:rPr>
+              <w:t>Section VIII – Game Art</w:t>
+            </w:r>
+            <w:r>
+              <w:rPr>
+                <w:webHidden/>
+              </w:rPr>
+              <w:tab/>
+            </w:r>
+            <w:r>
+              <w:rPr>
                 <w:webHidden/>
               </w:rPr>
               <w:fldChar w:fldCharType="begin"/>
             </w:r>
             <w:r>
               <w:rPr>
-                <w:noProof/>
-                <w:webHidden/>
-              </w:rPr>
-              <w:instrText xml:space="preserve"> PAGEREF _Toc132146295 \h </w:instrText>
-            </w:r>
-            <w:r>
-              <w:rPr>
-                <w:noProof/>
-                <w:webHidden/>
-              </w:rPr>
-            </w:r>
-            <w:r>
-              <w:rPr>
-                <w:noProof/>
+                <w:webHidden/>
+              </w:rPr>
+              <w:instrText xml:space="preserve"> PAGEREF _Toc132148144 \h </w:instrText>
+            </w:r>
+            <w:r>
+              <w:rPr>
+                <w:webHidden/>
+              </w:rPr>
+            </w:r>
+            <w:r>
+              <w:rPr>
                 <w:webHidden/>
               </w:rPr>
               <w:fldChar w:fldCharType="separate"/>
             </w:r>
             <w:r>
               <w:rPr>
-                <w:noProof/>
-                <w:webHidden/>
-              </w:rPr>
-              <w:t>14</w:t>
-            </w:r>
-            <w:r>
-              <w:rPr>
-                <w:noProof/>
+                <w:webHidden/>
+              </w:rPr>
+              <w:t>13</w:t>
+            </w:r>
+            <w:r>
+              <w:rPr>
                 <w:webHidden/>
               </w:rPr>
               <w:fldChar w:fldCharType="end"/>
@@ -3616,13 +3447,13 @@
               <w14:ligatures w14:val="standardContextual"/>
             </w:rPr>
           </w:pPr>
-          <w:hyperlink w:anchor="_Toc132146296" w:history="1">
+          <w:hyperlink w:anchor="_Toc132148145" w:history="1">
             <w:r>
               <w:rPr>
                 <w:rStyle w:val="Hipervnculo"/>
                 <w:noProof/>
               </w:rPr>
-              <w:t>4.2.</w:t>
+              <w:t>5.1.</w:t>
             </w:r>
             <w:r>
               <w:rPr>
@@ -3640,7 +3471,7 @@
                 <w:rStyle w:val="Hipervnculo"/>
                 <w:noProof/>
               </w:rPr>
-              <w:t>Sound Effects</w:t>
+              <w:t>Style Guides</w:t>
             </w:r>
             <w:r>
               <w:rPr>
@@ -3661,7 +3492,7 @@
                 <w:noProof/>
                 <w:webHidden/>
               </w:rPr>
-              <w:instrText xml:space="preserve"> PAGEREF _Toc132146296 \h </w:instrText>
+              <w:instrText xml:space="preserve"> PAGEREF _Toc132148145 \h </w:instrText>
             </w:r>
             <w:r>
               <w:rPr>
@@ -3681,90 +3512,11 @@
                 <w:noProof/>
                 <w:webHidden/>
               </w:rPr>
-              <w:t>14</w:t>
-            </w:r>
-            <w:r>
-              <w:rPr>
-                <w:noProof/>
-                <w:webHidden/>
-              </w:rPr>
-              <w:fldChar w:fldCharType="end"/>
-            </w:r>
-          </w:hyperlink>
-        </w:p>
-        <w:p>
-          <w:pPr>
-            <w:pStyle w:val="TDC1"/>
-            <w:rPr>
-              <w:bCs w:val="0"/>
-              <w:kern w:val="2"/>
-              <w:sz w:val="22"/>
-              <w:szCs w:val="22"/>
-              <w:lang w:val="en-GB" w:eastAsia="en-GB"/>
-              <w14:ligatures w14:val="standardContextual"/>
-            </w:rPr>
-          </w:pPr>
-          <w:hyperlink w:anchor="_Toc132146297" w:history="1">
-            <w:r>
-              <w:rPr>
-                <w:rStyle w:val="Hipervnculo"/>
-              </w:rPr>
-              <w:t>5.</w:t>
-            </w:r>
-            <w:r>
-              <w:rPr>
-                <w:bCs w:val="0"/>
-                <w:kern w:val="2"/>
-                <w:sz w:val="22"/>
-                <w:szCs w:val="22"/>
-                <w:lang w:val="en-GB" w:eastAsia="en-GB"/>
-                <w14:ligatures w14:val="standardContextual"/>
-              </w:rPr>
-              <w:tab/>
-            </w:r>
-            <w:r>
-              <w:rPr>
-                <w:rStyle w:val="Hipervnculo"/>
-              </w:rPr>
-              <w:t>Section VI - Artificial Intelligence</w:t>
-            </w:r>
-            <w:r>
-              <w:rPr>
-                <w:webHidden/>
-              </w:rPr>
-              <w:tab/>
-            </w:r>
-            <w:r>
-              <w:rPr>
-                <w:webHidden/>
-              </w:rPr>
-              <w:fldChar w:fldCharType="begin"/>
-            </w:r>
-            <w:r>
-              <w:rPr>
-                <w:webHidden/>
-              </w:rPr>
-              <w:instrText xml:space="preserve"> PAGEREF _Toc132146297 \h </w:instrText>
-            </w:r>
-            <w:r>
-              <w:rPr>
-                <w:webHidden/>
-              </w:rPr>
-            </w:r>
-            <w:r>
-              <w:rPr>
-                <w:webHidden/>
-              </w:rPr>
-              <w:fldChar w:fldCharType="separate"/>
-            </w:r>
-            <w:r>
-              <w:rPr>
-                <w:webHidden/>
-              </w:rPr>
-              <w:t>14</w:t>
-            </w:r>
-            <w:r>
-              <w:rPr>
+              <w:t>13</w:t>
+            </w:r>
+            <w:r>
+              <w:rPr>
+                <w:noProof/>
                 <w:webHidden/>
               </w:rPr>
               <w:fldChar w:fldCharType="end"/>
@@ -3787,13 +3539,13 @@
               <w14:ligatures w14:val="standardContextual"/>
             </w:rPr>
           </w:pPr>
-          <w:hyperlink w:anchor="_Toc132146298" w:history="1">
+          <w:hyperlink w:anchor="_Toc132148146" w:history="1">
             <w:r>
               <w:rPr>
                 <w:rStyle w:val="Hipervnculo"/>
                 <w:noProof/>
               </w:rPr>
-              <w:t>5.1.</w:t>
+              <w:t>5.2.</w:t>
             </w:r>
             <w:r>
               <w:rPr>
@@ -3811,7 +3563,7 @@
                 <w:rStyle w:val="Hipervnculo"/>
                 <w:noProof/>
               </w:rPr>
-              <w:t>Enemy AI</w:t>
+              <w:t>Characters</w:t>
             </w:r>
             <w:r>
               <w:rPr>
@@ -3832,7 +3584,7 @@
                 <w:noProof/>
                 <w:webHidden/>
               </w:rPr>
-              <w:instrText xml:space="preserve"> PAGEREF _Toc132146298 \h </w:instrText>
+              <w:instrText xml:space="preserve"> PAGEREF _Toc132148146 \h </w:instrText>
             </w:r>
             <w:r>
               <w:rPr>
@@ -3852,7 +3604,7 @@
                 <w:noProof/>
                 <w:webHidden/>
               </w:rPr>
-              <w:t>14</w:t>
+              <w:t>13</w:t>
             </w:r>
             <w:r>
               <w:rPr>
@@ -3879,13 +3631,13 @@
               <w14:ligatures w14:val="standardContextual"/>
             </w:rPr>
           </w:pPr>
-          <w:hyperlink w:anchor="_Toc132146299" w:history="1">
+          <w:hyperlink w:anchor="_Toc132148147" w:history="1">
             <w:r>
               <w:rPr>
                 <w:rStyle w:val="Hipervnculo"/>
                 <w:noProof/>
               </w:rPr>
-              <w:t>5.2.</w:t>
+              <w:t>5.3.</w:t>
             </w:r>
             <w:r>
               <w:rPr>
@@ -3903,7 +3655,7 @@
                 <w:rStyle w:val="Hipervnculo"/>
                 <w:noProof/>
               </w:rPr>
-              <w:t>Target Hardware and operating system</w:t>
+              <w:t>Environments</w:t>
             </w:r>
             <w:r>
               <w:rPr>
@@ -3924,7 +3676,7 @@
                 <w:noProof/>
                 <w:webHidden/>
               </w:rPr>
-              <w:instrText xml:space="preserve"> PAGEREF _Toc132146299 \h </w:instrText>
+              <w:instrText xml:space="preserve"> PAGEREF _Toc132148147 \h </w:instrText>
             </w:r>
             <w:r>
               <w:rPr>
@@ -3944,7 +3696,7 @@
                 <w:noProof/>
                 <w:webHidden/>
               </w:rPr>
-              <w:t>14</w:t>
+              <w:t>13</w:t>
             </w:r>
             <w:r>
               <w:rPr>
@@ -3971,13 +3723,13 @@
               <w14:ligatures w14:val="standardContextual"/>
             </w:rPr>
           </w:pPr>
-          <w:hyperlink w:anchor="_Toc132146300" w:history="1">
+          <w:hyperlink w:anchor="_Toc132148148" w:history="1">
             <w:r>
               <w:rPr>
                 <w:rStyle w:val="Hipervnculo"/>
                 <w:noProof/>
               </w:rPr>
-              <w:t>5.3.</w:t>
+              <w:t>5.4.</w:t>
             </w:r>
             <w:r>
               <w:rPr>
@@ -3995,7 +3747,7 @@
                 <w:rStyle w:val="Hipervnculo"/>
                 <w:noProof/>
               </w:rPr>
-              <w:t>Supported game controllers and peripherals</w:t>
+              <w:t>Equipment</w:t>
             </w:r>
             <w:r>
               <w:rPr>
@@ -4016,7 +3768,7 @@
                 <w:noProof/>
                 <w:webHidden/>
               </w:rPr>
-              <w:instrText xml:space="preserve"> PAGEREF _Toc132146300 \h </w:instrText>
+              <w:instrText xml:space="preserve"> PAGEREF _Toc132148148 \h </w:instrText>
             </w:r>
             <w:r>
               <w:rPr>
@@ -4036,90 +3788,11 @@
                 <w:noProof/>
                 <w:webHidden/>
               </w:rPr>
-              <w:t>14</w:t>
-            </w:r>
-            <w:r>
-              <w:rPr>
-                <w:noProof/>
-                <w:webHidden/>
-              </w:rPr>
-              <w:fldChar w:fldCharType="end"/>
-            </w:r>
-          </w:hyperlink>
-        </w:p>
-        <w:p>
-          <w:pPr>
-            <w:pStyle w:val="TDC1"/>
-            <w:rPr>
-              <w:bCs w:val="0"/>
-              <w:kern w:val="2"/>
-              <w:sz w:val="22"/>
-              <w:szCs w:val="22"/>
-              <w:lang w:val="en-GB" w:eastAsia="en-GB"/>
-              <w14:ligatures w14:val="standardContextual"/>
-            </w:rPr>
-          </w:pPr>
-          <w:hyperlink w:anchor="_Toc132146301" w:history="1">
-            <w:r>
-              <w:rPr>
-                <w:rStyle w:val="Hipervnculo"/>
-              </w:rPr>
-              <w:t>6.</w:t>
-            </w:r>
-            <w:r>
-              <w:rPr>
-                <w:bCs w:val="0"/>
-                <w:kern w:val="2"/>
-                <w:sz w:val="22"/>
-                <w:szCs w:val="22"/>
-                <w:lang w:val="en-GB" w:eastAsia="en-GB"/>
-                <w14:ligatures w14:val="standardContextual"/>
-              </w:rPr>
-              <w:tab/>
-            </w:r>
-            <w:r>
-              <w:rPr>
-                <w:rStyle w:val="Hipervnculo"/>
-              </w:rPr>
-              <w:t>Section VIII – Game Art</w:t>
-            </w:r>
-            <w:r>
-              <w:rPr>
-                <w:webHidden/>
-              </w:rPr>
-              <w:tab/>
-            </w:r>
-            <w:r>
-              <w:rPr>
-                <w:webHidden/>
-              </w:rPr>
-              <w:fldChar w:fldCharType="begin"/>
-            </w:r>
-            <w:r>
-              <w:rPr>
-                <w:webHidden/>
-              </w:rPr>
-              <w:instrText xml:space="preserve"> PAGEREF _Toc132146301 \h </w:instrText>
-            </w:r>
-            <w:r>
-              <w:rPr>
-                <w:webHidden/>
-              </w:rPr>
-            </w:r>
-            <w:r>
-              <w:rPr>
-                <w:webHidden/>
-              </w:rPr>
-              <w:fldChar w:fldCharType="separate"/>
-            </w:r>
-            <w:r>
-              <w:rPr>
-                <w:webHidden/>
-              </w:rPr>
-              <w:t>15</w:t>
-            </w:r>
-            <w:r>
-              <w:rPr>
+              <w:t>13</w:t>
+            </w:r>
+            <w:r>
+              <w:rPr>
+                <w:noProof/>
                 <w:webHidden/>
               </w:rPr>
               <w:fldChar w:fldCharType="end"/>
@@ -4142,13 +3815,13 @@
               <w14:ligatures w14:val="standardContextual"/>
             </w:rPr>
           </w:pPr>
-          <w:hyperlink w:anchor="_Toc132146302" w:history="1">
+          <w:hyperlink w:anchor="_Toc132148149" w:history="1">
             <w:r>
               <w:rPr>
                 <w:rStyle w:val="Hipervnculo"/>
                 <w:noProof/>
               </w:rPr>
-              <w:t>6.1.</w:t>
+              <w:t>5.5.</w:t>
             </w:r>
             <w:r>
               <w:rPr>
@@ -4166,7 +3839,7 @@
                 <w:rStyle w:val="Hipervnculo"/>
                 <w:noProof/>
               </w:rPr>
-              <w:t>Style Guides</w:t>
+              <w:t>Cut scenes</w:t>
             </w:r>
             <w:r>
               <w:rPr>
@@ -4187,7 +3860,7 @@
                 <w:noProof/>
                 <w:webHidden/>
               </w:rPr>
-              <w:instrText xml:space="preserve"> PAGEREF _Toc132146302 \h </w:instrText>
+              <w:instrText xml:space="preserve"> PAGEREF _Toc132148149 \h </w:instrText>
             </w:r>
             <w:r>
               <w:rPr>
@@ -4207,7 +3880,7 @@
                 <w:noProof/>
                 <w:webHidden/>
               </w:rPr>
-              <w:t>15</w:t>
+              <w:t>14</w:t>
             </w:r>
             <w:r>
               <w:rPr>
@@ -4234,13 +3907,13 @@
               <w14:ligatures w14:val="standardContextual"/>
             </w:rPr>
           </w:pPr>
-          <w:hyperlink w:anchor="_Toc132146303" w:history="1">
+          <w:hyperlink w:anchor="_Toc132148150" w:history="1">
             <w:r>
               <w:rPr>
                 <w:rStyle w:val="Hipervnculo"/>
                 <w:noProof/>
               </w:rPr>
-              <w:t>6.2.</w:t>
+              <w:t>5.6.</w:t>
             </w:r>
             <w:r>
               <w:rPr>
@@ -4258,7 +3931,7 @@
                 <w:rStyle w:val="Hipervnculo"/>
                 <w:noProof/>
               </w:rPr>
-              <w:t>Characters</w:t>
+              <w:t>Miscellaneous</w:t>
             </w:r>
             <w:r>
               <w:rPr>
@@ -4279,7 +3952,7 @@
                 <w:noProof/>
                 <w:webHidden/>
               </w:rPr>
-              <w:instrText xml:space="preserve"> PAGEREF _Toc132146303 \h </w:instrText>
+              <w:instrText xml:space="preserve"> PAGEREF _Toc132148150 \h </w:instrText>
             </w:r>
             <w:r>
               <w:rPr>
@@ -4300,374 +3973,6 @@
                 <w:webHidden/>
               </w:rPr>
               <w:t>15</w:t>
-            </w:r>
-            <w:r>
-              <w:rPr>
-                <w:noProof/>
-                <w:webHidden/>
-              </w:rPr>
-              <w:fldChar w:fldCharType="end"/>
-            </w:r>
-          </w:hyperlink>
-        </w:p>
-        <w:p>
-          <w:pPr>
-            <w:pStyle w:val="TDC2"/>
-            <w:tabs>
-              <w:tab w:val="left" w:pos="1320"/>
-              <w:tab w:val="right" w:leader="dot" w:pos="8630"/>
-            </w:tabs>
-            <w:rPr>
-              <w:b w:val="0"/>
-              <w:bCs w:val="0"/>
-              <w:noProof/>
-              <w:kern w:val="2"/>
-              <w:lang w:val="en-GB" w:eastAsia="en-GB"/>
-              <w14:ligatures w14:val="standardContextual"/>
-            </w:rPr>
-          </w:pPr>
-          <w:hyperlink w:anchor="_Toc132146304" w:history="1">
-            <w:r>
-              <w:rPr>
-                <w:rStyle w:val="Hipervnculo"/>
-                <w:noProof/>
-              </w:rPr>
-              <w:t>6.3.</w:t>
-            </w:r>
-            <w:r>
-              <w:rPr>
-                <w:b w:val="0"/>
-                <w:bCs w:val="0"/>
-                <w:noProof/>
-                <w:kern w:val="2"/>
-                <w:lang w:val="en-GB" w:eastAsia="en-GB"/>
-                <w14:ligatures w14:val="standardContextual"/>
-              </w:rPr>
-              <w:tab/>
-            </w:r>
-            <w:r>
-              <w:rPr>
-                <w:rStyle w:val="Hipervnculo"/>
-                <w:noProof/>
-              </w:rPr>
-              <w:t>Environments</w:t>
-            </w:r>
-            <w:r>
-              <w:rPr>
-                <w:noProof/>
-                <w:webHidden/>
-              </w:rPr>
-              <w:tab/>
-            </w:r>
-            <w:r>
-              <w:rPr>
-                <w:noProof/>
-                <w:webHidden/>
-              </w:rPr>
-              <w:fldChar w:fldCharType="begin"/>
-            </w:r>
-            <w:r>
-              <w:rPr>
-                <w:noProof/>
-                <w:webHidden/>
-              </w:rPr>
-              <w:instrText xml:space="preserve"> PAGEREF _Toc132146304 \h </w:instrText>
-            </w:r>
-            <w:r>
-              <w:rPr>
-                <w:noProof/>
-                <w:webHidden/>
-              </w:rPr>
-            </w:r>
-            <w:r>
-              <w:rPr>
-                <w:noProof/>
-                <w:webHidden/>
-              </w:rPr>
-              <w:fldChar w:fldCharType="separate"/>
-            </w:r>
-            <w:r>
-              <w:rPr>
-                <w:noProof/>
-                <w:webHidden/>
-              </w:rPr>
-              <w:t>15</w:t>
-            </w:r>
-            <w:r>
-              <w:rPr>
-                <w:noProof/>
-                <w:webHidden/>
-              </w:rPr>
-              <w:fldChar w:fldCharType="end"/>
-            </w:r>
-          </w:hyperlink>
-        </w:p>
-        <w:p>
-          <w:pPr>
-            <w:pStyle w:val="TDC2"/>
-            <w:tabs>
-              <w:tab w:val="left" w:pos="1320"/>
-              <w:tab w:val="right" w:leader="dot" w:pos="8630"/>
-            </w:tabs>
-            <w:rPr>
-              <w:b w:val="0"/>
-              <w:bCs w:val="0"/>
-              <w:noProof/>
-              <w:kern w:val="2"/>
-              <w:lang w:val="en-GB" w:eastAsia="en-GB"/>
-              <w14:ligatures w14:val="standardContextual"/>
-            </w:rPr>
-          </w:pPr>
-          <w:hyperlink w:anchor="_Toc132146305" w:history="1">
-            <w:r>
-              <w:rPr>
-                <w:rStyle w:val="Hipervnculo"/>
-                <w:noProof/>
-              </w:rPr>
-              <w:t>6.4.</w:t>
-            </w:r>
-            <w:r>
-              <w:rPr>
-                <w:b w:val="0"/>
-                <w:bCs w:val="0"/>
-                <w:noProof/>
-                <w:kern w:val="2"/>
-                <w:lang w:val="en-GB" w:eastAsia="en-GB"/>
-                <w14:ligatures w14:val="standardContextual"/>
-              </w:rPr>
-              <w:tab/>
-            </w:r>
-            <w:r>
-              <w:rPr>
-                <w:rStyle w:val="Hipervnculo"/>
-                <w:noProof/>
-              </w:rPr>
-              <w:t>Equipment</w:t>
-            </w:r>
-            <w:r>
-              <w:rPr>
-                <w:noProof/>
-                <w:webHidden/>
-              </w:rPr>
-              <w:tab/>
-            </w:r>
-            <w:r>
-              <w:rPr>
-                <w:noProof/>
-                <w:webHidden/>
-              </w:rPr>
-              <w:fldChar w:fldCharType="begin"/>
-            </w:r>
-            <w:r>
-              <w:rPr>
-                <w:noProof/>
-                <w:webHidden/>
-              </w:rPr>
-              <w:instrText xml:space="preserve"> PAGEREF _Toc132146305 \h </w:instrText>
-            </w:r>
-            <w:r>
-              <w:rPr>
-                <w:noProof/>
-                <w:webHidden/>
-              </w:rPr>
-            </w:r>
-            <w:r>
-              <w:rPr>
-                <w:noProof/>
-                <w:webHidden/>
-              </w:rPr>
-              <w:fldChar w:fldCharType="separate"/>
-            </w:r>
-            <w:r>
-              <w:rPr>
-                <w:noProof/>
-                <w:webHidden/>
-              </w:rPr>
-              <w:t>15</w:t>
-            </w:r>
-            <w:r>
-              <w:rPr>
-                <w:noProof/>
-                <w:webHidden/>
-              </w:rPr>
-              <w:fldChar w:fldCharType="end"/>
-            </w:r>
-          </w:hyperlink>
-        </w:p>
-        <w:p>
-          <w:pPr>
-            <w:pStyle w:val="TDC2"/>
-            <w:tabs>
-              <w:tab w:val="left" w:pos="1320"/>
-              <w:tab w:val="right" w:leader="dot" w:pos="8630"/>
-            </w:tabs>
-            <w:rPr>
-              <w:b w:val="0"/>
-              <w:bCs w:val="0"/>
-              <w:noProof/>
-              <w:kern w:val="2"/>
-              <w:lang w:val="en-GB" w:eastAsia="en-GB"/>
-              <w14:ligatures w14:val="standardContextual"/>
-            </w:rPr>
-          </w:pPr>
-          <w:hyperlink w:anchor="_Toc132146306" w:history="1">
-            <w:r>
-              <w:rPr>
-                <w:rStyle w:val="Hipervnculo"/>
-                <w:noProof/>
-              </w:rPr>
-              <w:t>6.5.</w:t>
-            </w:r>
-            <w:r>
-              <w:rPr>
-                <w:b w:val="0"/>
-                <w:bCs w:val="0"/>
-                <w:noProof/>
-                <w:kern w:val="2"/>
-                <w:lang w:val="en-GB" w:eastAsia="en-GB"/>
-                <w14:ligatures w14:val="standardContextual"/>
-              </w:rPr>
-              <w:tab/>
-            </w:r>
-            <w:r>
-              <w:rPr>
-                <w:rStyle w:val="Hipervnculo"/>
-                <w:noProof/>
-              </w:rPr>
-              <w:t>Cut scenes</w:t>
-            </w:r>
-            <w:r>
-              <w:rPr>
-                <w:noProof/>
-                <w:webHidden/>
-              </w:rPr>
-              <w:tab/>
-            </w:r>
-            <w:r>
-              <w:rPr>
-                <w:noProof/>
-                <w:webHidden/>
-              </w:rPr>
-              <w:fldChar w:fldCharType="begin"/>
-            </w:r>
-            <w:r>
-              <w:rPr>
-                <w:noProof/>
-                <w:webHidden/>
-              </w:rPr>
-              <w:instrText xml:space="preserve"> PAGEREF _Toc132146306 \h </w:instrText>
-            </w:r>
-            <w:r>
-              <w:rPr>
-                <w:noProof/>
-                <w:webHidden/>
-              </w:rPr>
-            </w:r>
-            <w:r>
-              <w:rPr>
-                <w:noProof/>
-                <w:webHidden/>
-              </w:rPr>
-              <w:fldChar w:fldCharType="separate"/>
-            </w:r>
-            <w:r>
-              <w:rPr>
-                <w:noProof/>
-                <w:webHidden/>
-              </w:rPr>
-              <w:t>16</w:t>
-            </w:r>
-            <w:r>
-              <w:rPr>
-                <w:noProof/>
-                <w:webHidden/>
-              </w:rPr>
-              <w:fldChar w:fldCharType="end"/>
-            </w:r>
-          </w:hyperlink>
-        </w:p>
-        <w:p>
-          <w:pPr>
-            <w:pStyle w:val="TDC2"/>
-            <w:tabs>
-              <w:tab w:val="left" w:pos="1320"/>
-              <w:tab w:val="right" w:leader="dot" w:pos="8630"/>
-            </w:tabs>
-            <w:rPr>
-              <w:b w:val="0"/>
-              <w:bCs w:val="0"/>
-              <w:noProof/>
-              <w:kern w:val="2"/>
-              <w:lang w:val="en-GB" w:eastAsia="en-GB"/>
-              <w14:ligatures w14:val="standardContextual"/>
-            </w:rPr>
-          </w:pPr>
-          <w:hyperlink w:anchor="_Toc132146307" w:history="1">
-            <w:r>
-              <w:rPr>
-                <w:rStyle w:val="Hipervnculo"/>
-                <w:noProof/>
-              </w:rPr>
-              <w:t>6.6.</w:t>
-            </w:r>
-            <w:r>
-              <w:rPr>
-                <w:b w:val="0"/>
-                <w:bCs w:val="0"/>
-                <w:noProof/>
-                <w:kern w:val="2"/>
-                <w:lang w:val="en-GB" w:eastAsia="en-GB"/>
-                <w14:ligatures w14:val="standardContextual"/>
-              </w:rPr>
-              <w:tab/>
-            </w:r>
-            <w:r>
-              <w:rPr>
-                <w:rStyle w:val="Hipervnculo"/>
-                <w:noProof/>
-              </w:rPr>
-              <w:t>Miscellaneous</w:t>
-            </w:r>
-            <w:r>
-              <w:rPr>
-                <w:noProof/>
-                <w:webHidden/>
-              </w:rPr>
-              <w:tab/>
-            </w:r>
-            <w:r>
-              <w:rPr>
-                <w:noProof/>
-                <w:webHidden/>
-              </w:rPr>
-              <w:fldChar w:fldCharType="begin"/>
-            </w:r>
-            <w:r>
-              <w:rPr>
-                <w:noProof/>
-                <w:webHidden/>
-              </w:rPr>
-              <w:instrText xml:space="preserve"> PAGEREF _Toc132146307 \h </w:instrText>
-            </w:r>
-            <w:r>
-              <w:rPr>
-                <w:noProof/>
-                <w:webHidden/>
-              </w:rPr>
-            </w:r>
-            <w:r>
-              <w:rPr>
-                <w:noProof/>
-                <w:webHidden/>
-              </w:rPr>
-              <w:fldChar w:fldCharType="separate"/>
-            </w:r>
-            <w:r>
-              <w:rPr>
-                <w:noProof/>
-                <w:webHidden/>
-              </w:rPr>
-              <w:t>17</w:t>
             </w:r>
             <w:r>
               <w:rPr>
@@ -4685,7 +3990,6 @@
               <w:bCs/>
               <w:noProof/>
             </w:rPr>
-            <w:lastRenderedPageBreak/>
             <w:fldChar w:fldCharType="end"/>
           </w:r>
         </w:p>
@@ -4705,7 +4009,7 @@
           <w:numId w:val="8"/>
         </w:numPr>
       </w:pPr>
-      <w:bookmarkStart w:id="0" w:name="_Toc132146264"/>
+      <w:bookmarkStart w:id="0" w:name="_Toc132148115"/>
       <w:r>
         <w:t>Section I - Game Overview</w:t>
       </w:r>
@@ -4715,7 +4019,7 @@
       <w:pPr>
         <w:pStyle w:val="Ttulo2"/>
       </w:pPr>
-      <w:bookmarkStart w:id="1" w:name="_Toc132146265"/>
+      <w:bookmarkStart w:id="1" w:name="_Toc132148116"/>
       <w:r>
         <w:t>Game Concept</w:t>
       </w:r>
@@ -4804,7 +4108,7 @@
       <w:pPr>
         <w:pStyle w:val="Ttulo2"/>
       </w:pPr>
-      <w:bookmarkStart w:id="2" w:name="_Toc132146266"/>
+      <w:bookmarkStart w:id="2" w:name="_Toc132148117"/>
       <w:r>
         <w:t>Design History</w:t>
       </w:r>
@@ -4880,7 +4184,7 @@
       <w:pPr>
         <w:pStyle w:val="Ttulo2"/>
       </w:pPr>
-      <w:bookmarkStart w:id="3" w:name="_Toc132146267"/>
+      <w:bookmarkStart w:id="3" w:name="_Toc132148118"/>
       <w:r>
         <w:t>Feature Set</w:t>
       </w:r>
@@ -4974,7 +4278,7 @@
       <w:pPr>
         <w:pStyle w:val="Ttulo2"/>
       </w:pPr>
-      <w:bookmarkStart w:id="4" w:name="_Toc132146268"/>
+      <w:bookmarkStart w:id="4" w:name="_Toc132148119"/>
       <w:r>
         <w:t>Genre</w:t>
       </w:r>
@@ -4989,7 +4293,7 @@
       <w:pPr>
         <w:pStyle w:val="Ttulo2"/>
       </w:pPr>
-      <w:bookmarkStart w:id="5" w:name="_Toc132146269"/>
+      <w:bookmarkStart w:id="5" w:name="_Toc132148120"/>
       <w:r>
         <w:t>Target Audience</w:t>
       </w:r>
@@ -5033,7 +4337,7 @@
       <w:pPr>
         <w:pStyle w:val="Ttulo2"/>
       </w:pPr>
-      <w:bookmarkStart w:id="6" w:name="_Toc132146270"/>
+      <w:bookmarkStart w:id="6" w:name="_Toc132148121"/>
       <w:r>
         <w:lastRenderedPageBreak/>
         <w:t>Game Flow Summary</w:t>
@@ -5052,7 +4356,7 @@
       <w:pPr>
         <w:pStyle w:val="Ttulo2"/>
       </w:pPr>
-      <w:bookmarkStart w:id="7" w:name="_Toc132146271"/>
+      <w:bookmarkStart w:id="7" w:name="_Toc132148122"/>
       <w:r>
         <w:t>Look and Feel</w:t>
       </w:r>
@@ -5265,7 +4569,7 @@
       <w:pPr>
         <w:pStyle w:val="Ttulo2"/>
       </w:pPr>
-      <w:bookmarkStart w:id="8" w:name="_Toc132146272"/>
+      <w:bookmarkStart w:id="8" w:name="_Toc132148123"/>
       <w:r>
         <w:lastRenderedPageBreak/>
         <w:t>Project Scope</w:t>
@@ -5294,7 +4598,7 @@
       <w:pPr>
         <w:pStyle w:val="Ttulo3"/>
       </w:pPr>
-      <w:bookmarkStart w:id="9" w:name="_Toc132146273"/>
+      <w:bookmarkStart w:id="9" w:name="_Toc132148124"/>
       <w:r>
         <w:t>Number of locations</w:t>
       </w:r>
@@ -5309,7 +4613,7 @@
       <w:pPr>
         <w:pStyle w:val="Ttulo3"/>
       </w:pPr>
-      <w:bookmarkStart w:id="10" w:name="_Toc132146274"/>
+      <w:bookmarkStart w:id="10" w:name="_Toc132148125"/>
       <w:r>
         <w:t>Number of levels</w:t>
       </w:r>
@@ -5324,7 +4628,7 @@
       <w:pPr>
         <w:pStyle w:val="Ttulo3"/>
       </w:pPr>
-      <w:bookmarkStart w:id="11" w:name="_Toc132146275"/>
+      <w:bookmarkStart w:id="11" w:name="_Toc132148126"/>
       <w:r>
         <w:t>Number of NPC’s</w:t>
       </w:r>
@@ -6488,7 +5792,7 @@
       <w:pPr>
         <w:pStyle w:val="Ttulo1"/>
       </w:pPr>
-      <w:bookmarkStart w:id="12" w:name="_Toc132146276"/>
+      <w:bookmarkStart w:id="12" w:name="_Toc132148127"/>
       <w:r>
         <w:t xml:space="preserve">Section II - Gameplay </w:t>
       </w:r>
@@ -6501,7 +5805,7 @@
       <w:pPr>
         <w:pStyle w:val="Ttulo2"/>
       </w:pPr>
-      <w:bookmarkStart w:id="13" w:name="_Toc132146277"/>
+      <w:bookmarkStart w:id="13" w:name="_Toc132148128"/>
       <w:r>
         <w:t>Gameplay</w:t>
       </w:r>
@@ -6511,7 +5815,7 @@
       <w:pPr>
         <w:pStyle w:val="Ttulo3"/>
       </w:pPr>
-      <w:bookmarkStart w:id="14" w:name="_Toc132146278"/>
+      <w:bookmarkStart w:id="14" w:name="_Toc132148129"/>
       <w:r>
         <w:t>Game Progression</w:t>
       </w:r>
@@ -6526,7 +5830,7 @@
       <w:pPr>
         <w:pStyle w:val="Ttulo3"/>
       </w:pPr>
-      <w:bookmarkStart w:id="15" w:name="_Toc132146279"/>
+      <w:bookmarkStart w:id="15" w:name="_Toc132148130"/>
       <w:r>
         <w:t>Mission/challenge Structure</w:t>
       </w:r>
@@ -6550,7 +5854,7 @@
       <w:pPr>
         <w:pStyle w:val="Ttulo3"/>
       </w:pPr>
-      <w:bookmarkStart w:id="16" w:name="_Toc132146280"/>
+      <w:bookmarkStart w:id="16" w:name="_Toc132148131"/>
       <w:r>
         <w:t>Puzzle Structure</w:t>
       </w:r>
@@ -6624,7 +5928,7 @@
       <w:pPr>
         <w:pStyle w:val="Ttulo3"/>
       </w:pPr>
-      <w:bookmarkStart w:id="17" w:name="_Toc132146281"/>
+      <w:bookmarkStart w:id="17" w:name="_Toc132148132"/>
       <w:r>
         <w:t>Objectives</w:t>
       </w:r>
@@ -6648,7 +5952,7 @@
       <w:pPr>
         <w:pStyle w:val="Ttulo3"/>
       </w:pPr>
-      <w:bookmarkStart w:id="18" w:name="_Toc132146282"/>
+      <w:bookmarkStart w:id="18" w:name="_Toc132148133"/>
       <w:r>
         <w:lastRenderedPageBreak/>
         <w:t>Play Flow</w:t>
@@ -6667,7 +5971,7 @@
       <w:pPr>
         <w:pStyle w:val="Ttulo2"/>
       </w:pPr>
-      <w:bookmarkStart w:id="19" w:name="_Toc132146283"/>
+      <w:bookmarkStart w:id="19" w:name="_Toc132148134"/>
       <w:r>
         <w:t>Mechanics</w:t>
       </w:r>
@@ -6677,7 +5981,7 @@
       <w:pPr>
         <w:pStyle w:val="Ttulo3"/>
       </w:pPr>
-      <w:bookmarkStart w:id="20" w:name="_Toc132146284"/>
+      <w:bookmarkStart w:id="20" w:name="_Toc132148135"/>
       <w:r>
         <w:t>Objects</w:t>
       </w:r>
@@ -7413,199 +6717,33 @@
       </w:tr>
     </w:tbl>
     <w:p/>
-    <w:p>
-      <w:pPr>
-        <w:pStyle w:val="Ttulo4"/>
-      </w:pPr>
-      <w:r>
-        <w:t>Moving Objects</w:t>
-      </w:r>
-    </w:p>
-    <w:p>
-      <w:r>
-        <w:t>Enemies and their bullets.</w:t>
-      </w:r>
-    </w:p>
     <w:p/>
     <w:p/>
     <w:p>
-      <w:pPr>
-        <w:pStyle w:val="Ttulo3"/>
-      </w:pPr>
-      <w:bookmarkStart w:id="21" w:name="_Toc132146285"/>
-      <w:r>
-        <w:t>Combat</w:t>
+      <w:r>
+        <w:br w:type="page"/>
+      </w:r>
+    </w:p>
+    <w:p>
+      <w:pPr>
+        <w:pStyle w:val="Ttulo1"/>
+      </w:pPr>
+      <w:bookmarkStart w:id="21" w:name="_Toc132148136"/>
+      <w:r>
+        <w:lastRenderedPageBreak/>
+        <w:t>Section V - Interface</w:t>
       </w:r>
       <w:bookmarkEnd w:id="21"/>
-      <w:r>
-        <w:t xml:space="preserve"> </w:t>
-      </w:r>
-    </w:p>
-    <w:p>
-      <w:pPr>
-        <w:ind w:left="720"/>
-        <w:jc w:val="both"/>
-      </w:pPr>
-      <w:r>
-        <w:t xml:space="preserve"> </w:t>
-      </w:r>
-      <w:r>
-        <w:t>If there is combat or even conflict, how is this specifically modeled?</w:t>
-      </w:r>
-    </w:p>
-    <w:p>
-      <w:pPr>
-        <w:pStyle w:val="Ttulo3"/>
-      </w:pPr>
-      <w:bookmarkStart w:id="22" w:name="_Toc132146286"/>
-      <w:r>
-        <w:t>Economy</w:t>
+    </w:p>
+    <w:p>
+      <w:pPr>
+        <w:pStyle w:val="Ttulo2"/>
+      </w:pPr>
+      <w:bookmarkStart w:id="22" w:name="_Toc132148137"/>
+      <w:r>
+        <w:t>Control System</w:t>
       </w:r>
       <w:bookmarkEnd w:id="22"/>
-      <w:r>
-        <w:t xml:space="preserve"> </w:t>
-      </w:r>
-    </w:p>
-    <w:p>
-      <w:pPr>
-        <w:ind w:left="720"/>
-        <w:jc w:val="both"/>
-      </w:pPr>
-      <w:r>
-        <w:t xml:space="preserve"> </w:t>
-      </w:r>
-      <w:r>
-        <w:t>What is the economy of the game? How does it work?</w:t>
-      </w:r>
-    </w:p>
-    <w:p>
-      <w:pPr>
-        <w:pStyle w:val="Ttulo2"/>
-      </w:pPr>
-      <w:bookmarkStart w:id="23" w:name="_Toc132146287"/>
-      <w:r>
-        <w:t>Screen Flow</w:t>
-      </w:r>
-      <w:bookmarkEnd w:id="23"/>
-    </w:p>
-    <w:p>
-      <w:pPr>
-        <w:pStyle w:val="Ttulo3"/>
-      </w:pPr>
-      <w:bookmarkStart w:id="24" w:name="_Toc132146288"/>
-      <w:r>
-        <w:t>Screen Flow Chart</w:t>
-      </w:r>
-      <w:bookmarkEnd w:id="24"/>
-      <w:r>
-        <w:t xml:space="preserve"> </w:t>
-      </w:r>
-    </w:p>
-    <w:p>
-      <w:pPr>
-        <w:ind w:left="720"/>
-        <w:jc w:val="both"/>
-      </w:pPr>
-      <w:r>
-        <w:t xml:space="preserve"> </w:t>
-      </w:r>
-      <w:r>
-        <w:t>A graphical description of how each screen is related to every other</w:t>
-      </w:r>
-      <w:r>
-        <w:t>.</w:t>
-      </w:r>
-    </w:p>
-    <w:p>
-      <w:pPr>
-        <w:pStyle w:val="Ttulo2"/>
-      </w:pPr>
-      <w:bookmarkStart w:id="25" w:name="_Toc132146289"/>
-      <w:r>
-        <w:lastRenderedPageBreak/>
-        <w:t>Game Options</w:t>
-      </w:r>
-      <w:bookmarkEnd w:id="25"/>
-      <w:r>
-        <w:t xml:space="preserve"> </w:t>
-      </w:r>
-    </w:p>
-    <w:p>
-      <w:pPr>
-        <w:ind w:left="720"/>
-        <w:jc w:val="both"/>
-      </w:pPr>
-      <w:r>
-        <w:t xml:space="preserve"> </w:t>
-      </w:r>
-      <w:r>
-        <w:t>What are the options and how do they affect game play and mechanics?</w:t>
-      </w:r>
-    </w:p>
-    <w:p>
-      <w:pPr>
-        <w:pStyle w:val="Ttulo2"/>
-      </w:pPr>
-      <w:bookmarkStart w:id="26" w:name="_Toc132146290"/>
-      <w:r>
-        <w:t>Replaying and Saving</w:t>
-      </w:r>
-      <w:bookmarkEnd w:id="26"/>
-      <w:r>
-        <w:t xml:space="preserve"> </w:t>
-      </w:r>
-    </w:p>
-    <w:p>
-      <w:pPr>
-        <w:pStyle w:val="Ttulo1"/>
-      </w:pPr>
-      <w:bookmarkStart w:id="27" w:name="_Toc132146291"/>
-      <w:r>
-        <w:t>Section III – Story, Setting and Character</w:t>
-      </w:r>
-      <w:bookmarkEnd w:id="27"/>
-      <w:r>
-        <w:t xml:space="preserve">  </w:t>
-      </w:r>
-    </w:p>
-    <w:p>
-      <w:pPr>
-        <w:pStyle w:val="Ttulo2"/>
-      </w:pPr>
-      <w:bookmarkStart w:id="28" w:name="_Toc132146292"/>
-      <w:r>
-        <w:t>Story and Narrative</w:t>
-      </w:r>
-      <w:bookmarkEnd w:id="28"/>
-    </w:p>
-    <w:p>
-      <w:pPr>
-        <w:ind w:left="720" w:firstLine="0"/>
-        <w:jc w:val="both"/>
-      </w:pPr>
-      <w:r>
-        <w:t xml:space="preserve">Specific details like scripts and cut scenes may not be in this document but be in the Story Bible.  </w:t>
-      </w:r>
-    </w:p>
-    <w:p>
-      <w:pPr>
-        <w:pStyle w:val="Ttulo1"/>
-      </w:pPr>
-      <w:bookmarkStart w:id="29" w:name="_Toc132146293"/>
-      <w:r>
-        <w:t>Section V - Interface</w:t>
-      </w:r>
-      <w:bookmarkEnd w:id="29"/>
-    </w:p>
-    <w:p>
-      <w:pPr>
-        <w:pStyle w:val="Ttulo2"/>
-      </w:pPr>
-      <w:bookmarkStart w:id="30" w:name="_Toc132146294"/>
-      <w:r>
-        <w:t>Control System</w:t>
-      </w:r>
-      <w:bookmarkEnd w:id="30"/>
       <w:r>
         <w:t xml:space="preserve"> </w:t>
       </w:r>
@@ -8021,7 +7159,7 @@
               <w:rPr>
                 <w:lang w:val="en-CA"/>
               </w:rPr>
-              <w:t>Escape</w:t>
+              <w:t>P</w:t>
             </w:r>
           </w:p>
           <w:p>
@@ -8055,7 +7193,7 @@
               <w:rPr>
                 <w:lang w:val="en-CA"/>
               </w:rPr>
-              <w:t>Return to menu</w:t>
+              <w:t>Pause Game</w:t>
             </w:r>
           </w:p>
         </w:tc>
@@ -8087,7 +7225,7 @@
               <w:rPr>
                 <w:lang w:val="en-CA"/>
               </w:rPr>
-              <w:t>P</w:t>
+              <w:t>Q</w:t>
             </w:r>
           </w:p>
           <w:p>
@@ -8121,7 +7259,7 @@
               <w:rPr>
                 <w:lang w:val="en-CA"/>
               </w:rPr>
-              <w:t>Pause Game</w:t>
+              <w:t>Quit Game</w:t>
             </w:r>
           </w:p>
         </w:tc>
@@ -8152,7 +7290,7 @@
               <w:rPr>
                 <w:lang w:val="en-CA"/>
               </w:rPr>
-              <w:t>Q</w:t>
+              <w:t>Right Click</w:t>
             </w:r>
           </w:p>
           <w:p>
@@ -8186,7 +7324,7 @@
               <w:rPr>
                 <w:lang w:val="en-CA"/>
               </w:rPr>
-              <w:t>Quit Game</w:t>
+              <w:t>Lion Roar</w:t>
             </w:r>
           </w:p>
         </w:tc>
@@ -8204,21 +7342,23 @@
           <w:p>
             <w:pPr>
               <w:rPr>
-                <w:lang w:val="en-CA"/>
-              </w:rPr>
-            </w:pPr>
-          </w:p>
-          <w:p>
-            <w:pPr>
-              <w:rPr>
-                <w:lang w:val="en-CA"/>
-              </w:rPr>
-            </w:pPr>
-            <w:r>
-              <w:rPr>
-                <w:lang w:val="en-CA"/>
-              </w:rPr>
-              <w:t>Right Click</w:t>
+                <w:b w:val="0"/>
+                <w:bCs w:val="0"/>
+                <w:lang w:val="en-CA"/>
+              </w:rPr>
+            </w:pPr>
+          </w:p>
+          <w:p>
+            <w:pPr>
+              <w:rPr>
+                <w:lang w:val="en-CA"/>
+              </w:rPr>
+            </w:pPr>
+            <w:r>
+              <w:rPr>
+                <w:lang w:val="en-CA"/>
+              </w:rPr>
+              <w:t>Space</w:t>
             </w:r>
           </w:p>
           <w:p>
@@ -8252,7 +7392,7 @@
               <w:rPr>
                 <w:lang w:val="en-CA"/>
               </w:rPr>
-              <w:t>Lion Roar</w:t>
+              <w:t>Spider Web</w:t>
             </w:r>
           </w:p>
         </w:tc>
@@ -8269,24 +7409,21 @@
           <w:p>
             <w:pPr>
               <w:rPr>
-                <w:b w:val="0"/>
-                <w:bCs w:val="0"/>
-                <w:lang w:val="en-CA"/>
-              </w:rPr>
-            </w:pPr>
-          </w:p>
-          <w:p>
-            <w:pPr>
-              <w:rPr>
-                <w:lang w:val="en-CA"/>
-              </w:rPr>
-            </w:pPr>
-            <w:r>
-              <w:rPr>
-                <w:lang w:val="en-CA"/>
-              </w:rPr>
-              <w:lastRenderedPageBreak/>
-              <w:t>Space</w:t>
+                <w:lang w:val="en-CA"/>
+              </w:rPr>
+            </w:pPr>
+          </w:p>
+          <w:p>
+            <w:pPr>
+              <w:rPr>
+                <w:lang w:val="en-CA"/>
+              </w:rPr>
+            </w:pPr>
+            <w:r>
+              <w:rPr>
+                <w:lang w:val="en-CA"/>
+              </w:rPr>
+              <w:t>D</w:t>
             </w:r>
           </w:p>
           <w:p>
@@ -8320,8 +7457,7 @@
               <w:rPr>
                 <w:lang w:val="en-CA"/>
               </w:rPr>
-              <w:lastRenderedPageBreak/>
-              <w:t>Spider Web</w:t>
+              <w:t>Enter to the game</w:t>
             </w:r>
           </w:p>
         </w:tc>
@@ -8353,7 +7489,7 @@
               <w:rPr>
                 <w:lang w:val="en-CA"/>
               </w:rPr>
-              <w:t>D</w:t>
+              <w:t>Mouse cursor</w:t>
             </w:r>
           </w:p>
           <w:p>
@@ -8379,71 +7515,6 @@
           <w:p>
             <w:pPr>
               <w:cnfStyle w:val="000000100000" w:firstRow="0" w:lastRow="0" w:firstColumn="0" w:lastColumn="0" w:oddVBand="0" w:evenVBand="0" w:oddHBand="1" w:evenHBand="0" w:firstRowFirstColumn="0" w:firstRowLastColumn="0" w:lastRowFirstColumn="0" w:lastRowLastColumn="0"/>
-              <w:rPr>
-                <w:lang w:val="en-CA"/>
-              </w:rPr>
-            </w:pPr>
-            <w:r>
-              <w:rPr>
-                <w:lang w:val="en-CA"/>
-              </w:rPr>
-              <w:t>Enter to the game</w:t>
-            </w:r>
-          </w:p>
-        </w:tc>
-      </w:tr>
-      <w:tr>
-        <w:trPr>
-          <w:jc w:val="center"/>
-        </w:trPr>
-        <w:tc>
-          <w:tcPr>
-            <w:cnfStyle w:val="001000000000" w:firstRow="0" w:lastRow="0" w:firstColumn="1" w:lastColumn="0" w:oddVBand="0" w:evenVBand="0" w:oddHBand="0" w:evenHBand="0" w:firstRowFirstColumn="0" w:firstRowLastColumn="0" w:lastRowFirstColumn="0" w:lastRowLastColumn="0"/>
-            <w:tcW w:w="1980" w:type="dxa"/>
-          </w:tcPr>
-          <w:p>
-            <w:pPr>
-              <w:rPr>
-                <w:lang w:val="en-CA"/>
-              </w:rPr>
-            </w:pPr>
-          </w:p>
-          <w:p>
-            <w:pPr>
-              <w:rPr>
-                <w:lang w:val="en-CA"/>
-              </w:rPr>
-            </w:pPr>
-            <w:r>
-              <w:rPr>
-                <w:lang w:val="en-CA"/>
-              </w:rPr>
-              <w:t>Mouse cursor</w:t>
-            </w:r>
-          </w:p>
-          <w:p>
-            <w:pPr>
-              <w:rPr>
-                <w:lang w:val="en-CA"/>
-              </w:rPr>
-            </w:pPr>
-          </w:p>
-        </w:tc>
-        <w:tc>
-          <w:tcPr>
-            <w:tcW w:w="3544" w:type="dxa"/>
-          </w:tcPr>
-          <w:p>
-            <w:pPr>
-              <w:cnfStyle w:val="000000000000" w:firstRow="0" w:lastRow="0" w:firstColumn="0" w:lastColumn="0" w:oddVBand="0" w:evenVBand="0" w:oddHBand="0" w:evenHBand="0" w:firstRowFirstColumn="0" w:firstRowLastColumn="0" w:lastRowFirstColumn="0" w:lastRowLastColumn="0"/>
-              <w:rPr>
-                <w:lang w:val="en-CA"/>
-              </w:rPr>
-            </w:pPr>
-          </w:p>
-          <w:p>
-            <w:pPr>
-              <w:cnfStyle w:val="000000000000" w:firstRow="0" w:lastRow="0" w:firstColumn="0" w:lastColumn="0" w:oddVBand="0" w:evenVBand="0" w:oddHBand="0" w:evenHBand="0" w:firstRowFirstColumn="0" w:firstRowLastColumn="0" w:lastRowFirstColumn="0" w:lastRowLastColumn="0"/>
               <w:rPr>
                 <w:lang w:val="en-CA"/>
               </w:rPr>
@@ -8487,12 +7558,12 @@
         </w:numPr>
         <w:ind w:left="360"/>
       </w:pPr>
-      <w:bookmarkStart w:id="31" w:name="_Toc132146295"/>
+      <w:bookmarkStart w:id="23" w:name="_Toc132148138"/>
       <w:r>
         <w:lastRenderedPageBreak/>
         <w:t>Music</w:t>
       </w:r>
-      <w:bookmarkEnd w:id="31"/>
+      <w:bookmarkEnd w:id="23"/>
     </w:p>
     <w:p>
       <w:pPr>
@@ -8536,11 +7607,11 @@
       <w:pPr>
         <w:pStyle w:val="Ttulo2"/>
       </w:pPr>
-      <w:bookmarkStart w:id="32" w:name="_Toc132146296"/>
+      <w:bookmarkStart w:id="24" w:name="_Toc132148139"/>
       <w:r>
         <w:t>Sound Effects</w:t>
       </w:r>
-      <w:bookmarkEnd w:id="32"/>
+      <w:bookmarkEnd w:id="24"/>
     </w:p>
     <w:p>
       <w:pPr>
@@ -8736,21 +7807,21 @@
       <w:pPr>
         <w:pStyle w:val="Ttulo1"/>
       </w:pPr>
-      <w:bookmarkStart w:id="33" w:name="_Toc132146297"/>
+      <w:bookmarkStart w:id="25" w:name="_Toc132148140"/>
       <w:r>
         <w:t>Section VI - Artificial Intelligence</w:t>
       </w:r>
-      <w:bookmarkEnd w:id="33"/>
+      <w:bookmarkEnd w:id="25"/>
     </w:p>
     <w:p>
       <w:pPr>
         <w:pStyle w:val="Ttulo2"/>
       </w:pPr>
-      <w:bookmarkStart w:id="34" w:name="_Toc132146298"/>
+      <w:bookmarkStart w:id="26" w:name="_Toc132148141"/>
       <w:r>
         <w:t>Enemy AI</w:t>
       </w:r>
-      <w:bookmarkEnd w:id="34"/>
+      <w:bookmarkEnd w:id="26"/>
       <w:r>
         <w:t xml:space="preserve"> </w:t>
       </w:r>
@@ -8811,11 +7882,11 @@
       <w:pPr>
         <w:pStyle w:val="Ttulo2"/>
       </w:pPr>
-      <w:bookmarkStart w:id="35" w:name="_Toc132146299"/>
+      <w:bookmarkStart w:id="27" w:name="_Toc132148142"/>
       <w:r>
         <w:t>Target Hardware and operating system</w:t>
       </w:r>
-      <w:bookmarkEnd w:id="35"/>
+      <w:bookmarkEnd w:id="27"/>
     </w:p>
     <w:p>
       <w:r>
@@ -8829,11 +7900,16 @@
       <w:pPr>
         <w:pStyle w:val="Ttulo2"/>
       </w:pPr>
-      <w:bookmarkStart w:id="36" w:name="_Toc132146300"/>
-      <w:r>
-        <w:t>Supported game controllers and peripherals</w:t>
-      </w:r>
-      <w:bookmarkEnd w:id="36"/>
+      <w:bookmarkStart w:id="28" w:name="_Toc132148143"/>
+      <w:r>
+        <w:t xml:space="preserve">Supported game controllers and </w:t>
+      </w:r>
+      <w:proofErr w:type="gramStart"/>
+      <w:r>
+        <w:t>peripherals</w:t>
+      </w:r>
+      <w:bookmarkEnd w:id="28"/>
+      <w:proofErr w:type="gramEnd"/>
     </w:p>
     <w:p>
       <w:pPr>
@@ -8868,22 +7944,22 @@
       <w:pPr>
         <w:pStyle w:val="Ttulo1"/>
       </w:pPr>
-      <w:bookmarkStart w:id="37" w:name="_Toc132146301"/>
+      <w:bookmarkStart w:id="29" w:name="_Toc132148144"/>
       <w:r>
         <w:lastRenderedPageBreak/>
         <w:t>Section VIII – Game Art</w:t>
       </w:r>
-      <w:bookmarkEnd w:id="37"/>
+      <w:bookmarkEnd w:id="29"/>
     </w:p>
     <w:p>
       <w:pPr>
         <w:pStyle w:val="Ttulo2"/>
       </w:pPr>
-      <w:bookmarkStart w:id="38" w:name="_Toc132146302"/>
+      <w:bookmarkStart w:id="30" w:name="_Toc132148145"/>
       <w:r>
         <w:t>Style Guides</w:t>
       </w:r>
-      <w:bookmarkEnd w:id="38"/>
+      <w:bookmarkEnd w:id="30"/>
     </w:p>
     <w:p>
       <w:r>
@@ -8897,11 +7973,11 @@
       <w:pPr>
         <w:pStyle w:val="Ttulo2"/>
       </w:pPr>
-      <w:bookmarkStart w:id="39" w:name="_Toc132146303"/>
+      <w:bookmarkStart w:id="31" w:name="_Toc132148146"/>
       <w:r>
         <w:t>Characters</w:t>
       </w:r>
-      <w:bookmarkEnd w:id="39"/>
+      <w:bookmarkEnd w:id="31"/>
     </w:p>
     <w:p>
       <w:r>
@@ -8963,11 +8039,11 @@
       <w:pPr>
         <w:pStyle w:val="Ttulo2"/>
       </w:pPr>
-      <w:bookmarkStart w:id="40" w:name="_Toc132146304"/>
+      <w:bookmarkStart w:id="32" w:name="_Toc132148147"/>
       <w:r>
         <w:t>Environments</w:t>
       </w:r>
-      <w:bookmarkEnd w:id="40"/>
+      <w:bookmarkEnd w:id="32"/>
     </w:p>
     <w:p>
       <w:r>
@@ -9032,11 +8108,11 @@
       <w:pPr>
         <w:pStyle w:val="Ttulo2"/>
       </w:pPr>
-      <w:bookmarkStart w:id="41" w:name="_Toc132146305"/>
+      <w:bookmarkStart w:id="33" w:name="_Toc132148148"/>
       <w:r>
         <w:t>Equipment</w:t>
       </w:r>
-      <w:bookmarkEnd w:id="41"/>
+      <w:bookmarkEnd w:id="33"/>
     </w:p>
     <w:p>
       <w:r>
@@ -9268,12 +8344,17 @@
       <w:pPr>
         <w:pStyle w:val="Ttulo2"/>
       </w:pPr>
-      <w:bookmarkStart w:id="42" w:name="_Toc132146306"/>
+      <w:bookmarkStart w:id="34" w:name="_Toc132148149"/>
       <w:r>
         <w:lastRenderedPageBreak/>
-        <w:t>Cut scenes</w:t>
-      </w:r>
-      <w:bookmarkEnd w:id="42"/>
+        <w:t xml:space="preserve">Cut </w:t>
+      </w:r>
+      <w:proofErr w:type="gramStart"/>
+      <w:r>
+        <w:t>scenes</w:t>
+      </w:r>
+      <w:bookmarkEnd w:id="34"/>
+      <w:proofErr w:type="gramEnd"/>
     </w:p>
     <w:p>
       <w:r>
@@ -9398,12 +8479,12 @@
       <w:pPr>
         <w:pStyle w:val="Ttulo2"/>
       </w:pPr>
-      <w:bookmarkStart w:id="43" w:name="_Toc132146307"/>
+      <w:bookmarkStart w:id="35" w:name="_Toc132148150"/>
       <w:r>
         <w:lastRenderedPageBreak/>
         <w:t>Miscellaneous</w:t>
       </w:r>
-      <w:bookmarkEnd w:id="43"/>
+      <w:bookmarkEnd w:id="35"/>
     </w:p>
     <w:p>
       <w:r>
